--- a/Restoran_MartinK.docx
+++ b/Restoran_MartinK.docx
@@ -1,6 +1,6 @@
 
 <file path=word/document.xml><?xml version="1.0" encoding="utf-8"?>
-<w:document xmlns:wpc="http://schemas.microsoft.com/office/word/2010/wordprocessingCanvas" xmlns:cx="http://schemas.microsoft.com/office/drawing/2014/chartex" xmlns:cx1="http://schemas.microsoft.com/office/drawing/2015/9/8/chartex" xmlns:cx2="http://schemas.microsoft.com/office/drawing/2015/10/21/chartex" xmlns:cx3="http://schemas.microsoft.com/office/drawing/2016/5/9/chartex" xmlns:cx4="http://schemas.microsoft.com/office/drawing/2016/5/10/chartex" xmlns:cx5="http://schemas.microsoft.com/office/drawing/2016/5/11/chartex" xmlns:cx6="http://schemas.microsoft.com/office/drawing/2016/5/12/chartex" xmlns:cx7="http://schemas.microsoft.com/office/drawing/2016/5/13/chartex" xmlns:cx8="http://schemas.microsoft.com/office/drawing/2016/5/14/chartex" xmlns:mc="http://schemas.openxmlformats.org/markup-compatibility/2006" xmlns:aink="http://schemas.microsoft.com/office/drawing/2016/ink" xmlns:am3d="http://schemas.microsoft.com/office/drawing/2017/model3d" xmlns:o="urn:schemas-microsoft-com:office:office" xmlns:oel="http://schemas.microsoft.com/office/2019/extlst" xmlns:r="http://schemas.openxmlformats.org/officeDocument/2006/relationships" xmlns:m="http://schemas.openxmlformats.org/officeDocument/2006/math" xmlns:v="urn:schemas-microsoft-com:vml" xmlns:wp14="http://schemas.microsoft.com/office/word/2010/wordprocessingDrawing" xmlns:wp="http://schemas.openxmlformats.org/drawingml/2006/wordprocessingDrawing" xmlns:w10="urn:schemas-microsoft-com:office:word" xmlns:w="http://schemas.openxmlformats.org/wordprocessingml/2006/main" xmlns:w14="http://schemas.microsoft.com/office/word/2010/wordml" xmlns:w15="http://schemas.microsoft.com/office/word/2012/wordml" xmlns:w16cex="http://schemas.microsoft.com/office/word/2018/wordml/cex" xmlns:w16cid="http://schemas.microsoft.com/office/word/2016/wordml/cid" xmlns:w16="http://schemas.microsoft.com/office/word/2018/wordml" xmlns:w16du="http://schemas.microsoft.com/office/word/2023/wordml/word16du" xmlns:w16sdtdh="http://schemas.microsoft.com/office/word/2020/wordml/sdtdatahash" xmlns:w16se="http://schemas.microsoft.com/office/word/2015/wordml/symex" xmlns:wpg="http://schemas.microsoft.com/office/word/2010/wordprocessingGroup" xmlns:wpi="http://schemas.microsoft.com/office/word/2010/wordprocessingInk" xmlns:wne="http://schemas.microsoft.com/office/word/2006/wordml" xmlns:wps="http://schemas.microsoft.com/office/word/2010/wordprocessingShape" mc:Ignorable="w14 w15 w16se w16cid w16 w16cex w16sdtdh w16du wp14">
+<w:document xmlns:wpc="http://schemas.microsoft.com/office/word/2010/wordprocessingCanvas" xmlns:cx="http://schemas.microsoft.com/office/drawing/2014/chartex" xmlns:cx1="http://schemas.microsoft.com/office/drawing/2015/9/8/chartex" xmlns:cx2="http://schemas.microsoft.com/office/drawing/2015/10/21/chartex" xmlns:cx3="http://schemas.microsoft.com/office/drawing/2016/5/9/chartex" xmlns:cx4="http://schemas.microsoft.com/office/drawing/2016/5/10/chartex" xmlns:cx5="http://schemas.microsoft.com/office/drawing/2016/5/11/chartex" xmlns:cx6="http://schemas.microsoft.com/office/drawing/2016/5/12/chartex" xmlns:cx7="http://schemas.microsoft.com/office/drawing/2016/5/13/chartex" xmlns:cx8="http://schemas.microsoft.com/office/drawing/2016/5/14/chartex" xmlns:mc="http://schemas.openxmlformats.org/markup-compatibility/2006" xmlns:aink="http://schemas.microsoft.com/office/drawing/2016/ink" xmlns:am3d="http://schemas.microsoft.com/office/drawing/2017/model3d" xmlns:o="urn:schemas-microsoft-com:office:office" xmlns:r="http://schemas.openxmlformats.org/officeDocument/2006/relationships" xmlns:m="http://schemas.openxmlformats.org/officeDocument/2006/math" xmlns:v="urn:schemas-microsoft-com:vml" xmlns:wp14="http://schemas.microsoft.com/office/word/2010/wordprocessingDrawing" xmlns:wp="http://schemas.openxmlformats.org/drawingml/2006/wordprocessingDrawing" xmlns:w10="urn:schemas-microsoft-com:office:word" xmlns:w="http://schemas.openxmlformats.org/wordprocessingml/2006/main" xmlns:w14="http://schemas.microsoft.com/office/word/2010/wordml" xmlns:w15="http://schemas.microsoft.com/office/word/2012/wordml" xmlns:w16cex="http://schemas.microsoft.com/office/word/2018/wordml/cex" xmlns:w16cid="http://schemas.microsoft.com/office/word/2016/wordml/cid" xmlns:w16="http://schemas.microsoft.com/office/word/2018/wordml" xmlns:w16sdtdh="http://schemas.microsoft.com/office/word/2020/wordml/sdtdatahash" xmlns:w16se="http://schemas.microsoft.com/office/word/2015/wordml/symex" xmlns:wpg="http://schemas.microsoft.com/office/word/2010/wordprocessingGroup" xmlns:wpi="http://schemas.microsoft.com/office/word/2010/wordprocessingInk" xmlns:wne="http://schemas.microsoft.com/office/word/2006/wordml" xmlns:wps="http://schemas.microsoft.com/office/word/2010/wordprocessingShape" mc:Ignorable="w14 w15 w16se w16cid w16 w16cex w16sdtdh wp14">
   <w:body>
     <w:p>
       <w:pPr>
@@ -30,8 +30,19 @@
           <w:szCs w:val="32"/>
           <w:lang w:val="en-US"/>
         </w:rPr>
-        <w:t xml:space="preserve"> Tööstushariduskeskus</w:t>
-      </w:r>
+        <w:t xml:space="preserve"> </w:t>
+      </w:r>
+      <w:proofErr w:type="spellStart"/>
+      <w:r>
+        <w:rPr>
+          <w:rFonts w:asciiTheme="majorHAnsi" w:eastAsia="Times New Roman" w:hAnsiTheme="majorHAnsi" w:cstheme="majorHAnsi"/>
+          <w:sz w:val="32"/>
+          <w:szCs w:val="32"/>
+          <w:lang w:val="en-US"/>
+        </w:rPr>
+        <w:t>Tööstushariduskeskus</w:t>
+      </w:r>
+      <w:proofErr w:type="spellEnd"/>
       <w:r>
         <w:rPr>
           <w:rFonts w:asciiTheme="majorHAnsi" w:eastAsia="Times New Roman" w:hAnsiTheme="majorHAnsi" w:cstheme="majorHAnsi"/>
@@ -277,8 +288,9 @@
           <w:szCs w:val="32"/>
           <w:lang w:val="en-US"/>
         </w:rPr>
-        <w:t>: Martin Kemppi</w:t>
-      </w:r>
+        <w:t xml:space="preserve">: Martin </w:t>
+      </w:r>
+      <w:proofErr w:type="spellStart"/>
       <w:r>
         <w:rPr>
           <w:rFonts w:asciiTheme="majorHAnsi" w:eastAsia="Times New Roman" w:hAnsiTheme="majorHAnsi" w:cstheme="majorHAnsi"/>
@@ -286,8 +298,9 @@
           <w:szCs w:val="32"/>
           <w:lang w:val="en-US"/>
         </w:rPr>
-        <w:t xml:space="preserve"> </w:t>
-      </w:r>
+        <w:t>Kemppi</w:t>
+      </w:r>
+      <w:proofErr w:type="spellEnd"/>
       <w:r>
         <w:rPr>
           <w:rFonts w:asciiTheme="majorHAnsi" w:eastAsia="Times New Roman" w:hAnsiTheme="majorHAnsi" w:cstheme="majorHAnsi"/>
@@ -295,9 +308,8 @@
           <w:szCs w:val="32"/>
           <w:lang w:val="en-US"/>
         </w:rPr>
-        <w:br/>
-      </w:r>
-      <w:proofErr w:type="spellStart"/>
+        <w:t xml:space="preserve"> </w:t>
+      </w:r>
       <w:r>
         <w:rPr>
           <w:rFonts w:asciiTheme="majorHAnsi" w:eastAsia="Times New Roman" w:hAnsiTheme="majorHAnsi" w:cstheme="majorHAnsi"/>
@@ -305,9 +317,9 @@
           <w:szCs w:val="32"/>
           <w:lang w:val="en-US"/>
         </w:rPr>
-        <w:t>Juhendaja</w:t>
-      </w:r>
-      <w:proofErr w:type="spellEnd"/>
+        <w:br/>
+      </w:r>
+      <w:proofErr w:type="spellStart"/>
       <w:r>
         <w:rPr>
           <w:rFonts w:asciiTheme="majorHAnsi" w:eastAsia="Times New Roman" w:hAnsiTheme="majorHAnsi" w:cstheme="majorHAnsi"/>
@@ -315,9 +327,9 @@
           <w:szCs w:val="32"/>
           <w:lang w:val="en-US"/>
         </w:rPr>
-        <w:t xml:space="preserve">: </w:t>
-      </w:r>
-      <w:proofErr w:type="spellStart"/>
+        <w:t>Juhendaja</w:t>
+      </w:r>
+      <w:proofErr w:type="spellEnd"/>
       <w:r>
         <w:rPr>
           <w:rFonts w:asciiTheme="majorHAnsi" w:eastAsia="Times New Roman" w:hAnsiTheme="majorHAnsi" w:cstheme="majorHAnsi"/>
@@ -325,9 +337,9 @@
           <w:szCs w:val="32"/>
           <w:lang w:val="en-US"/>
         </w:rPr>
-        <w:t>kutseõpetaja</w:t>
-      </w:r>
-      <w:proofErr w:type="spellEnd"/>
+        <w:t xml:space="preserve">: </w:t>
+      </w:r>
+      <w:proofErr w:type="spellStart"/>
       <w:r>
         <w:rPr>
           <w:rFonts w:asciiTheme="majorHAnsi" w:eastAsia="Times New Roman" w:hAnsiTheme="majorHAnsi" w:cstheme="majorHAnsi"/>
@@ -335,8 +347,9 @@
           <w:szCs w:val="32"/>
           <w:lang w:val="en-US"/>
         </w:rPr>
-        <w:t xml:space="preserve"> </w:t>
-      </w:r>
+        <w:t>kutseõpetaja</w:t>
+      </w:r>
+      <w:proofErr w:type="spellEnd"/>
       <w:r>
         <w:rPr>
           <w:rFonts w:asciiTheme="majorHAnsi" w:eastAsia="Times New Roman" w:hAnsiTheme="majorHAnsi" w:cstheme="majorHAnsi"/>
@@ -344,8 +357,28 @@
           <w:szCs w:val="32"/>
           <w:lang w:val="en-US"/>
         </w:rPr>
-        <w:t>Irina Merkulova</w:t>
-      </w:r>
+        <w:t xml:space="preserve"> </w:t>
+      </w:r>
+      <w:r>
+        <w:rPr>
+          <w:rFonts w:asciiTheme="majorHAnsi" w:eastAsia="Times New Roman" w:hAnsiTheme="majorHAnsi" w:cstheme="majorHAnsi"/>
+          <w:sz w:val="32"/>
+          <w:szCs w:val="32"/>
+          <w:lang w:val="en-US"/>
+        </w:rPr>
+        <w:t xml:space="preserve">Irina </w:t>
+      </w:r>
+      <w:proofErr w:type="spellStart"/>
+      <w:r>
+        <w:rPr>
+          <w:rFonts w:asciiTheme="majorHAnsi" w:eastAsia="Times New Roman" w:hAnsiTheme="majorHAnsi" w:cstheme="majorHAnsi"/>
+          <w:sz w:val="32"/>
+          <w:szCs w:val="32"/>
+          <w:lang w:val="en-US"/>
+        </w:rPr>
+        <w:t>Merkulova</w:t>
+      </w:r>
+      <w:proofErr w:type="spellEnd"/>
     </w:p>
     <w:p>
       <w:pPr>
@@ -453,7 +486,7 @@
           <w:rFonts w:asciiTheme="majorHAnsi" w:eastAsia="Times New Roman" w:hAnsiTheme="majorHAnsi" w:cstheme="majorBidi"/>
         </w:rPr>
       </w:pPr>
-      <w:bookmarkStart w:id="0" w:name="_Toc181176123"/>
+      <w:bookmarkStart w:id="0" w:name="_Toc181703736"/>
       <w:proofErr w:type="spellStart"/>
       <w:r>
         <w:rPr>
@@ -473,6 +506,7 @@
           <w:docPartUnique/>
         </w:docPartObj>
       </w:sdtPr>
+      <w:sdtEndPr/>
       <w:sdtContent>
         <w:p>
           <w:pPr>
@@ -495,7 +529,7 @@
           <w:r>
             <w:fldChar w:fldCharType="separate"/>
           </w:r>
-          <w:hyperlink w:anchor="_Toc181176123" w:history="1">
+          <w:hyperlink w:anchor="_Toc181703736" w:history="1">
             <w:r>
               <w:rPr>
                 <w:rStyle w:val="Hperlink"/>
@@ -523,7 +557,7 @@
                 <w:noProof/>
                 <w:webHidden/>
               </w:rPr>
-              <w:instrText xml:space="preserve"> PAGEREF _Toc181176123 \h </w:instrText>
+              <w:instrText xml:space="preserve"> PAGEREF _Toc181703736 \h </w:instrText>
             </w:r>
             <w:r>
               <w:rPr>
@@ -566,15 +600,14 @@
               <w:lang w:val="et-EE"/>
             </w:rPr>
           </w:pPr>
-          <w:hyperlink w:anchor="_Toc181176124" w:history="1">
+          <w:hyperlink w:anchor="_Toc181703737" w:history="1">
             <w:r>
               <w:rPr>
                 <w:rStyle w:val="Hperlink"/>
-                <w:rFonts w:asciiTheme="majorHAnsi" w:eastAsia="Times New Roman" w:hAnsiTheme="majorHAnsi" w:cstheme="majorBidi"/>
                 <w:noProof/>
                 <w:lang w:val="en-US"/>
               </w:rPr>
-              <w:t>Piltide loend</w:t>
+              <w:t>Kasutajalood</w:t>
             </w:r>
             <w:r>
               <w:rPr>
@@ -595,7 +628,7 @@
                 <w:noProof/>
                 <w:webHidden/>
               </w:rPr>
-              <w:instrText xml:space="preserve"> PAGEREF _Toc181176124 \h </w:instrText>
+              <w:instrText xml:space="preserve"> PAGEREF _Toc181703737 \h </w:instrText>
             </w:r>
             <w:r>
               <w:rPr>
@@ -616,77 +649,6 @@
                 <w:webHidden/>
               </w:rPr>
               <w:t>3</w:t>
-            </w:r>
-            <w:r>
-              <w:rPr>
-                <w:noProof/>
-                <w:webHidden/>
-              </w:rPr>
-              <w:fldChar w:fldCharType="end"/>
-            </w:r>
-          </w:hyperlink>
-        </w:p>
-        <w:p>
-          <w:pPr>
-            <w:pStyle w:val="SK1"/>
-            <w:tabs>
-              <w:tab w:val="right" w:leader="dot" w:pos="9060"/>
-            </w:tabs>
-            <w:rPr>
-              <w:rFonts w:asciiTheme="minorHAnsi" w:eastAsiaTheme="minorEastAsia" w:hAnsiTheme="minorHAnsi" w:cstheme="minorBidi"/>
-              <w:noProof/>
-              <w:lang w:val="et-EE"/>
-            </w:rPr>
-          </w:pPr>
-          <w:hyperlink w:anchor="_Toc181176125" w:history="1">
-            <w:r>
-              <w:rPr>
-                <w:rStyle w:val="Hperlink"/>
-                <w:noProof/>
-                <w:lang w:val="en-US"/>
-              </w:rPr>
-              <w:t>Kasutajalood</w:t>
-            </w:r>
-            <w:r>
-              <w:rPr>
-                <w:noProof/>
-                <w:webHidden/>
-              </w:rPr>
-              <w:tab/>
-            </w:r>
-            <w:r>
-              <w:rPr>
-                <w:noProof/>
-                <w:webHidden/>
-              </w:rPr>
-              <w:fldChar w:fldCharType="begin"/>
-            </w:r>
-            <w:r>
-              <w:rPr>
-                <w:noProof/>
-                <w:webHidden/>
-              </w:rPr>
-              <w:instrText xml:space="preserve"> PAGEREF _Toc181176125 \h </w:instrText>
-            </w:r>
-            <w:r>
-              <w:rPr>
-                <w:noProof/>
-                <w:webHidden/>
-              </w:rPr>
-            </w:r>
-            <w:r>
-              <w:rPr>
-                <w:noProof/>
-                <w:webHidden/>
-              </w:rPr>
-              <w:fldChar w:fldCharType="separate"/>
-            </w:r>
-            <w:r>
-              <w:rPr>
-                <w:noProof/>
-                <w:webHidden/>
-              </w:rPr>
-              <w:t>4</w:t>
             </w:r>
             <w:r>
               <w:rPr>
@@ -709,7 +671,7 @@
               <w:lang w:val="et-EE"/>
             </w:rPr>
           </w:pPr>
-          <w:hyperlink w:anchor="_Toc181176126" w:history="1">
+          <w:hyperlink w:anchor="_Toc181703738" w:history="1">
             <w:r>
               <w:rPr>
                 <w:rStyle w:val="Hperlink"/>
@@ -738,7 +700,7 @@
                 <w:noProof/>
                 <w:webHidden/>
               </w:rPr>
-              <w:instrText xml:space="preserve"> PAGEREF _Toc181176126 \h </w:instrText>
+              <w:instrText xml:space="preserve"> PAGEREF _Toc181703738 \h </w:instrText>
             </w:r>
             <w:r>
               <w:rPr>
@@ -758,7 +720,7 @@
                 <w:noProof/>
                 <w:webHidden/>
               </w:rPr>
-              <w:t>5</w:t>
+              <w:t>4</w:t>
             </w:r>
             <w:r>
               <w:rPr>
@@ -776,17 +738,19 @@
               <w:tab w:val="right" w:leader="dot" w:pos="9060"/>
             </w:tabs>
             <w:rPr>
+              <w:rFonts w:asciiTheme="minorHAnsi" w:eastAsiaTheme="minorEastAsia" w:hAnsiTheme="minorHAnsi" w:cstheme="minorBidi"/>
               <w:noProof/>
+              <w:lang w:val="et-EE"/>
             </w:rPr>
           </w:pPr>
-          <w:hyperlink w:anchor="_Toc181176127" w:history="1">
+          <w:hyperlink w:anchor="_Toc181703739" w:history="1">
             <w:r>
               <w:rPr>
                 <w:rStyle w:val="Hperlink"/>
                 <w:noProof/>
                 <w:lang w:val="en-US"/>
               </w:rPr>
-              <w:t>Luua XML fail vabalt valitud andmete edastamiseks, selle faili skeemifail ning XSL fail(id) erinevate transformatsioonide tarvis. (HTML &amp; XML kujul kuvamiseks.</w:t>
+              <w:t>Ülesanne 1</w:t>
             </w:r>
             <w:r>
               <w:rPr>
@@ -807,7 +771,7 @@
                 <w:noProof/>
                 <w:webHidden/>
               </w:rPr>
-              <w:instrText xml:space="preserve"> PAGEREF _Toc181176127 \h </w:instrText>
+              <w:instrText xml:space="preserve"> PAGEREF _Toc181703739 \h </w:instrText>
             </w:r>
             <w:r>
               <w:rPr>
@@ -840,7 +804,7 @@
         </w:p>
         <w:p>
           <w:pPr>
-            <w:pStyle w:val="SK2"/>
+            <w:pStyle w:val="SK3"/>
             <w:tabs>
               <w:tab w:val="right" w:leader="dot" w:pos="9060"/>
             </w:tabs>
@@ -850,15 +814,14 @@
               <w:lang w:val="et-EE"/>
             </w:rPr>
           </w:pPr>
-          <w:hyperlink w:anchor="_Toc181176128" w:history="1">
+          <w:hyperlink w:anchor="_Toc181703740" w:history="1">
             <w:r>
               <w:rPr>
                 <w:rStyle w:val="Hperlink"/>
-                <w:rFonts w:ascii="Times New Roman" w:hAnsi="Times New Roman" w:cs="Times New Roman"/>
                 <w:noProof/>
                 <w:lang w:val="en-US"/>
               </w:rPr>
-              <w:t>Veebiteenus ja kliendirakenuds</w:t>
+              <w:t>Ülesanne 2</w:t>
             </w:r>
             <w:r>
               <w:rPr>
@@ -879,7 +842,7 @@
                 <w:noProof/>
                 <w:webHidden/>
               </w:rPr>
-              <w:instrText xml:space="preserve"> PAGEREF _Toc181176128 \h </w:instrText>
+              <w:instrText xml:space="preserve"> PAGEREF _Toc181703740 \h </w:instrText>
             </w:r>
             <w:r>
               <w:rPr>
@@ -899,7 +862,7 @@
                 <w:noProof/>
                 <w:webHidden/>
               </w:rPr>
-              <w:t>6</w:t>
+              <w:t>8</w:t>
             </w:r>
             <w:r>
               <w:rPr>
@@ -912,7 +875,7 @@
         </w:p>
         <w:p>
           <w:pPr>
-            <w:pStyle w:val="SK2"/>
+            <w:pStyle w:val="SK3"/>
             <w:tabs>
               <w:tab w:val="right" w:leader="dot" w:pos="9060"/>
             </w:tabs>
@@ -922,15 +885,14 @@
               <w:lang w:val="et-EE"/>
             </w:rPr>
           </w:pPr>
-          <w:hyperlink w:anchor="_Toc181176129" w:history="1">
+          <w:hyperlink w:anchor="_Toc181703741" w:history="1">
             <w:r>
               <w:rPr>
                 <w:rStyle w:val="Hperlink"/>
-                <w:rFonts w:ascii="Times New Roman" w:hAnsi="Times New Roman" w:cs="Times New Roman"/>
                 <w:noProof/>
                 <w:lang w:val="en-US"/>
               </w:rPr>
-              <w:t>Projekti dokumentatsioon</w:t>
+              <w:t>Ülesanne 3</w:t>
             </w:r>
             <w:r>
               <w:rPr>
@@ -951,7 +913,7 @@
                 <w:noProof/>
                 <w:webHidden/>
               </w:rPr>
-              <w:instrText xml:space="preserve"> PAGEREF _Toc181176129 \h </w:instrText>
+              <w:instrText xml:space="preserve"> PAGEREF _Toc181703741 \h </w:instrText>
             </w:r>
             <w:r>
               <w:rPr>
@@ -971,7 +933,575 @@
                 <w:noProof/>
                 <w:webHidden/>
               </w:rPr>
-              <w:t>7</w:t>
+              <w:t>9</w:t>
+            </w:r>
+            <w:r>
+              <w:rPr>
+                <w:noProof/>
+                <w:webHidden/>
+              </w:rPr>
+              <w:fldChar w:fldCharType="end"/>
+            </w:r>
+          </w:hyperlink>
+        </w:p>
+        <w:p>
+          <w:pPr>
+            <w:pStyle w:val="SK3"/>
+            <w:tabs>
+              <w:tab w:val="right" w:leader="dot" w:pos="9060"/>
+            </w:tabs>
+            <w:rPr>
+              <w:rFonts w:asciiTheme="minorHAnsi" w:eastAsiaTheme="minorEastAsia" w:hAnsiTheme="minorHAnsi" w:cstheme="minorBidi"/>
+              <w:noProof/>
+              <w:lang w:val="et-EE"/>
+            </w:rPr>
+          </w:pPr>
+          <w:hyperlink w:anchor="_Toc181703742" w:history="1">
+            <w:r>
+              <w:rPr>
+                <w:rStyle w:val="Hperlink"/>
+                <w:noProof/>
+                <w:lang w:val="en-US"/>
+              </w:rPr>
+              <w:t>Ülesanne 4</w:t>
+            </w:r>
+            <w:r>
+              <w:rPr>
+                <w:noProof/>
+                <w:webHidden/>
+              </w:rPr>
+              <w:tab/>
+            </w:r>
+            <w:r>
+              <w:rPr>
+                <w:noProof/>
+                <w:webHidden/>
+              </w:rPr>
+              <w:fldChar w:fldCharType="begin"/>
+            </w:r>
+            <w:r>
+              <w:rPr>
+                <w:noProof/>
+                <w:webHidden/>
+              </w:rPr>
+              <w:instrText xml:space="preserve"> PAGEREF _Toc181703742 \h </w:instrText>
+            </w:r>
+            <w:r>
+              <w:rPr>
+                <w:noProof/>
+                <w:webHidden/>
+              </w:rPr>
+            </w:r>
+            <w:r>
+              <w:rPr>
+                <w:noProof/>
+                <w:webHidden/>
+              </w:rPr>
+              <w:fldChar w:fldCharType="separate"/>
+            </w:r>
+            <w:r>
+              <w:rPr>
+                <w:noProof/>
+                <w:webHidden/>
+              </w:rPr>
+              <w:t>10</w:t>
+            </w:r>
+            <w:r>
+              <w:rPr>
+                <w:noProof/>
+                <w:webHidden/>
+              </w:rPr>
+              <w:fldChar w:fldCharType="end"/>
+            </w:r>
+          </w:hyperlink>
+        </w:p>
+        <w:p>
+          <w:pPr>
+            <w:pStyle w:val="SK4"/>
+            <w:tabs>
+              <w:tab w:val="right" w:leader="dot" w:pos="9060"/>
+            </w:tabs>
+            <w:rPr>
+              <w:rFonts w:asciiTheme="minorHAnsi" w:eastAsiaTheme="minorEastAsia" w:hAnsiTheme="minorHAnsi" w:cstheme="minorBidi"/>
+              <w:noProof/>
+              <w:lang w:val="et-EE"/>
+            </w:rPr>
+          </w:pPr>
+          <w:hyperlink w:anchor="_Toc181703743" w:history="1">
+            <w:r>
+              <w:rPr>
+                <w:rStyle w:val="Hperlink"/>
+                <w:noProof/>
+                <w:lang w:val="et-EE"/>
+              </w:rPr>
+              <w:t>XSLT: Esimene funktsioon</w:t>
+            </w:r>
+            <w:r>
+              <w:rPr>
+                <w:noProof/>
+                <w:webHidden/>
+              </w:rPr>
+              <w:tab/>
+            </w:r>
+            <w:r>
+              <w:rPr>
+                <w:noProof/>
+                <w:webHidden/>
+              </w:rPr>
+              <w:fldChar w:fldCharType="begin"/>
+            </w:r>
+            <w:r>
+              <w:rPr>
+                <w:noProof/>
+                <w:webHidden/>
+              </w:rPr>
+              <w:instrText xml:space="preserve"> PAGEREF _Toc181703743 \h </w:instrText>
+            </w:r>
+            <w:r>
+              <w:rPr>
+                <w:noProof/>
+                <w:webHidden/>
+              </w:rPr>
+            </w:r>
+            <w:r>
+              <w:rPr>
+                <w:noProof/>
+                <w:webHidden/>
+              </w:rPr>
+              <w:fldChar w:fldCharType="separate"/>
+            </w:r>
+            <w:r>
+              <w:rPr>
+                <w:noProof/>
+                <w:webHidden/>
+              </w:rPr>
+              <w:t>10</w:t>
+            </w:r>
+            <w:r>
+              <w:rPr>
+                <w:noProof/>
+                <w:webHidden/>
+              </w:rPr>
+              <w:fldChar w:fldCharType="end"/>
+            </w:r>
+          </w:hyperlink>
+        </w:p>
+        <w:p>
+          <w:pPr>
+            <w:pStyle w:val="SK4"/>
+            <w:tabs>
+              <w:tab w:val="right" w:leader="dot" w:pos="9060"/>
+            </w:tabs>
+            <w:rPr>
+              <w:rFonts w:asciiTheme="minorHAnsi" w:eastAsiaTheme="minorEastAsia" w:hAnsiTheme="minorHAnsi" w:cstheme="minorBidi"/>
+              <w:noProof/>
+              <w:lang w:val="et-EE"/>
+            </w:rPr>
+          </w:pPr>
+          <w:hyperlink w:anchor="_Toc181703744" w:history="1">
+            <w:r>
+              <w:rPr>
+                <w:rStyle w:val="Hperlink"/>
+                <w:noProof/>
+                <w:lang w:val="et-EE"/>
+              </w:rPr>
+              <w:t>XSLT: Teine funktsioon</w:t>
+            </w:r>
+            <w:r>
+              <w:rPr>
+                <w:noProof/>
+                <w:webHidden/>
+              </w:rPr>
+              <w:tab/>
+            </w:r>
+            <w:r>
+              <w:rPr>
+                <w:noProof/>
+                <w:webHidden/>
+              </w:rPr>
+              <w:fldChar w:fldCharType="begin"/>
+            </w:r>
+            <w:r>
+              <w:rPr>
+                <w:noProof/>
+                <w:webHidden/>
+              </w:rPr>
+              <w:instrText xml:space="preserve"> PAGEREF _Toc181703744 \h </w:instrText>
+            </w:r>
+            <w:r>
+              <w:rPr>
+                <w:noProof/>
+                <w:webHidden/>
+              </w:rPr>
+            </w:r>
+            <w:r>
+              <w:rPr>
+                <w:noProof/>
+                <w:webHidden/>
+              </w:rPr>
+              <w:fldChar w:fldCharType="separate"/>
+            </w:r>
+            <w:r>
+              <w:rPr>
+                <w:noProof/>
+                <w:webHidden/>
+              </w:rPr>
+              <w:t>12</w:t>
+            </w:r>
+            <w:r>
+              <w:rPr>
+                <w:noProof/>
+                <w:webHidden/>
+              </w:rPr>
+              <w:fldChar w:fldCharType="end"/>
+            </w:r>
+          </w:hyperlink>
+        </w:p>
+        <w:p>
+          <w:pPr>
+            <w:pStyle w:val="SK4"/>
+            <w:tabs>
+              <w:tab w:val="right" w:leader="dot" w:pos="9060"/>
+            </w:tabs>
+            <w:rPr>
+              <w:rFonts w:asciiTheme="minorHAnsi" w:eastAsiaTheme="minorEastAsia" w:hAnsiTheme="minorHAnsi" w:cstheme="minorBidi"/>
+              <w:noProof/>
+              <w:lang w:val="et-EE"/>
+            </w:rPr>
+          </w:pPr>
+          <w:hyperlink w:anchor="_Toc181703745" w:history="1">
+            <w:r>
+              <w:rPr>
+                <w:rStyle w:val="Hperlink"/>
+                <w:noProof/>
+                <w:lang w:val="et-EE"/>
+              </w:rPr>
+              <w:t>XSLT: Kolmas funktsioon</w:t>
+            </w:r>
+            <w:r>
+              <w:rPr>
+                <w:noProof/>
+                <w:webHidden/>
+              </w:rPr>
+              <w:tab/>
+            </w:r>
+            <w:r>
+              <w:rPr>
+                <w:noProof/>
+                <w:webHidden/>
+              </w:rPr>
+              <w:fldChar w:fldCharType="begin"/>
+            </w:r>
+            <w:r>
+              <w:rPr>
+                <w:noProof/>
+                <w:webHidden/>
+              </w:rPr>
+              <w:instrText xml:space="preserve"> PAGEREF _Toc181703745 \h </w:instrText>
+            </w:r>
+            <w:r>
+              <w:rPr>
+                <w:noProof/>
+                <w:webHidden/>
+              </w:rPr>
+            </w:r>
+            <w:r>
+              <w:rPr>
+                <w:noProof/>
+                <w:webHidden/>
+              </w:rPr>
+              <w:fldChar w:fldCharType="separate"/>
+            </w:r>
+            <w:r>
+              <w:rPr>
+                <w:noProof/>
+                <w:webHidden/>
+              </w:rPr>
+              <w:t>14</w:t>
+            </w:r>
+            <w:r>
+              <w:rPr>
+                <w:noProof/>
+                <w:webHidden/>
+              </w:rPr>
+              <w:fldChar w:fldCharType="end"/>
+            </w:r>
+          </w:hyperlink>
+        </w:p>
+        <w:p>
+          <w:pPr>
+            <w:pStyle w:val="SK4"/>
+            <w:tabs>
+              <w:tab w:val="right" w:leader="dot" w:pos="9060"/>
+            </w:tabs>
+            <w:rPr>
+              <w:rFonts w:asciiTheme="minorHAnsi" w:eastAsiaTheme="minorEastAsia" w:hAnsiTheme="minorHAnsi" w:cstheme="minorBidi"/>
+              <w:noProof/>
+              <w:lang w:val="et-EE"/>
+            </w:rPr>
+          </w:pPr>
+          <w:hyperlink w:anchor="_Toc181703746" w:history="1">
+            <w:r>
+              <w:rPr>
+                <w:rStyle w:val="Hperlink"/>
+                <w:noProof/>
+                <w:lang w:val="et-EE"/>
+              </w:rPr>
+              <w:t>PHP: Esimene funktsioon</w:t>
+            </w:r>
+            <w:r>
+              <w:rPr>
+                <w:noProof/>
+                <w:webHidden/>
+              </w:rPr>
+              <w:tab/>
+            </w:r>
+            <w:r>
+              <w:rPr>
+                <w:noProof/>
+                <w:webHidden/>
+              </w:rPr>
+              <w:fldChar w:fldCharType="begin"/>
+            </w:r>
+            <w:r>
+              <w:rPr>
+                <w:noProof/>
+                <w:webHidden/>
+              </w:rPr>
+              <w:instrText xml:space="preserve"> PAGEREF _Toc181703746 \h </w:instrText>
+            </w:r>
+            <w:r>
+              <w:rPr>
+                <w:noProof/>
+                <w:webHidden/>
+              </w:rPr>
+            </w:r>
+            <w:r>
+              <w:rPr>
+                <w:noProof/>
+                <w:webHidden/>
+              </w:rPr>
+              <w:fldChar w:fldCharType="separate"/>
+            </w:r>
+            <w:r>
+              <w:rPr>
+                <w:noProof/>
+                <w:webHidden/>
+              </w:rPr>
+              <w:t>16</w:t>
+            </w:r>
+            <w:r>
+              <w:rPr>
+                <w:noProof/>
+                <w:webHidden/>
+              </w:rPr>
+              <w:fldChar w:fldCharType="end"/>
+            </w:r>
+          </w:hyperlink>
+        </w:p>
+        <w:p>
+          <w:pPr>
+            <w:pStyle w:val="SK4"/>
+            <w:tabs>
+              <w:tab w:val="right" w:leader="dot" w:pos="9060"/>
+            </w:tabs>
+            <w:rPr>
+              <w:rFonts w:asciiTheme="minorHAnsi" w:eastAsiaTheme="minorEastAsia" w:hAnsiTheme="minorHAnsi" w:cstheme="minorBidi"/>
+              <w:noProof/>
+              <w:lang w:val="et-EE"/>
+            </w:rPr>
+          </w:pPr>
+          <w:hyperlink w:anchor="_Toc181703747" w:history="1">
+            <w:r>
+              <w:rPr>
+                <w:rStyle w:val="Hperlink"/>
+                <w:noProof/>
+                <w:lang w:val="en-US"/>
+              </w:rPr>
+              <w:t>PHP: Teine funktsioon</w:t>
+            </w:r>
+            <w:r>
+              <w:rPr>
+                <w:noProof/>
+                <w:webHidden/>
+              </w:rPr>
+              <w:tab/>
+            </w:r>
+            <w:r>
+              <w:rPr>
+                <w:noProof/>
+                <w:webHidden/>
+              </w:rPr>
+              <w:fldChar w:fldCharType="begin"/>
+            </w:r>
+            <w:r>
+              <w:rPr>
+                <w:noProof/>
+                <w:webHidden/>
+              </w:rPr>
+              <w:instrText xml:space="preserve"> PAGEREF _Toc181703747 \h </w:instrText>
+            </w:r>
+            <w:r>
+              <w:rPr>
+                <w:noProof/>
+                <w:webHidden/>
+              </w:rPr>
+            </w:r>
+            <w:r>
+              <w:rPr>
+                <w:noProof/>
+                <w:webHidden/>
+              </w:rPr>
+              <w:fldChar w:fldCharType="separate"/>
+            </w:r>
+            <w:r>
+              <w:rPr>
+                <w:noProof/>
+                <w:webHidden/>
+              </w:rPr>
+              <w:t>18</w:t>
+            </w:r>
+            <w:r>
+              <w:rPr>
+                <w:noProof/>
+                <w:webHidden/>
+              </w:rPr>
+              <w:fldChar w:fldCharType="end"/>
+            </w:r>
+          </w:hyperlink>
+        </w:p>
+        <w:p>
+          <w:pPr>
+            <w:pStyle w:val="SK4"/>
+            <w:tabs>
+              <w:tab w:val="right" w:leader="dot" w:pos="9060"/>
+            </w:tabs>
+            <w:rPr>
+              <w:rFonts w:asciiTheme="minorHAnsi" w:eastAsiaTheme="minorEastAsia" w:hAnsiTheme="minorHAnsi" w:cstheme="minorBidi"/>
+              <w:noProof/>
+              <w:lang w:val="et-EE"/>
+            </w:rPr>
+          </w:pPr>
+          <w:hyperlink w:anchor="_Toc181703748" w:history="1">
+            <w:r>
+              <w:rPr>
+                <w:rStyle w:val="Hperlink"/>
+                <w:noProof/>
+                <w:lang w:val="en-US"/>
+              </w:rPr>
+              <w:t>PHP: Kolmas funktsioon</w:t>
+            </w:r>
+            <w:r>
+              <w:rPr>
+                <w:noProof/>
+                <w:webHidden/>
+              </w:rPr>
+              <w:tab/>
+            </w:r>
+            <w:r>
+              <w:rPr>
+                <w:noProof/>
+                <w:webHidden/>
+              </w:rPr>
+              <w:fldChar w:fldCharType="begin"/>
+            </w:r>
+            <w:r>
+              <w:rPr>
+                <w:noProof/>
+                <w:webHidden/>
+              </w:rPr>
+              <w:instrText xml:space="preserve"> PAGEREF _Toc181703748 \h </w:instrText>
+            </w:r>
+            <w:r>
+              <w:rPr>
+                <w:noProof/>
+                <w:webHidden/>
+              </w:rPr>
+            </w:r>
+            <w:r>
+              <w:rPr>
+                <w:noProof/>
+                <w:webHidden/>
+              </w:rPr>
+              <w:fldChar w:fldCharType="separate"/>
+            </w:r>
+            <w:r>
+              <w:rPr>
+                <w:noProof/>
+                <w:webHidden/>
+              </w:rPr>
+              <w:t>19</w:t>
+            </w:r>
+            <w:r>
+              <w:rPr>
+                <w:noProof/>
+                <w:webHidden/>
+              </w:rPr>
+              <w:fldChar w:fldCharType="end"/>
+            </w:r>
+          </w:hyperlink>
+        </w:p>
+        <w:p>
+          <w:pPr>
+            <w:pStyle w:val="SK3"/>
+            <w:tabs>
+              <w:tab w:val="right" w:leader="dot" w:pos="9060"/>
+            </w:tabs>
+            <w:rPr>
+              <w:rFonts w:asciiTheme="minorHAnsi" w:eastAsiaTheme="minorEastAsia" w:hAnsiTheme="minorHAnsi" w:cstheme="minorBidi"/>
+              <w:noProof/>
+              <w:lang w:val="et-EE"/>
+            </w:rPr>
+          </w:pPr>
+          <w:hyperlink w:anchor="_Toc181703749" w:history="1">
+            <w:r>
+              <w:rPr>
+                <w:rStyle w:val="Hperlink"/>
+                <w:noProof/>
+                <w:lang w:val="en-US"/>
+              </w:rPr>
+              <w:t>Ülesanne 5</w:t>
+            </w:r>
+            <w:r>
+              <w:rPr>
+                <w:noProof/>
+                <w:webHidden/>
+              </w:rPr>
+              <w:tab/>
+            </w:r>
+            <w:r>
+              <w:rPr>
+                <w:noProof/>
+                <w:webHidden/>
+              </w:rPr>
+              <w:fldChar w:fldCharType="begin"/>
+            </w:r>
+            <w:r>
+              <w:rPr>
+                <w:noProof/>
+                <w:webHidden/>
+              </w:rPr>
+              <w:instrText xml:space="preserve"> PAGEREF _Toc181703749 \h </w:instrText>
+            </w:r>
+            <w:r>
+              <w:rPr>
+                <w:noProof/>
+                <w:webHidden/>
+              </w:rPr>
+            </w:r>
+            <w:r>
+              <w:rPr>
+                <w:noProof/>
+                <w:webHidden/>
+              </w:rPr>
+              <w:fldChar w:fldCharType="separate"/>
+            </w:r>
+            <w:r>
+              <w:rPr>
+                <w:noProof/>
+                <w:webHidden/>
+              </w:rPr>
+              <w:t>20</w:t>
             </w:r>
             <w:r>
               <w:rPr>
@@ -1002,17 +1532,52 @@
     <w:p>
       <w:pPr>
         <w:rPr>
-          <w:rFonts w:asciiTheme="majorHAnsi" w:eastAsia="Times New Roman" w:hAnsiTheme="majorHAnsi" w:cstheme="majorBidi"/>
+          <w:rFonts w:ascii="Times New Roman" w:eastAsia="Times New Roman" w:hAnsi="Times New Roman" w:cs="Times New Roman"/>
           <w:color w:val="2F5496"/>
-          <w:sz w:val="32"/>
-          <w:szCs w:val="32"/>
-          <w:lang w:val="en-US"/>
-        </w:rPr>
-      </w:pPr>
-      <w:r>
-        <w:rPr>
-          <w:rFonts w:asciiTheme="majorHAnsi" w:eastAsia="Times New Roman" w:hAnsiTheme="majorHAnsi" w:cstheme="majorBidi"/>
-          <w:lang w:val="en-US"/>
+          <w:sz w:val="24"/>
+          <w:szCs w:val="24"/>
+        </w:rPr>
+      </w:pPr>
+      <w:hyperlink r:id="rId6" w:history="1">
+        <w:r>
+          <w:rPr>
+            <w:rStyle w:val="Hperlink"/>
+            <w:rFonts w:ascii="Times New Roman" w:eastAsia="Times New Roman" w:hAnsi="Times New Roman" w:cs="Times New Roman"/>
+            <w:sz w:val="24"/>
+            <w:szCs w:val="24"/>
+            <w:lang w:val="et-EE"/>
+          </w:rPr>
+          <w:t>Zone veebileht</w:t>
+        </w:r>
+      </w:hyperlink>
+      <w:r>
+        <w:rPr>
+          <w:rFonts w:ascii="Times New Roman" w:eastAsia="Times New Roman" w:hAnsi="Times New Roman" w:cs="Times New Roman"/>
+          <w:sz w:val="24"/>
+          <w:szCs w:val="24"/>
+          <w:lang w:val="et-EE"/>
+        </w:rPr>
+        <w:br/>
+      </w:r>
+      <w:hyperlink r:id="rId7" w:history="1">
+        <w:proofErr w:type="spellStart"/>
+        <w:r>
+          <w:rPr>
+            <w:rStyle w:val="Hperlink"/>
+            <w:rFonts w:ascii="Times New Roman" w:eastAsia="Times New Roman" w:hAnsi="Times New Roman" w:cs="Times New Roman"/>
+            <w:sz w:val="24"/>
+            <w:szCs w:val="24"/>
+            <w:lang w:val="et-EE"/>
+          </w:rPr>
+          <w:t>Github</w:t>
+        </w:r>
+        <w:proofErr w:type="spellEnd"/>
+      </w:hyperlink>
+      <w:r>
+        <w:rPr>
+          <w:rFonts w:ascii="Times New Roman" w:eastAsia="Times New Roman" w:hAnsi="Times New Roman" w:cs="Times New Roman"/>
+          <w:sz w:val="24"/>
+          <w:szCs w:val="24"/>
         </w:rPr>
         <w:br w:type="page"/>
       </w:r>
@@ -1021,149 +1586,10 @@
       <w:pPr>
         <w:pStyle w:val="Pealkiri1"/>
         <w:rPr>
-          <w:rFonts w:asciiTheme="majorHAnsi" w:eastAsia="Times New Roman" w:hAnsiTheme="majorHAnsi" w:cstheme="majorBidi"/>
-          <w:lang w:val="en-US"/>
-        </w:rPr>
-      </w:pPr>
-      <w:bookmarkStart w:id="1" w:name="_Toc181176124"/>
-      <w:proofErr w:type="spellStart"/>
-      <w:r>
-        <w:rPr>
-          <w:rFonts w:asciiTheme="majorHAnsi" w:eastAsia="Times New Roman" w:hAnsiTheme="majorHAnsi" w:cstheme="majorBidi"/>
-          <w:lang w:val="en-US"/>
-        </w:rPr>
-        <w:lastRenderedPageBreak/>
-        <w:t>Piltide</w:t>
-      </w:r>
-      <w:proofErr w:type="spellEnd"/>
-      <w:r>
-        <w:rPr>
-          <w:rFonts w:asciiTheme="majorHAnsi" w:eastAsia="Times New Roman" w:hAnsiTheme="majorHAnsi" w:cstheme="majorBidi"/>
-          <w:lang w:val="en-US"/>
-        </w:rPr>
-        <w:t xml:space="preserve"> </w:t>
-      </w:r>
-      <w:proofErr w:type="spellStart"/>
-      <w:r>
-        <w:rPr>
-          <w:rFonts w:asciiTheme="majorHAnsi" w:eastAsia="Times New Roman" w:hAnsiTheme="majorHAnsi" w:cstheme="majorBidi"/>
-          <w:lang w:val="en-US"/>
-        </w:rPr>
-        <w:t>loend</w:t>
-      </w:r>
-      <w:bookmarkEnd w:id="1"/>
-      <w:proofErr w:type="spellEnd"/>
-      <w:r>
-        <w:rPr>
-          <w:rFonts w:asciiTheme="majorHAnsi" w:eastAsia="Times New Roman" w:hAnsiTheme="majorHAnsi" w:cstheme="majorBidi"/>
-          <w:lang w:val="en-US"/>
-        </w:rPr>
-        <w:t xml:space="preserve"> </w:t>
-      </w:r>
-    </w:p>
-    <w:p>
-      <w:pPr>
-        <w:widowControl w:val="0"/>
-        <w:pBdr>
-          <w:top w:val="nil"/>
-          <w:left w:val="nil"/>
-          <w:bottom w:val="nil"/>
-          <w:right w:val="nil"/>
-          <w:between w:val="nil"/>
-        </w:pBdr>
-        <w:spacing w:after="0" w:line="276" w:lineRule="auto"/>
-        <w:rPr>
-          <w:rFonts w:ascii="Times New Roman" w:eastAsia="Times New Roman" w:hAnsi="Times New Roman" w:cs="Times New Roman"/>
-          <w:b/>
-          <w:sz w:val="30"/>
-          <w:szCs w:val="30"/>
-          <w:lang w:val="en-US"/>
-        </w:rPr>
-      </w:pPr>
-      <w:r>
-        <w:rPr>
-          <w:rFonts w:ascii="Times New Roman" w:eastAsia="Times New Roman" w:hAnsi="Times New Roman" w:cs="Times New Roman"/>
-          <w:b/>
-          <w:sz w:val="30"/>
-          <w:szCs w:val="30"/>
-          <w:lang w:val="en-US"/>
-        </w:rPr>
-        <w:fldChar w:fldCharType="begin"/>
-      </w:r>
-      <w:r>
-        <w:rPr>
-          <w:rFonts w:ascii="Times New Roman" w:eastAsia="Times New Roman" w:hAnsi="Times New Roman" w:cs="Times New Roman"/>
-          <w:b/>
-          <w:sz w:val="30"/>
-          <w:szCs w:val="30"/>
-          <w:lang w:val="en-US"/>
-        </w:rPr>
-        <w:instrText xml:space="preserve"> TOC \h \z \c "Joonis" </w:instrText>
-      </w:r>
-      <w:r>
-        <w:rPr>
-          <w:rFonts w:ascii="Times New Roman" w:eastAsia="Times New Roman" w:hAnsi="Times New Roman" w:cs="Times New Roman"/>
-          <w:b/>
-          <w:sz w:val="30"/>
-          <w:szCs w:val="30"/>
-          <w:lang w:val="en-US"/>
-        </w:rPr>
-        <w:fldChar w:fldCharType="separate"/>
-      </w:r>
-      <w:r>
-        <w:rPr>
-          <w:rFonts w:ascii="Times New Roman" w:eastAsia="Times New Roman" w:hAnsi="Times New Roman" w:cs="Times New Roman"/>
-          <w:bCs/>
-          <w:noProof/>
-          <w:sz w:val="30"/>
-          <w:szCs w:val="30"/>
-          <w:lang w:val="et-EE"/>
-        </w:rPr>
-        <w:t>Ei leia illustratsiooniloendi kirjeid.</w:t>
-      </w:r>
-      <w:r>
-        <w:rPr>
-          <w:rFonts w:ascii="Times New Roman" w:eastAsia="Times New Roman" w:hAnsi="Times New Roman" w:cs="Times New Roman"/>
-          <w:b/>
-          <w:sz w:val="30"/>
-          <w:szCs w:val="30"/>
-          <w:lang w:val="en-US"/>
-        </w:rPr>
-        <w:fldChar w:fldCharType="end"/>
-      </w:r>
-    </w:p>
-    <w:p>
-      <w:pPr>
-        <w:rPr>
-          <w:rFonts w:ascii="Times New Roman" w:eastAsia="Times New Roman" w:hAnsi="Times New Roman" w:cs="Times New Roman"/>
-          <w:lang w:val="en-US"/>
-        </w:rPr>
-      </w:pPr>
-    </w:p>
-    <w:p>
-      <w:pPr>
-        <w:rPr>
-          <w:color w:val="2F5496"/>
-          <w:sz w:val="32"/>
-          <w:szCs w:val="32"/>
-          <w:lang w:val="en-US"/>
-        </w:rPr>
-      </w:pPr>
-      <w:r>
-        <w:rPr>
-          <w:lang w:val="en-US"/>
-        </w:rPr>
-        <w:br w:type="page"/>
-      </w:r>
-    </w:p>
-    <w:p>
-      <w:pPr>
-        <w:pStyle w:val="Pealkiri1"/>
-        <w:rPr>
-          <w:lang w:val="en-US"/>
-        </w:rPr>
-      </w:pPr>
-      <w:bookmarkStart w:id="2" w:name="_Toc181176125"/>
+          <w:lang w:val="en-US"/>
+        </w:rPr>
+      </w:pPr>
+      <w:bookmarkStart w:id="1" w:name="_Toc181703737"/>
       <w:proofErr w:type="spellStart"/>
       <w:r>
         <w:rPr>
@@ -1172,7 +1598,7 @@
         <w:lastRenderedPageBreak/>
         <w:t>Kasutajalood</w:t>
       </w:r>
-      <w:bookmarkEnd w:id="2"/>
+      <w:bookmarkEnd w:id="1"/>
       <w:proofErr w:type="spellEnd"/>
     </w:p>
     <w:p>
@@ -1191,214 +1617,6 @@
             <wp:extent cx="5249008" cy="4029637"/>
             <wp:effectExtent l="0" t="0" r="8890" b="9525"/>
             <wp:docPr id="1" name="Pilt 1"/>
-            <wp:cNvGraphicFramePr>
-              <a:graphicFrameLocks xmlns:a="http://schemas.openxmlformats.org/drawingml/2006/main" noChangeAspect="1"/>
-            </wp:cNvGraphicFramePr>
-            <a:graphic xmlns:a="http://schemas.openxmlformats.org/drawingml/2006/main">
-              <a:graphicData uri="http://schemas.openxmlformats.org/drawingml/2006/picture">
-                <pic:pic xmlns:pic="http://schemas.openxmlformats.org/drawingml/2006/picture">
-                  <pic:nvPicPr>
-                    <pic:cNvPr id="1" name=""/>
-                    <pic:cNvPicPr/>
-                  </pic:nvPicPr>
-                  <pic:blipFill>
-                    <a:blip r:embed="rId6"/>
-                    <a:stretch>
-                      <a:fillRect/>
-                    </a:stretch>
-                  </pic:blipFill>
-                  <pic:spPr>
-                    <a:xfrm>
-                      <a:off x="0" y="0"/>
-                      <a:ext cx="5249008" cy="4029637"/>
-                    </a:xfrm>
-                    <a:prstGeom prst="rect">
-                      <a:avLst/>
-                    </a:prstGeom>
-                  </pic:spPr>
-                </pic:pic>
-              </a:graphicData>
-            </a:graphic>
-          </wp:inline>
-        </w:drawing>
-      </w:r>
-    </w:p>
-    <w:p>
-      <w:pPr>
-        <w:rPr>
-          <w:color w:val="2F5496"/>
-          <w:sz w:val="26"/>
-          <w:szCs w:val="26"/>
-          <w:lang w:val="en-US"/>
-        </w:rPr>
-      </w:pPr>
-      <w:r>
-        <w:rPr>
-          <w:lang w:val="en-US"/>
-        </w:rPr>
-        <w:br w:type="page"/>
-      </w:r>
-    </w:p>
-    <w:p>
-      <w:pPr>
-        <w:pStyle w:val="Pealkiri2"/>
-        <w:rPr>
-          <w:rFonts w:ascii="Times New Roman" w:hAnsi="Times New Roman" w:cs="Times New Roman"/>
-          <w:sz w:val="24"/>
-          <w:szCs w:val="24"/>
-          <w:lang w:val="en-US"/>
-        </w:rPr>
-      </w:pPr>
-      <w:bookmarkStart w:id="3" w:name="_Toc181176126"/>
-      <w:r>
-        <w:rPr>
-          <w:rFonts w:ascii="Times New Roman" w:hAnsi="Times New Roman" w:cs="Times New Roman"/>
-          <w:sz w:val="24"/>
-          <w:szCs w:val="24"/>
-          <w:lang w:val="en-US"/>
-        </w:rPr>
-        <w:lastRenderedPageBreak/>
-        <w:t xml:space="preserve">XML </w:t>
-      </w:r>
-      <w:proofErr w:type="spellStart"/>
-      <w:r>
-        <w:rPr>
-          <w:rFonts w:ascii="Times New Roman" w:hAnsi="Times New Roman" w:cs="Times New Roman"/>
-          <w:sz w:val="24"/>
-          <w:szCs w:val="24"/>
-          <w:lang w:val="en-US"/>
-        </w:rPr>
-        <w:t>failiga</w:t>
-      </w:r>
-      <w:proofErr w:type="spellEnd"/>
-      <w:r>
-        <w:rPr>
-          <w:rFonts w:ascii="Times New Roman" w:hAnsi="Times New Roman" w:cs="Times New Roman"/>
-          <w:sz w:val="24"/>
-          <w:szCs w:val="24"/>
-          <w:lang w:val="en-US"/>
-        </w:rPr>
-        <w:t xml:space="preserve"> </w:t>
-      </w:r>
-      <w:proofErr w:type="spellStart"/>
-      <w:r>
-        <w:rPr>
-          <w:rFonts w:ascii="Times New Roman" w:hAnsi="Times New Roman" w:cs="Times New Roman"/>
-          <w:sz w:val="24"/>
-          <w:szCs w:val="24"/>
-          <w:lang w:val="en-US"/>
-        </w:rPr>
-        <w:t>töötlemine</w:t>
-      </w:r>
-      <w:bookmarkEnd w:id="3"/>
-      <w:proofErr w:type="spellEnd"/>
-    </w:p>
-    <w:p>
-      <w:pPr>
-        <w:rPr>
-          <w:rFonts w:ascii="Times New Roman" w:hAnsi="Times New Roman" w:cs="Times New Roman"/>
-          <w:b/>
-          <w:bCs/>
-          <w:sz w:val="24"/>
-          <w:szCs w:val="24"/>
-          <w:lang w:val="en-US"/>
-        </w:rPr>
-      </w:pPr>
-      <w:proofErr w:type="spellStart"/>
-      <w:r>
-        <w:rPr>
-          <w:rFonts w:ascii="Times New Roman" w:hAnsi="Times New Roman" w:cs="Times New Roman"/>
-          <w:b/>
-          <w:bCs/>
-          <w:sz w:val="24"/>
-          <w:szCs w:val="24"/>
-          <w:lang w:val="en-US"/>
-        </w:rPr>
-        <w:t>Taskid</w:t>
-      </w:r>
-      <w:proofErr w:type="spellEnd"/>
-    </w:p>
-    <w:p>
-      <w:pPr>
-        <w:rPr>
-          <w:lang w:val="en-US"/>
-        </w:rPr>
-      </w:pPr>
-      <w:r>
-        <w:rPr>
-          <w:noProof/>
-          <w:lang w:val="en-US"/>
-        </w:rPr>
-        <w:drawing>
-          <wp:inline distT="0" distB="0" distL="0" distR="0" wp14:anchorId="6B39E91E" wp14:editId="42BE6C17">
-            <wp:extent cx="5759450" cy="1814195"/>
-            <wp:effectExtent l="0" t="0" r="0" b="0"/>
-            <wp:docPr id="5" name="Pilt 5"/>
-            <wp:cNvGraphicFramePr>
-              <a:graphicFrameLocks xmlns:a="http://schemas.openxmlformats.org/drawingml/2006/main" noChangeAspect="1"/>
-            </wp:cNvGraphicFramePr>
-            <a:graphic xmlns:a="http://schemas.openxmlformats.org/drawingml/2006/main">
-              <a:graphicData uri="http://schemas.openxmlformats.org/drawingml/2006/picture">
-                <pic:pic xmlns:pic="http://schemas.openxmlformats.org/drawingml/2006/picture">
-                  <pic:nvPicPr>
-                    <pic:cNvPr id="1" name=""/>
-                    <pic:cNvPicPr/>
-                  </pic:nvPicPr>
-                  <pic:blipFill>
-                    <a:blip r:embed="rId7"/>
-                    <a:stretch>
-                      <a:fillRect/>
-                    </a:stretch>
-                  </pic:blipFill>
-                  <pic:spPr>
-                    <a:xfrm>
-                      <a:off x="0" y="0"/>
-                      <a:ext cx="5759450" cy="1814195"/>
-                    </a:xfrm>
-                    <a:prstGeom prst="rect">
-                      <a:avLst/>
-                    </a:prstGeom>
-                  </pic:spPr>
-                </pic:pic>
-              </a:graphicData>
-            </a:graphic>
-          </wp:inline>
-        </w:drawing>
-      </w:r>
-      <w:r>
-        <w:rPr>
-          <w:lang w:val="en-US"/>
-        </w:rPr>
-        <w:br/>
-      </w:r>
-      <w:r>
-        <w:rPr>
-          <w:rFonts w:ascii="Times New Roman" w:hAnsi="Times New Roman" w:cs="Times New Roman"/>
-          <w:b/>
-          <w:bCs/>
-          <w:sz w:val="24"/>
-          <w:szCs w:val="24"/>
-          <w:lang w:val="en-US"/>
-        </w:rPr>
-        <w:t>Harud</w:t>
-      </w:r>
-    </w:p>
-    <w:p>
-      <w:pPr>
-        <w:rPr>
-          <w:lang w:val="en-US"/>
-        </w:rPr>
-      </w:pPr>
-      <w:r>
-        <w:rPr>
-          <w:noProof/>
-          <w:lang w:val="en-US"/>
-        </w:rPr>
-        <w:drawing>
-          <wp:inline distT="0" distB="0" distL="0" distR="0" wp14:anchorId="1E4FC1E0" wp14:editId="74CD7A80">
-            <wp:extent cx="2676899" cy="1028844"/>
-            <wp:effectExtent l="0" t="0" r="0" b="0"/>
-            <wp:docPr id="6" name="Pilt 6"/>
             <wp:cNvGraphicFramePr>
               <a:graphicFrameLocks xmlns:a="http://schemas.openxmlformats.org/drawingml/2006/main" noChangeAspect="1"/>
             </wp:cNvGraphicFramePr>
@@ -1418,7 +1636,7 @@
                   <pic:spPr>
                     <a:xfrm>
                       <a:off x="0" y="0"/>
-                      <a:ext cx="2676899" cy="1028844"/>
+                      <a:ext cx="5249008" cy="4029637"/>
                     </a:xfrm>
                     <a:prstGeom prst="rect">
                       <a:avLst/>
@@ -1430,14 +1648,79 @@
           </wp:inline>
         </w:drawing>
       </w:r>
-      <w:r>
-        <w:rPr>
-          <w:lang w:val="en-US"/>
-        </w:rPr>
-        <w:br/>
+    </w:p>
+    <w:p>
+      <w:pPr>
+        <w:rPr>
+          <w:color w:val="2F5496"/>
+          <w:sz w:val="26"/>
+          <w:szCs w:val="26"/>
+          <w:lang w:val="en-US"/>
+        </w:rPr>
+      </w:pPr>
+      <w:r>
+        <w:rPr>
+          <w:lang w:val="en-US"/>
+        </w:rPr>
+        <w:br w:type="page"/>
+      </w:r>
+    </w:p>
+    <w:p>
+      <w:pPr>
+        <w:pStyle w:val="Pealkiri2"/>
+        <w:rPr>
+          <w:rFonts w:ascii="Times New Roman" w:hAnsi="Times New Roman" w:cs="Times New Roman"/>
+          <w:sz w:val="24"/>
+          <w:szCs w:val="24"/>
+          <w:lang w:val="en-US"/>
+        </w:rPr>
+      </w:pPr>
+      <w:bookmarkStart w:id="2" w:name="_Toc181703738"/>
+      <w:r>
+        <w:rPr>
+          <w:rFonts w:ascii="Times New Roman" w:hAnsi="Times New Roman" w:cs="Times New Roman"/>
+          <w:sz w:val="24"/>
+          <w:szCs w:val="24"/>
+          <w:lang w:val="en-US"/>
+        </w:rPr>
+        <w:lastRenderedPageBreak/>
+        <w:t xml:space="preserve">XML </w:t>
       </w:r>
       <w:proofErr w:type="spellStart"/>
       <w:r>
+        <w:rPr>
+          <w:rFonts w:ascii="Times New Roman" w:hAnsi="Times New Roman" w:cs="Times New Roman"/>
+          <w:sz w:val="24"/>
+          <w:szCs w:val="24"/>
+          <w:lang w:val="en-US"/>
+        </w:rPr>
+        <w:t>failiga</w:t>
+      </w:r>
+      <w:proofErr w:type="spellEnd"/>
+      <w:r>
+        <w:rPr>
+          <w:rFonts w:ascii="Times New Roman" w:hAnsi="Times New Roman" w:cs="Times New Roman"/>
+          <w:sz w:val="24"/>
+          <w:szCs w:val="24"/>
+          <w:lang w:val="en-US"/>
+        </w:rPr>
+        <w:t xml:space="preserve"> </w:t>
+      </w:r>
+      <w:proofErr w:type="spellStart"/>
+      <w:r>
+        <w:rPr>
+          <w:rFonts w:ascii="Times New Roman" w:hAnsi="Times New Roman" w:cs="Times New Roman"/>
+          <w:sz w:val="24"/>
+          <w:szCs w:val="24"/>
+          <w:lang w:val="en-US"/>
+        </w:rPr>
+        <w:t>töötlemine</w:t>
+      </w:r>
+      <w:bookmarkEnd w:id="2"/>
+      <w:proofErr w:type="spellEnd"/>
+    </w:p>
+    <w:p>
+      <w:pPr>
         <w:rPr>
           <w:rFonts w:ascii="Times New Roman" w:hAnsi="Times New Roman" w:cs="Times New Roman"/>
           <w:b/>
@@ -1446,7 +1729,18 @@
           <w:szCs w:val="24"/>
           <w:lang w:val="en-US"/>
         </w:rPr>
-        <w:t>Tegevused</w:t>
+      </w:pPr>
+      <w:proofErr w:type="spellStart"/>
+      <w:r>
+        <w:rPr>
+          <w:rFonts w:ascii="Times New Roman" w:hAnsi="Times New Roman" w:cs="Times New Roman"/>
+          <w:b/>
+          <w:bCs/>
+          <w:sz w:val="24"/>
+          <w:szCs w:val="24"/>
+          <w:lang w:val="en-US"/>
+        </w:rPr>
+        <w:t>Ülesanned</w:t>
       </w:r>
       <w:proofErr w:type="spellEnd"/>
     </w:p>
@@ -1462,10 +1756,10 @@
           <w:lang w:val="en-US"/>
         </w:rPr>
         <w:drawing>
-          <wp:inline distT="0" distB="0" distL="0" distR="0" wp14:anchorId="218CA412" wp14:editId="2B7F13B7">
-            <wp:extent cx="4820323" cy="1638529"/>
+          <wp:inline distT="0" distB="0" distL="0" distR="0" wp14:anchorId="6B39E91E" wp14:editId="42BE6C17">
+            <wp:extent cx="5759450" cy="1814195"/>
             <wp:effectExtent l="0" t="0" r="0" b="0"/>
-            <wp:docPr id="7" name="Pilt 7"/>
+            <wp:docPr id="5" name="Pilt 5"/>
             <wp:cNvGraphicFramePr>
               <a:graphicFrameLocks xmlns:a="http://schemas.openxmlformats.org/drawingml/2006/main" noChangeAspect="1"/>
             </wp:cNvGraphicFramePr>
@@ -1485,7 +1779,7 @@
                   <pic:spPr>
                     <a:xfrm>
                       <a:off x="0" y="0"/>
-                      <a:ext cx="4820323" cy="1638529"/>
+                      <a:ext cx="5759450" cy="1814195"/>
                     </a:xfrm>
                     <a:prstGeom prst="rect">
                       <a:avLst/>
@@ -1497,229 +1791,25 @@
           </wp:inline>
         </w:drawing>
       </w:r>
-    </w:p>
-    <w:p>
-      <w:pPr>
-        <w:rPr>
-          <w:color w:val="1F3863"/>
+      <w:r>
+        <w:rPr>
+          <w:lang w:val="en-US"/>
+        </w:rPr>
+        <w:br/>
+      </w:r>
+      <w:proofErr w:type="spellStart"/>
+      <w:r>
+        <w:rPr>
+          <w:rFonts w:ascii="Times New Roman" w:hAnsi="Times New Roman" w:cs="Times New Roman"/>
+          <w:b/>
+          <w:bCs/>
           <w:sz w:val="24"/>
           <w:szCs w:val="24"/>
           <w:lang w:val="en-US"/>
         </w:rPr>
-      </w:pPr>
-      <w:bookmarkStart w:id="4" w:name="_Toc181176127"/>
-      <w:r>
-        <w:rPr>
-          <w:lang w:val="en-US"/>
-        </w:rPr>
-        <w:br w:type="page"/>
-      </w:r>
-    </w:p>
-    <w:p>
-      <w:pPr>
-        <w:pStyle w:val="Pealkiri3"/>
-        <w:rPr>
-          <w:lang w:val="en-US"/>
-        </w:rPr>
-      </w:pPr>
-      <w:proofErr w:type="spellStart"/>
-      <w:r>
-        <w:rPr>
-          <w:lang w:val="en-US"/>
-        </w:rPr>
-        <w:lastRenderedPageBreak/>
-        <w:t>Luua</w:t>
+        <w:t>Harud</w:t>
       </w:r>
       <w:proofErr w:type="spellEnd"/>
-      <w:r>
-        <w:rPr>
-          <w:lang w:val="en-US"/>
-        </w:rPr>
-        <w:t xml:space="preserve"> XML fail </w:t>
-      </w:r>
-      <w:proofErr w:type="spellStart"/>
-      <w:r>
-        <w:rPr>
-          <w:lang w:val="en-US"/>
-        </w:rPr>
-        <w:t>vabalt</w:t>
-      </w:r>
-      <w:proofErr w:type="spellEnd"/>
-      <w:r>
-        <w:rPr>
-          <w:lang w:val="en-US"/>
-        </w:rPr>
-        <w:t xml:space="preserve"> </w:t>
-      </w:r>
-      <w:proofErr w:type="spellStart"/>
-      <w:r>
-        <w:rPr>
-          <w:lang w:val="en-US"/>
-        </w:rPr>
-        <w:t>valitud</w:t>
-      </w:r>
-      <w:proofErr w:type="spellEnd"/>
-      <w:r>
-        <w:rPr>
-          <w:lang w:val="en-US"/>
-        </w:rPr>
-        <w:t xml:space="preserve"> </w:t>
-      </w:r>
-      <w:proofErr w:type="spellStart"/>
-      <w:r>
-        <w:rPr>
-          <w:lang w:val="en-US"/>
-        </w:rPr>
-        <w:t>andmete</w:t>
-      </w:r>
-      <w:proofErr w:type="spellEnd"/>
-      <w:r>
-        <w:rPr>
-          <w:lang w:val="en-US"/>
-        </w:rPr>
-        <w:t xml:space="preserve"> </w:t>
-      </w:r>
-      <w:proofErr w:type="spellStart"/>
-      <w:r>
-        <w:rPr>
-          <w:lang w:val="en-US"/>
-        </w:rPr>
-        <w:t>edastamiseks</w:t>
-      </w:r>
-      <w:proofErr w:type="spellEnd"/>
-      <w:r>
-        <w:rPr>
-          <w:lang w:val="en-US"/>
-        </w:rPr>
-        <w:t xml:space="preserve">, </w:t>
-      </w:r>
-      <w:proofErr w:type="spellStart"/>
-      <w:r>
-        <w:rPr>
-          <w:lang w:val="en-US"/>
-        </w:rPr>
-        <w:t>selle</w:t>
-      </w:r>
-      <w:proofErr w:type="spellEnd"/>
-      <w:r>
-        <w:rPr>
-          <w:lang w:val="en-US"/>
-        </w:rPr>
-        <w:t xml:space="preserve"> </w:t>
-      </w:r>
-      <w:proofErr w:type="spellStart"/>
-      <w:r>
-        <w:rPr>
-          <w:lang w:val="en-US"/>
-        </w:rPr>
-        <w:t>faili</w:t>
-      </w:r>
-      <w:proofErr w:type="spellEnd"/>
-      <w:r>
-        <w:rPr>
-          <w:lang w:val="en-US"/>
-        </w:rPr>
-        <w:t xml:space="preserve"> </w:t>
-      </w:r>
-      <w:proofErr w:type="spellStart"/>
-      <w:r>
-        <w:rPr>
-          <w:lang w:val="en-US"/>
-        </w:rPr>
-        <w:t>skeemifail</w:t>
-      </w:r>
-      <w:proofErr w:type="spellEnd"/>
-      <w:r>
-        <w:rPr>
-          <w:lang w:val="en-US"/>
-        </w:rPr>
-        <w:t xml:space="preserve"> </w:t>
-      </w:r>
-      <w:proofErr w:type="spellStart"/>
-      <w:r>
-        <w:rPr>
-          <w:lang w:val="en-US"/>
-        </w:rPr>
-        <w:t>ning</w:t>
-      </w:r>
-      <w:proofErr w:type="spellEnd"/>
-      <w:r>
-        <w:rPr>
-          <w:lang w:val="en-US"/>
-        </w:rPr>
-        <w:t xml:space="preserve"> XSL fail(id) </w:t>
-      </w:r>
-      <w:proofErr w:type="spellStart"/>
-      <w:r>
-        <w:rPr>
-          <w:lang w:val="en-US"/>
-        </w:rPr>
-        <w:t>erinevate</w:t>
-      </w:r>
-      <w:proofErr w:type="spellEnd"/>
-      <w:r>
-        <w:rPr>
-          <w:lang w:val="en-US"/>
-        </w:rPr>
-        <w:t xml:space="preserve"> </w:t>
-      </w:r>
-      <w:proofErr w:type="spellStart"/>
-      <w:r>
-        <w:rPr>
-          <w:lang w:val="en-US"/>
-        </w:rPr>
-        <w:t>transformatsioonide</w:t>
-      </w:r>
-      <w:proofErr w:type="spellEnd"/>
-      <w:r>
-        <w:rPr>
-          <w:lang w:val="en-US"/>
-        </w:rPr>
-        <w:t xml:space="preserve"> </w:t>
-      </w:r>
-      <w:proofErr w:type="spellStart"/>
-      <w:r>
-        <w:rPr>
-          <w:lang w:val="en-US"/>
-        </w:rPr>
-        <w:t>tarvis</w:t>
-      </w:r>
-      <w:proofErr w:type="spellEnd"/>
-      <w:r>
-        <w:rPr>
-          <w:lang w:val="en-US"/>
-        </w:rPr>
-        <w:t xml:space="preserve">. (HTML &amp; XML </w:t>
-      </w:r>
-      <w:proofErr w:type="spellStart"/>
-      <w:r>
-        <w:rPr>
-          <w:lang w:val="en-US"/>
-        </w:rPr>
-        <w:t>kujul</w:t>
-      </w:r>
-      <w:proofErr w:type="spellEnd"/>
-      <w:r>
-        <w:rPr>
-          <w:lang w:val="en-US"/>
-        </w:rPr>
-        <w:t xml:space="preserve"> </w:t>
-      </w:r>
-      <w:proofErr w:type="spellStart"/>
-      <w:r>
-        <w:rPr>
-          <w:lang w:val="en-US"/>
-        </w:rPr>
-        <w:t>kuvamiseks</w:t>
-      </w:r>
-      <w:proofErr w:type="spellEnd"/>
-      <w:r>
-        <w:rPr>
-          <w:lang w:val="en-US"/>
-        </w:rPr>
-        <w:t>.</w:t>
-      </w:r>
-      <w:bookmarkEnd w:id="4"/>
     </w:p>
     <w:p>
       <w:pPr>
@@ -1733,10 +1823,10 @@
           <w:lang w:val="en-US"/>
         </w:rPr>
         <w:drawing>
-          <wp:inline distT="0" distB="0" distL="0" distR="0" wp14:anchorId="06FF8E26" wp14:editId="14FCFB95">
-            <wp:extent cx="4829849" cy="3696216"/>
-            <wp:effectExtent l="0" t="0" r="8890" b="0"/>
-            <wp:docPr id="2" name="Pilt 2"/>
+          <wp:inline distT="0" distB="0" distL="0" distR="0" wp14:anchorId="1E4FC1E0" wp14:editId="74CD7A80">
+            <wp:extent cx="2676899" cy="1028844"/>
+            <wp:effectExtent l="0" t="0" r="0" b="0"/>
+            <wp:docPr id="6" name="Pilt 6"/>
             <wp:cNvGraphicFramePr>
               <a:graphicFrameLocks xmlns:a="http://schemas.openxmlformats.org/drawingml/2006/main" noChangeAspect="1"/>
             </wp:cNvGraphicFramePr>
@@ -1756,7 +1846,7 @@
                   <pic:spPr>
                     <a:xfrm>
                       <a:off x="0" y="0"/>
-                      <a:ext cx="4829849" cy="3696216"/>
+                      <a:ext cx="2676899" cy="1028844"/>
                     </a:xfrm>
                     <a:prstGeom prst="rect">
                       <a:avLst/>
@@ -1768,6 +1858,25 @@
           </wp:inline>
         </w:drawing>
       </w:r>
+      <w:r>
+        <w:rPr>
+          <w:lang w:val="en-US"/>
+        </w:rPr>
+        <w:br/>
+      </w:r>
+      <w:proofErr w:type="spellStart"/>
+      <w:r>
+        <w:rPr>
+          <w:rFonts w:ascii="Times New Roman" w:hAnsi="Times New Roman" w:cs="Times New Roman"/>
+          <w:b/>
+          <w:bCs/>
+          <w:sz w:val="24"/>
+          <w:szCs w:val="24"/>
+          <w:lang w:val="en-US"/>
+        </w:rPr>
+        <w:t>Tegevused</w:t>
+      </w:r>
+      <w:proofErr w:type="spellEnd"/>
     </w:p>
     <w:p>
       <w:pPr>
@@ -1780,12 +1889,11 @@
           <w:noProof/>
           <w:lang w:val="en-US"/>
         </w:rPr>
-        <w:lastRenderedPageBreak/>
         <w:drawing>
-          <wp:inline distT="0" distB="0" distL="0" distR="0" wp14:anchorId="1DFE4517" wp14:editId="2F842F4F">
-            <wp:extent cx="5759450" cy="7518400"/>
-            <wp:effectExtent l="0" t="0" r="0" b="6350"/>
-            <wp:docPr id="3" name="Pilt 3"/>
+          <wp:inline distT="0" distB="0" distL="0" distR="0" wp14:anchorId="218CA412" wp14:editId="2B7F13B7">
+            <wp:extent cx="4820323" cy="1638529"/>
+            <wp:effectExtent l="0" t="0" r="0" b="0"/>
+            <wp:docPr id="7" name="Pilt 7"/>
             <wp:cNvGraphicFramePr>
               <a:graphicFrameLocks xmlns:a="http://schemas.openxmlformats.org/drawingml/2006/main" noChangeAspect="1"/>
             </wp:cNvGraphicFramePr>
@@ -1805,7 +1913,7 @@
                   <pic:spPr>
                     <a:xfrm>
                       <a:off x="0" y="0"/>
-                      <a:ext cx="5759450" cy="7518400"/>
+                      <a:ext cx="4820323" cy="1638529"/>
                     </a:xfrm>
                     <a:prstGeom prst="rect">
                       <a:avLst/>
@@ -1821,6 +1929,47 @@
     <w:p>
       <w:pPr>
         <w:rPr>
+          <w:color w:val="1F3863"/>
+          <w:sz w:val="24"/>
+          <w:szCs w:val="24"/>
+          <w:lang w:val="en-US"/>
+        </w:rPr>
+      </w:pPr>
+      <w:r>
+        <w:rPr>
+          <w:lang w:val="en-US"/>
+        </w:rPr>
+        <w:br w:type="page"/>
+      </w:r>
+    </w:p>
+    <w:p>
+      <w:pPr>
+        <w:pStyle w:val="Pealkiri3"/>
+        <w:rPr>
+          <w:lang w:val="en-US"/>
+        </w:rPr>
+      </w:pPr>
+      <w:bookmarkStart w:id="3" w:name="_Toc181703739"/>
+      <w:proofErr w:type="spellStart"/>
+      <w:r>
+        <w:rPr>
+          <w:lang w:val="en-US"/>
+        </w:rPr>
+        <w:lastRenderedPageBreak/>
+        <w:t>Ülesanne</w:t>
+      </w:r>
+      <w:proofErr w:type="spellEnd"/>
+      <w:r>
+        <w:rPr>
+          <w:lang w:val="en-US"/>
+        </w:rPr>
+        <w:t xml:space="preserve"> 1</w:t>
+      </w:r>
+      <w:bookmarkEnd w:id="3"/>
+    </w:p>
+    <w:p>
+      <w:pPr>
+        <w:rPr>
           <w:lang w:val="en-US"/>
         </w:rPr>
       </w:pPr>
@@ -1829,12 +1978,11 @@
           <w:noProof/>
           <w:lang w:val="en-US"/>
         </w:rPr>
-        <w:lastRenderedPageBreak/>
         <w:drawing>
-          <wp:inline distT="0" distB="0" distL="0" distR="0" wp14:anchorId="4C058494" wp14:editId="2E265FA8">
-            <wp:extent cx="5759450" cy="1826260"/>
-            <wp:effectExtent l="0" t="0" r="0" b="2540"/>
-            <wp:docPr id="11" name="Pilt 11"/>
+          <wp:inline distT="0" distB="0" distL="0" distR="0" wp14:anchorId="06FF8E26" wp14:editId="14FCFB95">
+            <wp:extent cx="4829849" cy="3696216"/>
+            <wp:effectExtent l="0" t="0" r="8890" b="0"/>
+            <wp:docPr id="2" name="Pilt 2"/>
             <wp:cNvGraphicFramePr>
               <a:graphicFrameLocks xmlns:a="http://schemas.openxmlformats.org/drawingml/2006/main" noChangeAspect="1"/>
             </wp:cNvGraphicFramePr>
@@ -1854,7 +2002,7 @@
                   <pic:spPr>
                     <a:xfrm>
                       <a:off x="0" y="0"/>
-                      <a:ext cx="5759450" cy="1826260"/>
+                      <a:ext cx="4829849" cy="3696216"/>
                     </a:xfrm>
                     <a:prstGeom prst="rect">
                       <a:avLst/>
@@ -1873,1859 +2021,17 @@
           <w:lang w:val="en-US"/>
         </w:rPr>
       </w:pPr>
-    </w:p>
-    <w:p>
-      <w:pPr>
-        <w:rPr>
-          <w:lang w:val="en-US"/>
-        </w:rPr>
-      </w:pPr>
-      <w:r>
-        <w:rPr>
-          <w:lang w:val="en-US"/>
-        </w:rPr>
-        <w:br w:type="page"/>
-      </w:r>
-    </w:p>
-    <w:p>
-      <w:pPr>
-        <w:pStyle w:val="Pealkiri3"/>
-        <w:rPr>
-          <w:lang w:val="en-US"/>
-        </w:rPr>
-      </w:pPr>
-      <w:r>
-        <w:rPr>
+      <w:r>
+        <w:rPr>
+          <w:noProof/>
           <w:lang w:val="en-US"/>
         </w:rPr>
         <w:lastRenderedPageBreak/>
-        <w:t xml:space="preserve">XML fail </w:t>
-      </w:r>
-      <w:proofErr w:type="spellStart"/>
-      <w:r>
-        <w:rPr>
-          <w:lang w:val="en-US"/>
-        </w:rPr>
-        <w:t>peab</w:t>
-      </w:r>
-      <w:proofErr w:type="spellEnd"/>
-      <w:r>
-        <w:rPr>
-          <w:lang w:val="en-US"/>
-        </w:rPr>
-        <w:t xml:space="preserve"> </w:t>
-      </w:r>
-      <w:proofErr w:type="spellStart"/>
-      <w:r>
-        <w:rPr>
-          <w:lang w:val="en-US"/>
-        </w:rPr>
-        <w:t>sisaldama</w:t>
-      </w:r>
-      <w:proofErr w:type="spellEnd"/>
-      <w:r>
-        <w:rPr>
-          <w:lang w:val="en-US"/>
-        </w:rPr>
-        <w:t xml:space="preserve">: </w:t>
-      </w:r>
-      <w:proofErr w:type="spellStart"/>
-      <w:r>
-        <w:rPr>
-          <w:lang w:val="en-US"/>
-        </w:rPr>
-        <w:t>menüü</w:t>
-      </w:r>
-      <w:proofErr w:type="spellEnd"/>
-      <w:r>
-        <w:rPr>
-          <w:lang w:val="en-US"/>
-        </w:rPr>
-        <w:t xml:space="preserve">, </w:t>
-      </w:r>
-      <w:proofErr w:type="spellStart"/>
-      <w:r>
-        <w:rPr>
-          <w:lang w:val="en-US"/>
-        </w:rPr>
-        <w:t>toit</w:t>
-      </w:r>
-      <w:proofErr w:type="spellEnd"/>
-      <w:r>
-        <w:rPr>
-          <w:lang w:val="en-US"/>
-        </w:rPr>
-        <w:t xml:space="preserve">, jook, laud, </w:t>
-      </w:r>
-      <w:proofErr w:type="spellStart"/>
-      <w:r>
-        <w:rPr>
-          <w:lang w:val="en-US"/>
-        </w:rPr>
-        <w:t>teenindaja</w:t>
-      </w:r>
-      <w:proofErr w:type="spellEnd"/>
-      <w:r>
-        <w:rPr>
-          <w:lang w:val="en-US"/>
-        </w:rPr>
-        <w:t xml:space="preserve">, </w:t>
-      </w:r>
-      <w:proofErr w:type="spellStart"/>
-      <w:r>
-        <w:rPr>
-          <w:lang w:val="en-US"/>
-        </w:rPr>
-        <w:t>tellimus</w:t>
-      </w:r>
-      <w:proofErr w:type="spellEnd"/>
-      <w:r>
-        <w:rPr>
-          <w:lang w:val="en-US"/>
-        </w:rPr>
-        <w:t xml:space="preserve">, </w:t>
-      </w:r>
-      <w:proofErr w:type="spellStart"/>
-      <w:r>
-        <w:rPr>
-          <w:lang w:val="en-US"/>
-        </w:rPr>
-        <w:t>tellimusestaatus</w:t>
-      </w:r>
-      <w:proofErr w:type="spellEnd"/>
-      <w:r>
-        <w:rPr>
-          <w:lang w:val="en-US"/>
-        </w:rPr>
-        <w:t xml:space="preserve">, </w:t>
-      </w:r>
-      <w:proofErr w:type="spellStart"/>
-      <w:r>
-        <w:rPr>
-          <w:lang w:val="en-US"/>
-        </w:rPr>
-        <w:t>võib</w:t>
-      </w:r>
-      <w:proofErr w:type="spellEnd"/>
-      <w:r>
-        <w:rPr>
-          <w:lang w:val="en-US"/>
-        </w:rPr>
-        <w:t xml:space="preserve"> </w:t>
-      </w:r>
-      <w:proofErr w:type="spellStart"/>
-      <w:r>
-        <w:rPr>
-          <w:lang w:val="en-US"/>
-        </w:rPr>
-        <w:t>lisada</w:t>
-      </w:r>
-      <w:proofErr w:type="spellEnd"/>
-      <w:r>
-        <w:rPr>
-          <w:lang w:val="en-US"/>
-        </w:rPr>
-        <w:t xml:space="preserve"> </w:t>
-      </w:r>
-      <w:proofErr w:type="spellStart"/>
-      <w:r>
-        <w:rPr>
-          <w:lang w:val="en-US"/>
-        </w:rPr>
-        <w:t>oma</w:t>
-      </w:r>
-      <w:proofErr w:type="spellEnd"/>
-      <w:r>
-        <w:rPr>
-          <w:lang w:val="en-US"/>
-        </w:rPr>
-        <w:t xml:space="preserve"> </w:t>
-      </w:r>
-      <w:proofErr w:type="spellStart"/>
-      <w:r>
-        <w:rPr>
-          <w:lang w:val="en-US"/>
-        </w:rPr>
-        <w:t>omadused</w:t>
-      </w:r>
-      <w:proofErr w:type="spellEnd"/>
-      <w:r>
-        <w:rPr>
-          <w:lang w:val="en-US"/>
-        </w:rPr>
-        <w:t>.</w:t>
-      </w:r>
-    </w:p>
-    <w:p>
-      <w:pPr>
-        <w:autoSpaceDE w:val="0"/>
-        <w:autoSpaceDN w:val="0"/>
-        <w:adjustRightInd w:val="0"/>
-        <w:spacing w:after="0" w:line="240" w:lineRule="auto"/>
-        <w:rPr>
-          <w:rFonts w:ascii="Cascadia Mono" w:hAnsi="Cascadia Mono" w:cs="Cascadia Mono"/>
-          <w:color w:val="000000"/>
-          <w:sz w:val="19"/>
-          <w:szCs w:val="19"/>
-          <w:lang w:val="et-EE"/>
-        </w:rPr>
-      </w:pPr>
-      <w:r>
-        <w:rPr>
-          <w:rFonts w:ascii="Cascadia Mono" w:hAnsi="Cascadia Mono" w:cs="Cascadia Mono"/>
-          <w:color w:val="0000FF"/>
-          <w:sz w:val="19"/>
-          <w:szCs w:val="19"/>
-          <w:lang w:val="et-EE"/>
-        </w:rPr>
-        <w:t>&lt;</w:t>
-      </w:r>
-      <w:r>
-        <w:rPr>
-          <w:rFonts w:ascii="Cascadia Mono" w:hAnsi="Cascadia Mono" w:cs="Cascadia Mono"/>
-          <w:color w:val="A31515"/>
-          <w:sz w:val="19"/>
-          <w:szCs w:val="19"/>
-          <w:lang w:val="et-EE"/>
-        </w:rPr>
-        <w:t>restoran</w:t>
-      </w:r>
-      <w:r>
-        <w:rPr>
-          <w:rFonts w:ascii="Cascadia Mono" w:hAnsi="Cascadia Mono" w:cs="Cascadia Mono"/>
-          <w:color w:val="0000FF"/>
-          <w:sz w:val="19"/>
-          <w:szCs w:val="19"/>
-          <w:lang w:val="et-EE"/>
-        </w:rPr>
-        <w:t>&gt;</w:t>
-      </w:r>
-    </w:p>
-    <w:p>
-      <w:pPr>
-        <w:autoSpaceDE w:val="0"/>
-        <w:autoSpaceDN w:val="0"/>
-        <w:adjustRightInd w:val="0"/>
-        <w:spacing w:after="0" w:line="240" w:lineRule="auto"/>
-        <w:rPr>
-          <w:rFonts w:ascii="Cascadia Mono" w:hAnsi="Cascadia Mono" w:cs="Cascadia Mono"/>
-          <w:color w:val="000000"/>
-          <w:sz w:val="19"/>
-          <w:szCs w:val="19"/>
-          <w:lang w:val="et-EE"/>
-        </w:rPr>
-      </w:pPr>
-      <w:r>
-        <w:rPr>
-          <w:rFonts w:ascii="Cascadia Mono" w:hAnsi="Cascadia Mono" w:cs="Cascadia Mono"/>
-          <w:color w:val="0000FF"/>
-          <w:sz w:val="19"/>
-          <w:szCs w:val="19"/>
-          <w:lang w:val="et-EE"/>
-        </w:rPr>
-        <w:t xml:space="preserve">    &lt;</w:t>
-      </w:r>
-      <w:r>
-        <w:rPr>
-          <w:rFonts w:ascii="Cascadia Mono" w:hAnsi="Cascadia Mono" w:cs="Cascadia Mono"/>
-          <w:color w:val="A31515"/>
-          <w:sz w:val="19"/>
-          <w:szCs w:val="19"/>
-          <w:lang w:val="et-EE"/>
-        </w:rPr>
-        <w:t>tellimus</w:t>
-      </w:r>
-      <w:r>
-        <w:rPr>
-          <w:rFonts w:ascii="Cascadia Mono" w:hAnsi="Cascadia Mono" w:cs="Cascadia Mono"/>
-          <w:color w:val="0000FF"/>
-          <w:sz w:val="19"/>
-          <w:szCs w:val="19"/>
-          <w:lang w:val="et-EE"/>
-        </w:rPr>
-        <w:t>&gt;</w:t>
-      </w:r>
-    </w:p>
-    <w:p>
-      <w:pPr>
-        <w:autoSpaceDE w:val="0"/>
-        <w:autoSpaceDN w:val="0"/>
-        <w:adjustRightInd w:val="0"/>
-        <w:spacing w:after="0" w:line="240" w:lineRule="auto"/>
-        <w:rPr>
-          <w:rFonts w:ascii="Cascadia Mono" w:hAnsi="Cascadia Mono" w:cs="Cascadia Mono"/>
-          <w:color w:val="000000"/>
-          <w:sz w:val="19"/>
-          <w:szCs w:val="19"/>
-          <w:lang w:val="et-EE"/>
-        </w:rPr>
-      </w:pPr>
-      <w:r>
-        <w:rPr>
-          <w:rFonts w:ascii="Cascadia Mono" w:hAnsi="Cascadia Mono" w:cs="Cascadia Mono"/>
-          <w:color w:val="0000FF"/>
-          <w:sz w:val="19"/>
-          <w:szCs w:val="19"/>
-          <w:lang w:val="et-EE"/>
-        </w:rPr>
-        <w:t xml:space="preserve">        &lt;</w:t>
-      </w:r>
-      <w:r>
-        <w:rPr>
-          <w:rFonts w:ascii="Cascadia Mono" w:hAnsi="Cascadia Mono" w:cs="Cascadia Mono"/>
-          <w:color w:val="A31515"/>
-          <w:sz w:val="19"/>
-          <w:szCs w:val="19"/>
-          <w:lang w:val="et-EE"/>
-        </w:rPr>
-        <w:t>teenindaja</w:t>
-      </w:r>
-      <w:r>
-        <w:rPr>
-          <w:rFonts w:ascii="Cascadia Mono" w:hAnsi="Cascadia Mono" w:cs="Cascadia Mono"/>
-          <w:color w:val="0000FF"/>
-          <w:sz w:val="19"/>
-          <w:szCs w:val="19"/>
-          <w:lang w:val="et-EE"/>
-        </w:rPr>
-        <w:t>&gt;</w:t>
-      </w:r>
-    </w:p>
-    <w:p>
-      <w:pPr>
-        <w:autoSpaceDE w:val="0"/>
-        <w:autoSpaceDN w:val="0"/>
-        <w:adjustRightInd w:val="0"/>
-        <w:spacing w:after="0" w:line="240" w:lineRule="auto"/>
-        <w:rPr>
-          <w:rFonts w:ascii="Cascadia Mono" w:hAnsi="Cascadia Mono" w:cs="Cascadia Mono"/>
-          <w:color w:val="000000"/>
-          <w:sz w:val="19"/>
-          <w:szCs w:val="19"/>
-          <w:lang w:val="et-EE"/>
-        </w:rPr>
-      </w:pPr>
-      <w:r>
-        <w:rPr>
-          <w:rFonts w:ascii="Cascadia Mono" w:hAnsi="Cascadia Mono" w:cs="Cascadia Mono"/>
-          <w:color w:val="0000FF"/>
-          <w:sz w:val="19"/>
-          <w:szCs w:val="19"/>
-          <w:lang w:val="et-EE"/>
-        </w:rPr>
-        <w:t xml:space="preserve">            &lt;</w:t>
-      </w:r>
-      <w:r>
-        <w:rPr>
-          <w:rFonts w:ascii="Cascadia Mono" w:hAnsi="Cascadia Mono" w:cs="Cascadia Mono"/>
-          <w:color w:val="A31515"/>
-          <w:sz w:val="19"/>
-          <w:szCs w:val="19"/>
-          <w:lang w:val="et-EE"/>
-        </w:rPr>
-        <w:t>nimi</w:t>
-      </w:r>
-      <w:r>
-        <w:rPr>
-          <w:rFonts w:ascii="Cascadia Mono" w:hAnsi="Cascadia Mono" w:cs="Cascadia Mono"/>
-          <w:color w:val="0000FF"/>
-          <w:sz w:val="19"/>
-          <w:szCs w:val="19"/>
-          <w:lang w:val="et-EE"/>
-        </w:rPr>
-        <w:t>&gt;</w:t>
-      </w:r>
-      <w:r>
-        <w:rPr>
-          <w:rFonts w:ascii="Cascadia Mono" w:hAnsi="Cascadia Mono" w:cs="Cascadia Mono"/>
-          <w:color w:val="000000"/>
-          <w:sz w:val="19"/>
-          <w:szCs w:val="19"/>
-          <w:lang w:val="et-EE"/>
-        </w:rPr>
-        <w:t>Maria</w:t>
-      </w:r>
-      <w:r>
-        <w:rPr>
-          <w:rFonts w:ascii="Cascadia Mono" w:hAnsi="Cascadia Mono" w:cs="Cascadia Mono"/>
-          <w:color w:val="0000FF"/>
-          <w:sz w:val="19"/>
-          <w:szCs w:val="19"/>
-          <w:lang w:val="et-EE"/>
-        </w:rPr>
-        <w:t>&lt;/</w:t>
-      </w:r>
-      <w:r>
-        <w:rPr>
-          <w:rFonts w:ascii="Cascadia Mono" w:hAnsi="Cascadia Mono" w:cs="Cascadia Mono"/>
-          <w:color w:val="A31515"/>
-          <w:sz w:val="19"/>
-          <w:szCs w:val="19"/>
-          <w:lang w:val="et-EE"/>
-        </w:rPr>
-        <w:t>nimi</w:t>
-      </w:r>
-      <w:r>
-        <w:rPr>
-          <w:rFonts w:ascii="Cascadia Mono" w:hAnsi="Cascadia Mono" w:cs="Cascadia Mono"/>
-          <w:color w:val="0000FF"/>
-          <w:sz w:val="19"/>
-          <w:szCs w:val="19"/>
-          <w:lang w:val="et-EE"/>
-        </w:rPr>
-        <w:t>&gt;</w:t>
-      </w:r>
-    </w:p>
-    <w:p>
-      <w:pPr>
-        <w:autoSpaceDE w:val="0"/>
-        <w:autoSpaceDN w:val="0"/>
-        <w:adjustRightInd w:val="0"/>
-        <w:spacing w:after="0" w:line="240" w:lineRule="auto"/>
-        <w:rPr>
-          <w:rFonts w:ascii="Cascadia Mono" w:hAnsi="Cascadia Mono" w:cs="Cascadia Mono"/>
-          <w:color w:val="000000"/>
-          <w:sz w:val="19"/>
-          <w:szCs w:val="19"/>
-          <w:lang w:val="et-EE"/>
-        </w:rPr>
-      </w:pPr>
-      <w:r>
-        <w:rPr>
-          <w:rFonts w:ascii="Cascadia Mono" w:hAnsi="Cascadia Mono" w:cs="Cascadia Mono"/>
-          <w:color w:val="0000FF"/>
-          <w:sz w:val="19"/>
-          <w:szCs w:val="19"/>
-          <w:lang w:val="et-EE"/>
-        </w:rPr>
-        <w:t xml:space="preserve">            &lt;</w:t>
-      </w:r>
-      <w:r>
-        <w:rPr>
-          <w:rFonts w:ascii="Cascadia Mono" w:hAnsi="Cascadia Mono" w:cs="Cascadia Mono"/>
-          <w:color w:val="A31515"/>
-          <w:sz w:val="19"/>
-          <w:szCs w:val="19"/>
-          <w:lang w:val="et-EE"/>
-        </w:rPr>
-        <w:t>tunnus</w:t>
-      </w:r>
-      <w:r>
-        <w:rPr>
-          <w:rFonts w:ascii="Cascadia Mono" w:hAnsi="Cascadia Mono" w:cs="Cascadia Mono"/>
-          <w:color w:val="0000FF"/>
-          <w:sz w:val="19"/>
-          <w:szCs w:val="19"/>
-          <w:lang w:val="et-EE"/>
-        </w:rPr>
-        <w:t>&gt;</w:t>
-      </w:r>
-      <w:r>
-        <w:rPr>
-          <w:rFonts w:ascii="Cascadia Mono" w:hAnsi="Cascadia Mono" w:cs="Cascadia Mono"/>
-          <w:color w:val="000000"/>
-          <w:sz w:val="19"/>
-          <w:szCs w:val="19"/>
-          <w:lang w:val="et-EE"/>
-        </w:rPr>
-        <w:t>101</w:t>
-      </w:r>
-      <w:r>
-        <w:rPr>
-          <w:rFonts w:ascii="Cascadia Mono" w:hAnsi="Cascadia Mono" w:cs="Cascadia Mono"/>
-          <w:color w:val="0000FF"/>
-          <w:sz w:val="19"/>
-          <w:szCs w:val="19"/>
-          <w:lang w:val="et-EE"/>
-        </w:rPr>
-        <w:t>&lt;/</w:t>
-      </w:r>
-      <w:r>
-        <w:rPr>
-          <w:rFonts w:ascii="Cascadia Mono" w:hAnsi="Cascadia Mono" w:cs="Cascadia Mono"/>
-          <w:color w:val="A31515"/>
-          <w:sz w:val="19"/>
-          <w:szCs w:val="19"/>
-          <w:lang w:val="et-EE"/>
-        </w:rPr>
-        <w:t>tunnus</w:t>
-      </w:r>
-      <w:r>
-        <w:rPr>
-          <w:rFonts w:ascii="Cascadia Mono" w:hAnsi="Cascadia Mono" w:cs="Cascadia Mono"/>
-          <w:color w:val="0000FF"/>
-          <w:sz w:val="19"/>
-          <w:szCs w:val="19"/>
-          <w:lang w:val="et-EE"/>
-        </w:rPr>
-        <w:t>&gt;</w:t>
-      </w:r>
-    </w:p>
-    <w:p>
-      <w:pPr>
-        <w:autoSpaceDE w:val="0"/>
-        <w:autoSpaceDN w:val="0"/>
-        <w:adjustRightInd w:val="0"/>
-        <w:spacing w:after="0" w:line="240" w:lineRule="auto"/>
-        <w:rPr>
-          <w:rFonts w:ascii="Cascadia Mono" w:hAnsi="Cascadia Mono" w:cs="Cascadia Mono"/>
-          <w:color w:val="000000"/>
-          <w:sz w:val="19"/>
-          <w:szCs w:val="19"/>
-          <w:lang w:val="et-EE"/>
-        </w:rPr>
-      </w:pPr>
-      <w:r>
-        <w:rPr>
-          <w:rFonts w:ascii="Cascadia Mono" w:hAnsi="Cascadia Mono" w:cs="Cascadia Mono"/>
-          <w:color w:val="0000FF"/>
-          <w:sz w:val="19"/>
-          <w:szCs w:val="19"/>
-          <w:lang w:val="et-EE"/>
-        </w:rPr>
-        <w:t xml:space="preserve">        &lt;/</w:t>
-      </w:r>
-      <w:r>
-        <w:rPr>
-          <w:rFonts w:ascii="Cascadia Mono" w:hAnsi="Cascadia Mono" w:cs="Cascadia Mono"/>
-          <w:color w:val="A31515"/>
-          <w:sz w:val="19"/>
-          <w:szCs w:val="19"/>
-          <w:lang w:val="et-EE"/>
-        </w:rPr>
-        <w:t>teenindaja</w:t>
-      </w:r>
-      <w:r>
-        <w:rPr>
-          <w:rFonts w:ascii="Cascadia Mono" w:hAnsi="Cascadia Mono" w:cs="Cascadia Mono"/>
-          <w:color w:val="0000FF"/>
-          <w:sz w:val="19"/>
-          <w:szCs w:val="19"/>
-          <w:lang w:val="et-EE"/>
-        </w:rPr>
-        <w:t>&gt;</w:t>
-      </w:r>
-    </w:p>
-    <w:p>
-      <w:pPr>
-        <w:autoSpaceDE w:val="0"/>
-        <w:autoSpaceDN w:val="0"/>
-        <w:adjustRightInd w:val="0"/>
-        <w:spacing w:after="0" w:line="240" w:lineRule="auto"/>
-        <w:rPr>
-          <w:rFonts w:ascii="Cascadia Mono" w:hAnsi="Cascadia Mono" w:cs="Cascadia Mono"/>
-          <w:color w:val="000000"/>
-          <w:sz w:val="19"/>
-          <w:szCs w:val="19"/>
-          <w:lang w:val="et-EE"/>
-        </w:rPr>
-      </w:pPr>
-      <w:r>
-        <w:rPr>
-          <w:rFonts w:ascii="Cascadia Mono" w:hAnsi="Cascadia Mono" w:cs="Cascadia Mono"/>
-          <w:color w:val="0000FF"/>
-          <w:sz w:val="19"/>
-          <w:szCs w:val="19"/>
-          <w:lang w:val="et-EE"/>
-        </w:rPr>
-        <w:t xml:space="preserve">        &lt;</w:t>
-      </w:r>
-      <w:proofErr w:type="spellStart"/>
-      <w:r>
-        <w:rPr>
-          <w:rFonts w:ascii="Cascadia Mono" w:hAnsi="Cascadia Mono" w:cs="Cascadia Mono"/>
-          <w:color w:val="A31515"/>
-          <w:sz w:val="19"/>
-          <w:szCs w:val="19"/>
-          <w:lang w:val="et-EE"/>
-        </w:rPr>
-        <w:t>tellimusId</w:t>
-      </w:r>
-      <w:proofErr w:type="spellEnd"/>
-      <w:r>
-        <w:rPr>
-          <w:rFonts w:ascii="Cascadia Mono" w:hAnsi="Cascadia Mono" w:cs="Cascadia Mono"/>
-          <w:color w:val="0000FF"/>
-          <w:sz w:val="19"/>
-          <w:szCs w:val="19"/>
-          <w:lang w:val="et-EE"/>
-        </w:rPr>
-        <w:t>&gt;</w:t>
-      </w:r>
-      <w:r>
-        <w:rPr>
-          <w:rFonts w:ascii="Cascadia Mono" w:hAnsi="Cascadia Mono" w:cs="Cascadia Mono"/>
-          <w:color w:val="000000"/>
-          <w:sz w:val="19"/>
-          <w:szCs w:val="19"/>
-          <w:lang w:val="et-EE"/>
-        </w:rPr>
-        <w:t>1</w:t>
-      </w:r>
-      <w:r>
-        <w:rPr>
-          <w:rFonts w:ascii="Cascadia Mono" w:hAnsi="Cascadia Mono" w:cs="Cascadia Mono"/>
-          <w:color w:val="0000FF"/>
-          <w:sz w:val="19"/>
-          <w:szCs w:val="19"/>
-          <w:lang w:val="et-EE"/>
-        </w:rPr>
-        <w:t>&lt;/</w:t>
-      </w:r>
-      <w:proofErr w:type="spellStart"/>
-      <w:r>
-        <w:rPr>
-          <w:rFonts w:ascii="Cascadia Mono" w:hAnsi="Cascadia Mono" w:cs="Cascadia Mono"/>
-          <w:color w:val="A31515"/>
-          <w:sz w:val="19"/>
-          <w:szCs w:val="19"/>
-          <w:lang w:val="et-EE"/>
-        </w:rPr>
-        <w:t>tellimusId</w:t>
-      </w:r>
-      <w:proofErr w:type="spellEnd"/>
-      <w:r>
-        <w:rPr>
-          <w:rFonts w:ascii="Cascadia Mono" w:hAnsi="Cascadia Mono" w:cs="Cascadia Mono"/>
-          <w:color w:val="0000FF"/>
-          <w:sz w:val="19"/>
-          <w:szCs w:val="19"/>
-          <w:lang w:val="et-EE"/>
-        </w:rPr>
-        <w:t>&gt;</w:t>
-      </w:r>
-    </w:p>
-    <w:p>
-      <w:pPr>
-        <w:autoSpaceDE w:val="0"/>
-        <w:autoSpaceDN w:val="0"/>
-        <w:adjustRightInd w:val="0"/>
-        <w:spacing w:after="0" w:line="240" w:lineRule="auto"/>
-        <w:rPr>
-          <w:rFonts w:ascii="Cascadia Mono" w:hAnsi="Cascadia Mono" w:cs="Cascadia Mono"/>
-          <w:color w:val="000000"/>
-          <w:sz w:val="19"/>
-          <w:szCs w:val="19"/>
-          <w:lang w:val="et-EE"/>
-        </w:rPr>
-      </w:pPr>
-      <w:r>
-        <w:rPr>
-          <w:rFonts w:ascii="Cascadia Mono" w:hAnsi="Cascadia Mono" w:cs="Cascadia Mono"/>
-          <w:color w:val="0000FF"/>
-          <w:sz w:val="19"/>
-          <w:szCs w:val="19"/>
-          <w:lang w:val="et-EE"/>
-        </w:rPr>
-        <w:t xml:space="preserve">        &lt;</w:t>
-      </w:r>
-      <w:r>
-        <w:rPr>
-          <w:rFonts w:ascii="Cascadia Mono" w:hAnsi="Cascadia Mono" w:cs="Cascadia Mono"/>
-          <w:color w:val="A31515"/>
-          <w:sz w:val="19"/>
-          <w:szCs w:val="19"/>
-          <w:lang w:val="et-EE"/>
-        </w:rPr>
-        <w:t>menu</w:t>
-      </w:r>
-      <w:r>
-        <w:rPr>
-          <w:rFonts w:ascii="Cascadia Mono" w:hAnsi="Cascadia Mono" w:cs="Cascadia Mono"/>
-          <w:color w:val="0000FF"/>
-          <w:sz w:val="19"/>
-          <w:szCs w:val="19"/>
-          <w:lang w:val="et-EE"/>
-        </w:rPr>
-        <w:t>&gt;</w:t>
-      </w:r>
-    </w:p>
-    <w:p>
-      <w:pPr>
-        <w:autoSpaceDE w:val="0"/>
-        <w:autoSpaceDN w:val="0"/>
-        <w:adjustRightInd w:val="0"/>
-        <w:spacing w:after="0" w:line="240" w:lineRule="auto"/>
-        <w:rPr>
-          <w:rFonts w:ascii="Cascadia Mono" w:hAnsi="Cascadia Mono" w:cs="Cascadia Mono"/>
-          <w:color w:val="000000"/>
-          <w:sz w:val="19"/>
-          <w:szCs w:val="19"/>
-          <w:lang w:val="et-EE"/>
-        </w:rPr>
-      </w:pPr>
-      <w:r>
-        <w:rPr>
-          <w:rFonts w:ascii="Cascadia Mono" w:hAnsi="Cascadia Mono" w:cs="Cascadia Mono"/>
-          <w:color w:val="0000FF"/>
-          <w:sz w:val="19"/>
-          <w:szCs w:val="19"/>
-          <w:lang w:val="et-EE"/>
-        </w:rPr>
-        <w:t xml:space="preserve">            &lt;</w:t>
-      </w:r>
-      <w:r>
-        <w:rPr>
-          <w:rFonts w:ascii="Cascadia Mono" w:hAnsi="Cascadia Mono" w:cs="Cascadia Mono"/>
-          <w:color w:val="A31515"/>
-          <w:sz w:val="19"/>
-          <w:szCs w:val="19"/>
-          <w:lang w:val="et-EE"/>
-        </w:rPr>
-        <w:t>toit</w:t>
-      </w:r>
-      <w:r>
-        <w:rPr>
-          <w:rFonts w:ascii="Cascadia Mono" w:hAnsi="Cascadia Mono" w:cs="Cascadia Mono"/>
-          <w:color w:val="0000FF"/>
-          <w:sz w:val="19"/>
-          <w:szCs w:val="19"/>
-          <w:lang w:val="et-EE"/>
-        </w:rPr>
-        <w:t>&gt;</w:t>
-      </w:r>
-      <w:r>
-        <w:rPr>
-          <w:rFonts w:ascii="Cascadia Mono" w:hAnsi="Cascadia Mono" w:cs="Cascadia Mono"/>
-          <w:color w:val="000000"/>
-          <w:sz w:val="19"/>
-          <w:szCs w:val="19"/>
-          <w:lang w:val="et-EE"/>
-        </w:rPr>
-        <w:t>Gruusia juust</w:t>
-      </w:r>
-      <w:r>
-        <w:rPr>
-          <w:rFonts w:ascii="Cascadia Mono" w:hAnsi="Cascadia Mono" w:cs="Cascadia Mono"/>
-          <w:color w:val="0000FF"/>
-          <w:sz w:val="19"/>
-          <w:szCs w:val="19"/>
-          <w:lang w:val="et-EE"/>
-        </w:rPr>
-        <w:t>&lt;/</w:t>
-      </w:r>
-      <w:r>
-        <w:rPr>
-          <w:rFonts w:ascii="Cascadia Mono" w:hAnsi="Cascadia Mono" w:cs="Cascadia Mono"/>
-          <w:color w:val="A31515"/>
-          <w:sz w:val="19"/>
-          <w:szCs w:val="19"/>
-          <w:lang w:val="et-EE"/>
-        </w:rPr>
-        <w:t>toit</w:t>
-      </w:r>
-      <w:r>
-        <w:rPr>
-          <w:rFonts w:ascii="Cascadia Mono" w:hAnsi="Cascadia Mono" w:cs="Cascadia Mono"/>
-          <w:color w:val="0000FF"/>
-          <w:sz w:val="19"/>
-          <w:szCs w:val="19"/>
-          <w:lang w:val="et-EE"/>
-        </w:rPr>
-        <w:t>&gt;</w:t>
-      </w:r>
-    </w:p>
-    <w:p>
-      <w:pPr>
-        <w:autoSpaceDE w:val="0"/>
-        <w:autoSpaceDN w:val="0"/>
-        <w:adjustRightInd w:val="0"/>
-        <w:spacing w:after="0" w:line="240" w:lineRule="auto"/>
-        <w:rPr>
-          <w:rFonts w:ascii="Cascadia Mono" w:hAnsi="Cascadia Mono" w:cs="Cascadia Mono"/>
-          <w:color w:val="000000"/>
-          <w:sz w:val="19"/>
-          <w:szCs w:val="19"/>
-          <w:lang w:val="et-EE"/>
-        </w:rPr>
-      </w:pPr>
-      <w:r>
-        <w:rPr>
-          <w:rFonts w:ascii="Cascadia Mono" w:hAnsi="Cascadia Mono" w:cs="Cascadia Mono"/>
-          <w:color w:val="0000FF"/>
-          <w:sz w:val="19"/>
-          <w:szCs w:val="19"/>
-          <w:lang w:val="et-EE"/>
-        </w:rPr>
-        <w:t xml:space="preserve">            &lt;</w:t>
-      </w:r>
-      <w:r>
-        <w:rPr>
-          <w:rFonts w:ascii="Cascadia Mono" w:hAnsi="Cascadia Mono" w:cs="Cascadia Mono"/>
-          <w:color w:val="A31515"/>
-          <w:sz w:val="19"/>
-          <w:szCs w:val="19"/>
-          <w:lang w:val="et-EE"/>
-        </w:rPr>
-        <w:t>jook</w:t>
-      </w:r>
-      <w:r>
-        <w:rPr>
-          <w:rFonts w:ascii="Cascadia Mono" w:hAnsi="Cascadia Mono" w:cs="Cascadia Mono"/>
-          <w:color w:val="0000FF"/>
-          <w:sz w:val="19"/>
-          <w:szCs w:val="19"/>
-          <w:lang w:val="et-EE"/>
-        </w:rPr>
-        <w:t>&gt;</w:t>
-      </w:r>
-      <w:r>
-        <w:rPr>
-          <w:rFonts w:ascii="Cascadia Mono" w:hAnsi="Cascadia Mono" w:cs="Cascadia Mono"/>
-          <w:color w:val="000000"/>
-          <w:sz w:val="19"/>
-          <w:szCs w:val="19"/>
-          <w:lang w:val="et-EE"/>
-        </w:rPr>
-        <w:t xml:space="preserve">Coca </w:t>
-      </w:r>
-      <w:proofErr w:type="spellStart"/>
-      <w:r>
-        <w:rPr>
-          <w:rFonts w:ascii="Cascadia Mono" w:hAnsi="Cascadia Mono" w:cs="Cascadia Mono"/>
-          <w:color w:val="000000"/>
-          <w:sz w:val="19"/>
-          <w:szCs w:val="19"/>
-          <w:lang w:val="et-EE"/>
-        </w:rPr>
-        <w:t>cola</w:t>
-      </w:r>
-      <w:proofErr w:type="spellEnd"/>
-      <w:r>
-        <w:rPr>
-          <w:rFonts w:ascii="Cascadia Mono" w:hAnsi="Cascadia Mono" w:cs="Cascadia Mono"/>
-          <w:color w:val="0000FF"/>
-          <w:sz w:val="19"/>
-          <w:szCs w:val="19"/>
-          <w:lang w:val="et-EE"/>
-        </w:rPr>
-        <w:t>&lt;/</w:t>
-      </w:r>
-      <w:r>
-        <w:rPr>
-          <w:rFonts w:ascii="Cascadia Mono" w:hAnsi="Cascadia Mono" w:cs="Cascadia Mono"/>
-          <w:color w:val="A31515"/>
-          <w:sz w:val="19"/>
-          <w:szCs w:val="19"/>
-          <w:lang w:val="et-EE"/>
-        </w:rPr>
-        <w:t>jook</w:t>
-      </w:r>
-      <w:r>
-        <w:rPr>
-          <w:rFonts w:ascii="Cascadia Mono" w:hAnsi="Cascadia Mono" w:cs="Cascadia Mono"/>
-          <w:color w:val="0000FF"/>
-          <w:sz w:val="19"/>
-          <w:szCs w:val="19"/>
-          <w:lang w:val="et-EE"/>
-        </w:rPr>
-        <w:t>&gt;</w:t>
-      </w:r>
-    </w:p>
-    <w:p>
-      <w:pPr>
-        <w:autoSpaceDE w:val="0"/>
-        <w:autoSpaceDN w:val="0"/>
-        <w:adjustRightInd w:val="0"/>
-        <w:spacing w:after="0" w:line="240" w:lineRule="auto"/>
-        <w:rPr>
-          <w:rFonts w:ascii="Cascadia Mono" w:hAnsi="Cascadia Mono" w:cs="Cascadia Mono"/>
-          <w:color w:val="000000"/>
-          <w:sz w:val="19"/>
-          <w:szCs w:val="19"/>
-          <w:lang w:val="et-EE"/>
-        </w:rPr>
-      </w:pPr>
-      <w:r>
-        <w:rPr>
-          <w:rFonts w:ascii="Cascadia Mono" w:hAnsi="Cascadia Mono" w:cs="Cascadia Mono"/>
-          <w:color w:val="0000FF"/>
-          <w:sz w:val="19"/>
-          <w:szCs w:val="19"/>
-          <w:lang w:val="et-EE"/>
-        </w:rPr>
-        <w:t xml:space="preserve">        &lt;/</w:t>
-      </w:r>
-      <w:r>
-        <w:rPr>
-          <w:rFonts w:ascii="Cascadia Mono" w:hAnsi="Cascadia Mono" w:cs="Cascadia Mono"/>
-          <w:color w:val="A31515"/>
-          <w:sz w:val="19"/>
-          <w:szCs w:val="19"/>
-          <w:lang w:val="et-EE"/>
-        </w:rPr>
-        <w:t>menu</w:t>
-      </w:r>
-      <w:r>
-        <w:rPr>
-          <w:rFonts w:ascii="Cascadia Mono" w:hAnsi="Cascadia Mono" w:cs="Cascadia Mono"/>
-          <w:color w:val="0000FF"/>
-          <w:sz w:val="19"/>
-          <w:szCs w:val="19"/>
-          <w:lang w:val="et-EE"/>
-        </w:rPr>
-        <w:t>&gt;</w:t>
-      </w:r>
-    </w:p>
-    <w:p>
-      <w:pPr>
-        <w:autoSpaceDE w:val="0"/>
-        <w:autoSpaceDN w:val="0"/>
-        <w:adjustRightInd w:val="0"/>
-        <w:spacing w:after="0" w:line="240" w:lineRule="auto"/>
-        <w:rPr>
-          <w:rFonts w:ascii="Cascadia Mono" w:hAnsi="Cascadia Mono" w:cs="Cascadia Mono"/>
-          <w:color w:val="000000"/>
-          <w:sz w:val="19"/>
-          <w:szCs w:val="19"/>
-          <w:lang w:val="et-EE"/>
-        </w:rPr>
-      </w:pPr>
-      <w:r>
-        <w:rPr>
-          <w:rFonts w:ascii="Cascadia Mono" w:hAnsi="Cascadia Mono" w:cs="Cascadia Mono"/>
-          <w:color w:val="0000FF"/>
-          <w:sz w:val="19"/>
-          <w:szCs w:val="19"/>
-          <w:lang w:val="et-EE"/>
-        </w:rPr>
-        <w:t xml:space="preserve">        &lt;</w:t>
-      </w:r>
-      <w:r>
-        <w:rPr>
-          <w:rFonts w:ascii="Cascadia Mono" w:hAnsi="Cascadia Mono" w:cs="Cascadia Mono"/>
-          <w:color w:val="A31515"/>
-          <w:sz w:val="19"/>
-          <w:szCs w:val="19"/>
-          <w:lang w:val="et-EE"/>
-        </w:rPr>
-        <w:t>laud</w:t>
-      </w:r>
-      <w:r>
-        <w:rPr>
-          <w:rFonts w:ascii="Cascadia Mono" w:hAnsi="Cascadia Mono" w:cs="Cascadia Mono"/>
-          <w:color w:val="0000FF"/>
-          <w:sz w:val="19"/>
-          <w:szCs w:val="19"/>
-          <w:lang w:val="et-EE"/>
-        </w:rPr>
-        <w:t>&gt;</w:t>
-      </w:r>
-    </w:p>
-    <w:p>
-      <w:pPr>
-        <w:autoSpaceDE w:val="0"/>
-        <w:autoSpaceDN w:val="0"/>
-        <w:adjustRightInd w:val="0"/>
-        <w:spacing w:after="0" w:line="240" w:lineRule="auto"/>
-        <w:rPr>
-          <w:rFonts w:ascii="Cascadia Mono" w:hAnsi="Cascadia Mono" w:cs="Cascadia Mono"/>
-          <w:color w:val="000000"/>
-          <w:sz w:val="19"/>
-          <w:szCs w:val="19"/>
-          <w:lang w:val="et-EE"/>
-        </w:rPr>
-      </w:pPr>
-      <w:r>
-        <w:rPr>
-          <w:rFonts w:ascii="Cascadia Mono" w:hAnsi="Cascadia Mono" w:cs="Cascadia Mono"/>
-          <w:color w:val="0000FF"/>
-          <w:sz w:val="19"/>
-          <w:szCs w:val="19"/>
-          <w:lang w:val="et-EE"/>
-        </w:rPr>
-        <w:t xml:space="preserve">            &lt;</w:t>
-      </w:r>
-      <w:r>
-        <w:rPr>
-          <w:rFonts w:ascii="Cascadia Mono" w:hAnsi="Cascadia Mono" w:cs="Cascadia Mono"/>
-          <w:color w:val="A31515"/>
-          <w:sz w:val="19"/>
-          <w:szCs w:val="19"/>
-          <w:lang w:val="et-EE"/>
-        </w:rPr>
-        <w:t>number</w:t>
-      </w:r>
-      <w:r>
-        <w:rPr>
-          <w:rFonts w:ascii="Cascadia Mono" w:hAnsi="Cascadia Mono" w:cs="Cascadia Mono"/>
-          <w:color w:val="0000FF"/>
-          <w:sz w:val="19"/>
-          <w:szCs w:val="19"/>
-          <w:lang w:val="et-EE"/>
-        </w:rPr>
-        <w:t>&gt;</w:t>
-      </w:r>
-      <w:r>
-        <w:rPr>
-          <w:rFonts w:ascii="Cascadia Mono" w:hAnsi="Cascadia Mono" w:cs="Cascadia Mono"/>
-          <w:color w:val="000000"/>
-          <w:sz w:val="19"/>
-          <w:szCs w:val="19"/>
-          <w:lang w:val="et-EE"/>
-        </w:rPr>
-        <w:t>1</w:t>
-      </w:r>
-      <w:r>
-        <w:rPr>
-          <w:rFonts w:ascii="Cascadia Mono" w:hAnsi="Cascadia Mono" w:cs="Cascadia Mono"/>
-          <w:color w:val="0000FF"/>
-          <w:sz w:val="19"/>
-          <w:szCs w:val="19"/>
-          <w:lang w:val="et-EE"/>
-        </w:rPr>
-        <w:t>&lt;/</w:t>
-      </w:r>
-      <w:r>
-        <w:rPr>
-          <w:rFonts w:ascii="Cascadia Mono" w:hAnsi="Cascadia Mono" w:cs="Cascadia Mono"/>
-          <w:color w:val="A31515"/>
-          <w:sz w:val="19"/>
-          <w:szCs w:val="19"/>
-          <w:lang w:val="et-EE"/>
-        </w:rPr>
-        <w:t>number</w:t>
-      </w:r>
-      <w:r>
-        <w:rPr>
-          <w:rFonts w:ascii="Cascadia Mono" w:hAnsi="Cascadia Mono" w:cs="Cascadia Mono"/>
-          <w:color w:val="0000FF"/>
-          <w:sz w:val="19"/>
-          <w:szCs w:val="19"/>
-          <w:lang w:val="et-EE"/>
-        </w:rPr>
-        <w:t>&gt;</w:t>
-      </w:r>
-    </w:p>
-    <w:p>
-      <w:pPr>
-        <w:autoSpaceDE w:val="0"/>
-        <w:autoSpaceDN w:val="0"/>
-        <w:adjustRightInd w:val="0"/>
-        <w:spacing w:after="0" w:line="240" w:lineRule="auto"/>
-        <w:rPr>
-          <w:rFonts w:ascii="Cascadia Mono" w:hAnsi="Cascadia Mono" w:cs="Cascadia Mono"/>
-          <w:color w:val="000000"/>
-          <w:sz w:val="19"/>
-          <w:szCs w:val="19"/>
-          <w:lang w:val="et-EE"/>
-        </w:rPr>
-      </w:pPr>
-      <w:r>
-        <w:rPr>
-          <w:rFonts w:ascii="Cascadia Mono" w:hAnsi="Cascadia Mono" w:cs="Cascadia Mono"/>
-          <w:color w:val="0000FF"/>
-          <w:sz w:val="19"/>
-          <w:szCs w:val="19"/>
-          <w:lang w:val="et-EE"/>
-        </w:rPr>
-        <w:t xml:space="preserve">            &lt;</w:t>
-      </w:r>
-      <w:r>
-        <w:rPr>
-          <w:rFonts w:ascii="Cascadia Mono" w:hAnsi="Cascadia Mono" w:cs="Cascadia Mono"/>
-          <w:color w:val="A31515"/>
-          <w:sz w:val="19"/>
-          <w:szCs w:val="19"/>
-          <w:lang w:val="et-EE"/>
-        </w:rPr>
-        <w:t>mahutavus</w:t>
-      </w:r>
-      <w:r>
-        <w:rPr>
-          <w:rFonts w:ascii="Cascadia Mono" w:hAnsi="Cascadia Mono" w:cs="Cascadia Mono"/>
-          <w:color w:val="0000FF"/>
-          <w:sz w:val="19"/>
-          <w:szCs w:val="19"/>
-          <w:lang w:val="et-EE"/>
-        </w:rPr>
-        <w:t>&gt;</w:t>
-      </w:r>
-      <w:r>
-        <w:rPr>
-          <w:rFonts w:ascii="Cascadia Mono" w:hAnsi="Cascadia Mono" w:cs="Cascadia Mono"/>
-          <w:color w:val="000000"/>
-          <w:sz w:val="19"/>
-          <w:szCs w:val="19"/>
-          <w:lang w:val="et-EE"/>
-        </w:rPr>
-        <w:t>4</w:t>
-      </w:r>
-      <w:r>
-        <w:rPr>
-          <w:rFonts w:ascii="Cascadia Mono" w:hAnsi="Cascadia Mono" w:cs="Cascadia Mono"/>
-          <w:color w:val="0000FF"/>
-          <w:sz w:val="19"/>
-          <w:szCs w:val="19"/>
-          <w:lang w:val="et-EE"/>
-        </w:rPr>
-        <w:t>&lt;/</w:t>
-      </w:r>
-      <w:r>
-        <w:rPr>
-          <w:rFonts w:ascii="Cascadia Mono" w:hAnsi="Cascadia Mono" w:cs="Cascadia Mono"/>
-          <w:color w:val="A31515"/>
-          <w:sz w:val="19"/>
-          <w:szCs w:val="19"/>
-          <w:lang w:val="et-EE"/>
-        </w:rPr>
-        <w:t>mahutavus</w:t>
-      </w:r>
-      <w:r>
-        <w:rPr>
-          <w:rFonts w:ascii="Cascadia Mono" w:hAnsi="Cascadia Mono" w:cs="Cascadia Mono"/>
-          <w:color w:val="0000FF"/>
-          <w:sz w:val="19"/>
-          <w:szCs w:val="19"/>
-          <w:lang w:val="et-EE"/>
-        </w:rPr>
-        <w:t>&gt;</w:t>
-      </w:r>
-    </w:p>
-    <w:p>
-      <w:pPr>
-        <w:autoSpaceDE w:val="0"/>
-        <w:autoSpaceDN w:val="0"/>
-        <w:adjustRightInd w:val="0"/>
-        <w:spacing w:after="0" w:line="240" w:lineRule="auto"/>
-        <w:rPr>
-          <w:rFonts w:ascii="Cascadia Mono" w:hAnsi="Cascadia Mono" w:cs="Cascadia Mono"/>
-          <w:color w:val="000000"/>
-          <w:sz w:val="19"/>
-          <w:szCs w:val="19"/>
-          <w:lang w:val="et-EE"/>
-        </w:rPr>
-      </w:pPr>
-      <w:r>
-        <w:rPr>
-          <w:rFonts w:ascii="Cascadia Mono" w:hAnsi="Cascadia Mono" w:cs="Cascadia Mono"/>
-          <w:color w:val="0000FF"/>
-          <w:sz w:val="19"/>
-          <w:szCs w:val="19"/>
-          <w:lang w:val="et-EE"/>
-        </w:rPr>
-        <w:t xml:space="preserve">            &lt;</w:t>
-      </w:r>
-      <w:r>
-        <w:rPr>
-          <w:rFonts w:ascii="Cascadia Mono" w:hAnsi="Cascadia Mono" w:cs="Cascadia Mono"/>
-          <w:color w:val="A31515"/>
-          <w:sz w:val="19"/>
-          <w:szCs w:val="19"/>
-          <w:lang w:val="et-EE"/>
-        </w:rPr>
-        <w:t>asukoht</w:t>
-      </w:r>
-      <w:r>
-        <w:rPr>
-          <w:rFonts w:ascii="Cascadia Mono" w:hAnsi="Cascadia Mono" w:cs="Cascadia Mono"/>
-          <w:color w:val="0000FF"/>
-          <w:sz w:val="19"/>
-          <w:szCs w:val="19"/>
-          <w:lang w:val="et-EE"/>
-        </w:rPr>
-        <w:t>&gt;</w:t>
-      </w:r>
-      <w:r>
-        <w:rPr>
-          <w:rFonts w:ascii="Cascadia Mono" w:hAnsi="Cascadia Mono" w:cs="Cascadia Mono"/>
-          <w:color w:val="000000"/>
-          <w:sz w:val="19"/>
-          <w:szCs w:val="19"/>
-          <w:lang w:val="et-EE"/>
-        </w:rPr>
-        <w:t>A</w:t>
-      </w:r>
-      <w:r>
-        <w:rPr>
-          <w:rFonts w:ascii="Cascadia Mono" w:hAnsi="Cascadia Mono" w:cs="Cascadia Mono"/>
-          <w:color w:val="0000FF"/>
-          <w:sz w:val="19"/>
-          <w:szCs w:val="19"/>
-          <w:lang w:val="et-EE"/>
-        </w:rPr>
-        <w:t>&lt;/</w:t>
-      </w:r>
-      <w:r>
-        <w:rPr>
-          <w:rFonts w:ascii="Cascadia Mono" w:hAnsi="Cascadia Mono" w:cs="Cascadia Mono"/>
-          <w:color w:val="A31515"/>
-          <w:sz w:val="19"/>
-          <w:szCs w:val="19"/>
-          <w:lang w:val="et-EE"/>
-        </w:rPr>
-        <w:t>asukoht</w:t>
-      </w:r>
-      <w:r>
-        <w:rPr>
-          <w:rFonts w:ascii="Cascadia Mono" w:hAnsi="Cascadia Mono" w:cs="Cascadia Mono"/>
-          <w:color w:val="0000FF"/>
-          <w:sz w:val="19"/>
-          <w:szCs w:val="19"/>
-          <w:lang w:val="et-EE"/>
-        </w:rPr>
-        <w:t>&gt;</w:t>
-      </w:r>
-    </w:p>
-    <w:p>
-      <w:pPr>
-        <w:autoSpaceDE w:val="0"/>
-        <w:autoSpaceDN w:val="0"/>
-        <w:adjustRightInd w:val="0"/>
-        <w:spacing w:after="0" w:line="240" w:lineRule="auto"/>
-        <w:rPr>
-          <w:rFonts w:ascii="Cascadia Mono" w:hAnsi="Cascadia Mono" w:cs="Cascadia Mono"/>
-          <w:color w:val="000000"/>
-          <w:sz w:val="19"/>
-          <w:szCs w:val="19"/>
-          <w:lang w:val="et-EE"/>
-        </w:rPr>
-      </w:pPr>
-      <w:r>
-        <w:rPr>
-          <w:rFonts w:ascii="Cascadia Mono" w:hAnsi="Cascadia Mono" w:cs="Cascadia Mono"/>
-          <w:color w:val="0000FF"/>
-          <w:sz w:val="19"/>
-          <w:szCs w:val="19"/>
-          <w:lang w:val="et-EE"/>
-        </w:rPr>
-        <w:t xml:space="preserve">            &lt;</w:t>
-      </w:r>
-      <w:r>
-        <w:rPr>
-          <w:rFonts w:ascii="Cascadia Mono" w:hAnsi="Cascadia Mono" w:cs="Cascadia Mono"/>
-          <w:color w:val="A31515"/>
-          <w:sz w:val="19"/>
-          <w:szCs w:val="19"/>
-          <w:lang w:val="et-EE"/>
-        </w:rPr>
-        <w:t>seisukord</w:t>
-      </w:r>
-      <w:r>
-        <w:rPr>
-          <w:rFonts w:ascii="Cascadia Mono" w:hAnsi="Cascadia Mono" w:cs="Cascadia Mono"/>
-          <w:color w:val="0000FF"/>
-          <w:sz w:val="19"/>
-          <w:szCs w:val="19"/>
-          <w:lang w:val="et-EE"/>
-        </w:rPr>
-        <w:t>&gt;</w:t>
-      </w:r>
-      <w:r>
-        <w:rPr>
-          <w:rFonts w:ascii="Cascadia Mono" w:hAnsi="Cascadia Mono" w:cs="Cascadia Mono"/>
-          <w:color w:val="000000"/>
-          <w:sz w:val="19"/>
-          <w:szCs w:val="19"/>
-          <w:lang w:val="et-EE"/>
-        </w:rPr>
-        <w:t>Broneeritud</w:t>
-      </w:r>
-      <w:r>
-        <w:rPr>
-          <w:rFonts w:ascii="Cascadia Mono" w:hAnsi="Cascadia Mono" w:cs="Cascadia Mono"/>
-          <w:color w:val="0000FF"/>
-          <w:sz w:val="19"/>
-          <w:szCs w:val="19"/>
-          <w:lang w:val="et-EE"/>
-        </w:rPr>
-        <w:t>&lt;/</w:t>
-      </w:r>
-      <w:r>
-        <w:rPr>
-          <w:rFonts w:ascii="Cascadia Mono" w:hAnsi="Cascadia Mono" w:cs="Cascadia Mono"/>
-          <w:color w:val="A31515"/>
-          <w:sz w:val="19"/>
-          <w:szCs w:val="19"/>
-          <w:lang w:val="et-EE"/>
-        </w:rPr>
-        <w:t>seisukord</w:t>
-      </w:r>
-      <w:r>
-        <w:rPr>
-          <w:rFonts w:ascii="Cascadia Mono" w:hAnsi="Cascadia Mono" w:cs="Cascadia Mono"/>
-          <w:color w:val="0000FF"/>
-          <w:sz w:val="19"/>
-          <w:szCs w:val="19"/>
-          <w:lang w:val="et-EE"/>
-        </w:rPr>
-        <w:t>&gt;</w:t>
-      </w:r>
-    </w:p>
-    <w:p>
-      <w:pPr>
-        <w:autoSpaceDE w:val="0"/>
-        <w:autoSpaceDN w:val="0"/>
-        <w:adjustRightInd w:val="0"/>
-        <w:spacing w:after="0" w:line="240" w:lineRule="auto"/>
-        <w:rPr>
-          <w:rFonts w:ascii="Cascadia Mono" w:hAnsi="Cascadia Mono" w:cs="Cascadia Mono"/>
-          <w:color w:val="000000"/>
-          <w:sz w:val="19"/>
-          <w:szCs w:val="19"/>
-          <w:lang w:val="et-EE"/>
-        </w:rPr>
-      </w:pPr>
-      <w:r>
-        <w:rPr>
-          <w:rFonts w:ascii="Cascadia Mono" w:hAnsi="Cascadia Mono" w:cs="Cascadia Mono"/>
-          <w:color w:val="0000FF"/>
-          <w:sz w:val="19"/>
-          <w:szCs w:val="19"/>
-          <w:lang w:val="et-EE"/>
-        </w:rPr>
-        <w:t xml:space="preserve">        &lt;/</w:t>
-      </w:r>
-      <w:r>
-        <w:rPr>
-          <w:rFonts w:ascii="Cascadia Mono" w:hAnsi="Cascadia Mono" w:cs="Cascadia Mono"/>
-          <w:color w:val="A31515"/>
-          <w:sz w:val="19"/>
-          <w:szCs w:val="19"/>
-          <w:lang w:val="et-EE"/>
-        </w:rPr>
-        <w:t>laud</w:t>
-      </w:r>
-      <w:r>
-        <w:rPr>
-          <w:rFonts w:ascii="Cascadia Mono" w:hAnsi="Cascadia Mono" w:cs="Cascadia Mono"/>
-          <w:color w:val="0000FF"/>
-          <w:sz w:val="19"/>
-          <w:szCs w:val="19"/>
-          <w:lang w:val="et-EE"/>
-        </w:rPr>
-        <w:t>&gt;</w:t>
-      </w:r>
-    </w:p>
-    <w:p>
-      <w:pPr>
-        <w:autoSpaceDE w:val="0"/>
-        <w:autoSpaceDN w:val="0"/>
-        <w:adjustRightInd w:val="0"/>
-        <w:spacing w:after="0" w:line="240" w:lineRule="auto"/>
-        <w:rPr>
-          <w:rFonts w:ascii="Cascadia Mono" w:hAnsi="Cascadia Mono" w:cs="Cascadia Mono"/>
-          <w:color w:val="000000"/>
-          <w:sz w:val="19"/>
-          <w:szCs w:val="19"/>
-          <w:lang w:val="et-EE"/>
-        </w:rPr>
-      </w:pPr>
-      <w:r>
-        <w:rPr>
-          <w:rFonts w:ascii="Cascadia Mono" w:hAnsi="Cascadia Mono" w:cs="Cascadia Mono"/>
-          <w:color w:val="0000FF"/>
-          <w:sz w:val="19"/>
-          <w:szCs w:val="19"/>
-          <w:lang w:val="et-EE"/>
-        </w:rPr>
-        <w:t xml:space="preserve">        &lt;</w:t>
-      </w:r>
-      <w:r>
-        <w:rPr>
-          <w:rFonts w:ascii="Cascadia Mono" w:hAnsi="Cascadia Mono" w:cs="Cascadia Mono"/>
-          <w:color w:val="A31515"/>
-          <w:sz w:val="19"/>
-          <w:szCs w:val="19"/>
-          <w:lang w:val="et-EE"/>
-        </w:rPr>
-        <w:t>tellimusestaatus</w:t>
-      </w:r>
-      <w:r>
-        <w:rPr>
-          <w:rFonts w:ascii="Cascadia Mono" w:hAnsi="Cascadia Mono" w:cs="Cascadia Mono"/>
-          <w:color w:val="0000FF"/>
-          <w:sz w:val="19"/>
-          <w:szCs w:val="19"/>
-          <w:lang w:val="et-EE"/>
-        </w:rPr>
-        <w:t>&gt;</w:t>
-      </w:r>
-      <w:r>
-        <w:rPr>
-          <w:rFonts w:ascii="Cascadia Mono" w:hAnsi="Cascadia Mono" w:cs="Cascadia Mono"/>
-          <w:color w:val="000000"/>
-          <w:sz w:val="19"/>
-          <w:szCs w:val="19"/>
-          <w:lang w:val="et-EE"/>
-        </w:rPr>
-        <w:t>Ei ole valmis</w:t>
-      </w:r>
-      <w:r>
-        <w:rPr>
-          <w:rFonts w:ascii="Cascadia Mono" w:hAnsi="Cascadia Mono" w:cs="Cascadia Mono"/>
-          <w:color w:val="0000FF"/>
-          <w:sz w:val="19"/>
-          <w:szCs w:val="19"/>
-          <w:lang w:val="et-EE"/>
-        </w:rPr>
-        <w:t>&lt;/</w:t>
-      </w:r>
-      <w:r>
-        <w:rPr>
-          <w:rFonts w:ascii="Cascadia Mono" w:hAnsi="Cascadia Mono" w:cs="Cascadia Mono"/>
-          <w:color w:val="A31515"/>
-          <w:sz w:val="19"/>
-          <w:szCs w:val="19"/>
-          <w:lang w:val="et-EE"/>
-        </w:rPr>
-        <w:t>tellimusestaatus</w:t>
-      </w:r>
-      <w:r>
-        <w:rPr>
-          <w:rFonts w:ascii="Cascadia Mono" w:hAnsi="Cascadia Mono" w:cs="Cascadia Mono"/>
-          <w:color w:val="0000FF"/>
-          <w:sz w:val="19"/>
-          <w:szCs w:val="19"/>
-          <w:lang w:val="et-EE"/>
-        </w:rPr>
-        <w:t>&gt;</w:t>
-      </w:r>
-    </w:p>
-    <w:p>
-      <w:pPr>
-        <w:autoSpaceDE w:val="0"/>
-        <w:autoSpaceDN w:val="0"/>
-        <w:adjustRightInd w:val="0"/>
-        <w:spacing w:after="0" w:line="240" w:lineRule="auto"/>
-        <w:rPr>
-          <w:rFonts w:ascii="Cascadia Mono" w:hAnsi="Cascadia Mono" w:cs="Cascadia Mono"/>
-          <w:color w:val="000000"/>
-          <w:sz w:val="19"/>
-          <w:szCs w:val="19"/>
-          <w:lang w:val="et-EE"/>
-        </w:rPr>
-      </w:pPr>
-      <w:r>
-        <w:rPr>
-          <w:rFonts w:ascii="Cascadia Mono" w:hAnsi="Cascadia Mono" w:cs="Cascadia Mono"/>
-          <w:color w:val="0000FF"/>
-          <w:sz w:val="19"/>
-          <w:szCs w:val="19"/>
-          <w:lang w:val="et-EE"/>
-        </w:rPr>
-        <w:t xml:space="preserve">    &lt;/</w:t>
-      </w:r>
-      <w:r>
-        <w:rPr>
-          <w:rFonts w:ascii="Cascadia Mono" w:hAnsi="Cascadia Mono" w:cs="Cascadia Mono"/>
-          <w:color w:val="A31515"/>
-          <w:sz w:val="19"/>
-          <w:szCs w:val="19"/>
-          <w:lang w:val="et-EE"/>
-        </w:rPr>
-        <w:t>tellimus</w:t>
-      </w:r>
-      <w:r>
-        <w:rPr>
-          <w:rFonts w:ascii="Cascadia Mono" w:hAnsi="Cascadia Mono" w:cs="Cascadia Mono"/>
-          <w:color w:val="0000FF"/>
-          <w:sz w:val="19"/>
-          <w:szCs w:val="19"/>
-          <w:lang w:val="et-EE"/>
-        </w:rPr>
-        <w:t>&gt;</w:t>
-      </w:r>
-    </w:p>
-    <w:p>
-      <w:pPr>
-        <w:rPr>
-          <w:rFonts w:ascii="Cascadia Mono" w:hAnsi="Cascadia Mono" w:cs="Cascadia Mono"/>
-          <w:color w:val="0000FF"/>
-          <w:sz w:val="19"/>
-          <w:szCs w:val="19"/>
-          <w:lang w:val="et-EE"/>
-        </w:rPr>
-      </w:pPr>
-      <w:r>
-        <w:rPr>
-          <w:rFonts w:ascii="Cascadia Mono" w:hAnsi="Cascadia Mono" w:cs="Cascadia Mono"/>
-          <w:color w:val="0000FF"/>
-          <w:sz w:val="19"/>
-          <w:szCs w:val="19"/>
-          <w:lang w:val="et-EE"/>
-        </w:rPr>
-        <w:t>&lt;/</w:t>
-      </w:r>
-      <w:r>
-        <w:rPr>
-          <w:rFonts w:ascii="Cascadia Mono" w:hAnsi="Cascadia Mono" w:cs="Cascadia Mono"/>
-          <w:color w:val="A31515"/>
-          <w:sz w:val="19"/>
-          <w:szCs w:val="19"/>
-          <w:lang w:val="et-EE"/>
-        </w:rPr>
-        <w:t>restoran</w:t>
-      </w:r>
-      <w:r>
-        <w:rPr>
-          <w:rFonts w:ascii="Cascadia Mono" w:hAnsi="Cascadia Mono" w:cs="Cascadia Mono"/>
-          <w:color w:val="0000FF"/>
-          <w:sz w:val="19"/>
-          <w:szCs w:val="19"/>
-          <w:lang w:val="et-EE"/>
-        </w:rPr>
-        <w:t>&gt;</w:t>
-      </w:r>
-    </w:p>
-    <w:p>
-      <w:pPr>
-        <w:rPr>
-          <w:rFonts w:ascii="Cascadia Mono" w:hAnsi="Cascadia Mono" w:cs="Cascadia Mono"/>
-          <w:color w:val="0000FF"/>
-          <w:sz w:val="19"/>
-          <w:szCs w:val="19"/>
-          <w:lang w:val="et-EE"/>
-        </w:rPr>
-      </w:pPr>
-      <w:r>
-        <w:rPr>
-          <w:rFonts w:ascii="Cascadia Mono" w:hAnsi="Cascadia Mono" w:cs="Cascadia Mono"/>
-          <w:color w:val="0000FF"/>
-          <w:sz w:val="19"/>
-          <w:szCs w:val="19"/>
-          <w:lang w:val="et-EE"/>
-        </w:rPr>
-        <w:br w:type="page"/>
-      </w:r>
-    </w:p>
-    <w:p>
-      <w:pPr>
-        <w:pStyle w:val="Pealkiri3"/>
-        <w:rPr>
-          <w:lang w:val="en-US"/>
-        </w:rPr>
-      </w:pPr>
-      <w:r>
-        <w:rPr>
-          <w:lang w:val="en-US"/>
-        </w:rPr>
-        <w:lastRenderedPageBreak/>
-        <w:t xml:space="preserve">XML-il </w:t>
-      </w:r>
-      <w:proofErr w:type="spellStart"/>
-      <w:r>
-        <w:rPr>
-          <w:lang w:val="en-US"/>
-        </w:rPr>
-        <w:t>peab</w:t>
-      </w:r>
-      <w:proofErr w:type="spellEnd"/>
-      <w:r>
-        <w:rPr>
-          <w:lang w:val="en-US"/>
-        </w:rPr>
-        <w:t xml:space="preserve"> </w:t>
-      </w:r>
-      <w:proofErr w:type="spellStart"/>
-      <w:r>
-        <w:rPr>
-          <w:lang w:val="en-US"/>
-        </w:rPr>
-        <w:t>olema</w:t>
-      </w:r>
-      <w:proofErr w:type="spellEnd"/>
-      <w:r>
-        <w:rPr>
-          <w:lang w:val="en-US"/>
-        </w:rPr>
-        <w:t xml:space="preserve"> 3 </w:t>
-      </w:r>
-      <w:proofErr w:type="spellStart"/>
-      <w:r>
-        <w:rPr>
-          <w:lang w:val="en-US"/>
-        </w:rPr>
-        <w:t>loogilist</w:t>
-      </w:r>
-      <w:proofErr w:type="spellEnd"/>
-      <w:r>
-        <w:rPr>
-          <w:lang w:val="en-US"/>
-        </w:rPr>
-        <w:t xml:space="preserve"> </w:t>
-      </w:r>
-      <w:proofErr w:type="spellStart"/>
-      <w:r>
-        <w:rPr>
-          <w:lang w:val="en-US"/>
-        </w:rPr>
-        <w:t>atribuutidega</w:t>
-      </w:r>
-      <w:proofErr w:type="spellEnd"/>
-      <w:r>
-        <w:rPr>
-          <w:lang w:val="en-US"/>
-        </w:rPr>
-        <w:t xml:space="preserve"> </w:t>
-      </w:r>
-      <w:proofErr w:type="spellStart"/>
-      <w:r>
-        <w:rPr>
-          <w:lang w:val="en-US"/>
-        </w:rPr>
-        <w:t>dimensiooni</w:t>
-      </w:r>
-      <w:proofErr w:type="spellEnd"/>
-      <w:r>
-        <w:rPr>
-          <w:lang w:val="en-US"/>
-        </w:rPr>
-        <w:t>.</w:t>
-      </w:r>
-    </w:p>
-    <w:p>
-      <w:pPr>
-        <w:autoSpaceDE w:val="0"/>
-        <w:autoSpaceDN w:val="0"/>
-        <w:adjustRightInd w:val="0"/>
-        <w:spacing w:after="0" w:line="240" w:lineRule="auto"/>
-        <w:rPr>
-          <w:rFonts w:ascii="Cascadia Mono" w:hAnsi="Cascadia Mono" w:cs="Cascadia Mono"/>
-          <w:color w:val="000000"/>
-          <w:sz w:val="19"/>
-          <w:szCs w:val="19"/>
-          <w:lang w:val="et-EE"/>
-        </w:rPr>
-      </w:pPr>
-      <w:r>
-        <w:rPr>
-          <w:rFonts w:ascii="Cascadia Mono" w:hAnsi="Cascadia Mono" w:cs="Cascadia Mono"/>
-          <w:color w:val="0000FF"/>
-          <w:sz w:val="19"/>
-          <w:szCs w:val="19"/>
-          <w:lang w:val="et-EE"/>
-        </w:rPr>
-        <w:t>&lt;</w:t>
-      </w:r>
-      <w:r>
-        <w:rPr>
-          <w:rFonts w:ascii="Cascadia Mono" w:hAnsi="Cascadia Mono" w:cs="Cascadia Mono"/>
-          <w:color w:val="A31515"/>
-          <w:sz w:val="19"/>
-          <w:szCs w:val="19"/>
-          <w:lang w:val="et-EE"/>
-        </w:rPr>
-        <w:t>restoran</w:t>
-      </w:r>
-      <w:r>
-        <w:rPr>
-          <w:rFonts w:ascii="Cascadia Mono" w:hAnsi="Cascadia Mono" w:cs="Cascadia Mono"/>
-          <w:color w:val="0000FF"/>
-          <w:sz w:val="19"/>
-          <w:szCs w:val="19"/>
-          <w:lang w:val="et-EE"/>
-        </w:rPr>
-        <w:t>&gt;</w:t>
-      </w:r>
-    </w:p>
-    <w:p>
-      <w:pPr>
-        <w:autoSpaceDE w:val="0"/>
-        <w:autoSpaceDN w:val="0"/>
-        <w:adjustRightInd w:val="0"/>
-        <w:spacing w:after="0" w:line="240" w:lineRule="auto"/>
-        <w:rPr>
-          <w:rFonts w:ascii="Cascadia Mono" w:hAnsi="Cascadia Mono" w:cs="Cascadia Mono"/>
-          <w:color w:val="000000"/>
-          <w:sz w:val="19"/>
-          <w:szCs w:val="19"/>
-          <w:lang w:val="et-EE"/>
-        </w:rPr>
-      </w:pPr>
-      <w:r>
-        <w:rPr>
-          <w:rFonts w:ascii="Cascadia Mono" w:hAnsi="Cascadia Mono" w:cs="Cascadia Mono"/>
-          <w:color w:val="0000FF"/>
-          <w:sz w:val="19"/>
-          <w:szCs w:val="19"/>
-          <w:lang w:val="et-EE"/>
-        </w:rPr>
-        <w:t xml:space="preserve">    &lt;</w:t>
-      </w:r>
-      <w:r>
-        <w:rPr>
-          <w:rFonts w:ascii="Cascadia Mono" w:hAnsi="Cascadia Mono" w:cs="Cascadia Mono"/>
-          <w:color w:val="A31515"/>
-          <w:sz w:val="19"/>
-          <w:szCs w:val="19"/>
-          <w:lang w:val="et-EE"/>
-        </w:rPr>
-        <w:t>tellimus</w:t>
-      </w:r>
-      <w:r>
-        <w:rPr>
-          <w:rFonts w:ascii="Cascadia Mono" w:hAnsi="Cascadia Mono" w:cs="Cascadia Mono"/>
-          <w:color w:val="0000FF"/>
-          <w:sz w:val="19"/>
-          <w:szCs w:val="19"/>
-          <w:lang w:val="et-EE"/>
-        </w:rPr>
-        <w:t>&gt;</w:t>
-      </w:r>
-    </w:p>
-    <w:p>
-      <w:pPr>
-        <w:autoSpaceDE w:val="0"/>
-        <w:autoSpaceDN w:val="0"/>
-        <w:adjustRightInd w:val="0"/>
-        <w:spacing w:after="0" w:line="240" w:lineRule="auto"/>
-        <w:rPr>
-          <w:rFonts w:ascii="Cascadia Mono" w:hAnsi="Cascadia Mono" w:cs="Cascadia Mono"/>
-          <w:color w:val="000000"/>
-          <w:sz w:val="19"/>
-          <w:szCs w:val="19"/>
-          <w:lang w:val="et-EE"/>
-        </w:rPr>
-      </w:pPr>
-      <w:r>
-        <w:rPr>
-          <w:rFonts w:ascii="Cascadia Mono" w:hAnsi="Cascadia Mono" w:cs="Cascadia Mono"/>
-          <w:color w:val="0000FF"/>
-          <w:sz w:val="19"/>
-          <w:szCs w:val="19"/>
-          <w:lang w:val="et-EE"/>
-        </w:rPr>
-        <w:t xml:space="preserve">        &lt;</w:t>
-      </w:r>
-      <w:r>
-        <w:rPr>
-          <w:rFonts w:ascii="Cascadia Mono" w:hAnsi="Cascadia Mono" w:cs="Cascadia Mono"/>
-          <w:color w:val="A31515"/>
-          <w:sz w:val="19"/>
-          <w:szCs w:val="19"/>
-          <w:lang w:val="et-EE"/>
-        </w:rPr>
-        <w:t>teenindaja</w:t>
-      </w:r>
-      <w:r>
-        <w:rPr>
-          <w:rFonts w:ascii="Cascadia Mono" w:hAnsi="Cascadia Mono" w:cs="Cascadia Mono"/>
-          <w:color w:val="0000FF"/>
-          <w:sz w:val="19"/>
-          <w:szCs w:val="19"/>
-          <w:lang w:val="et-EE"/>
-        </w:rPr>
-        <w:t>&gt;</w:t>
-      </w:r>
-    </w:p>
-    <w:p>
-      <w:pPr>
-        <w:autoSpaceDE w:val="0"/>
-        <w:autoSpaceDN w:val="0"/>
-        <w:adjustRightInd w:val="0"/>
-        <w:spacing w:after="0" w:line="240" w:lineRule="auto"/>
-        <w:rPr>
-          <w:rFonts w:ascii="Cascadia Mono" w:hAnsi="Cascadia Mono" w:cs="Cascadia Mono"/>
-          <w:color w:val="0000FF"/>
-          <w:sz w:val="19"/>
-          <w:szCs w:val="19"/>
-          <w:lang w:val="et-EE"/>
-        </w:rPr>
-      </w:pPr>
-      <w:r>
-        <w:rPr>
-          <w:rFonts w:ascii="Cascadia Mono" w:hAnsi="Cascadia Mono" w:cs="Cascadia Mono"/>
-          <w:color w:val="0000FF"/>
-          <w:sz w:val="19"/>
-          <w:szCs w:val="19"/>
-          <w:lang w:val="et-EE"/>
-        </w:rPr>
-        <w:t xml:space="preserve">            &lt;</w:t>
-      </w:r>
-      <w:r>
-        <w:rPr>
-          <w:rFonts w:ascii="Cascadia Mono" w:hAnsi="Cascadia Mono" w:cs="Cascadia Mono"/>
-          <w:color w:val="A31515"/>
-          <w:sz w:val="19"/>
-          <w:szCs w:val="19"/>
-          <w:lang w:val="et-EE"/>
-        </w:rPr>
-        <w:t>nimi</w:t>
-      </w:r>
-      <w:r>
-        <w:rPr>
-          <w:rFonts w:ascii="Cascadia Mono" w:hAnsi="Cascadia Mono" w:cs="Cascadia Mono"/>
-          <w:color w:val="0000FF"/>
-          <w:sz w:val="19"/>
-          <w:szCs w:val="19"/>
-          <w:lang w:val="et-EE"/>
-        </w:rPr>
-        <w:t>&gt;</w:t>
-      </w:r>
-    </w:p>
-    <w:p>
-      <w:pPr>
-        <w:rPr>
-          <w:rFonts w:ascii="Cascadia Mono" w:hAnsi="Cascadia Mono" w:cs="Cascadia Mono"/>
-          <w:color w:val="0000FF"/>
-          <w:sz w:val="19"/>
-          <w:szCs w:val="19"/>
-          <w:lang w:val="et-EE"/>
-        </w:rPr>
-      </w:pPr>
-      <w:r>
-        <w:rPr>
-          <w:rFonts w:ascii="Cascadia Mono" w:hAnsi="Cascadia Mono" w:cs="Cascadia Mono"/>
-          <w:color w:val="0000FF"/>
-          <w:sz w:val="19"/>
-          <w:szCs w:val="19"/>
-          <w:lang w:val="et-EE"/>
-        </w:rPr>
-        <w:br w:type="page"/>
-      </w:r>
-    </w:p>
-    <w:p>
-      <w:pPr>
-        <w:pStyle w:val="Pealkiri3"/>
-        <w:rPr>
-          <w:lang w:val="et-EE"/>
-        </w:rPr>
-      </w:pPr>
-      <w:r>
-        <w:rPr>
-          <w:lang w:val="et-EE"/>
-        </w:rPr>
-        <w:lastRenderedPageBreak/>
-        <w:t>Kuvada andmed HTML tabelina kasutades XSLT ja PHP failis erinevaid funktsioone, vähemalt 3 funktsiooni.</w:t>
-      </w:r>
-    </w:p>
-    <w:p>
-      <w:pPr>
-        <w:pStyle w:val="Pealkiri4"/>
-        <w:rPr>
-          <w:lang w:val="et-EE"/>
-        </w:rPr>
-      </w:pPr>
-      <w:r>
-        <w:rPr>
-          <w:lang w:val="et-EE"/>
-        </w:rPr>
-        <w:t xml:space="preserve">XSLT: </w:t>
-      </w:r>
-      <w:r>
-        <w:rPr>
-          <w:lang w:val="et-EE"/>
-        </w:rPr>
-        <w:t>Esimene funktsioon</w:t>
-      </w:r>
-    </w:p>
-    <w:p>
-      <w:pPr>
-        <w:rPr>
-          <w:lang w:val="et-EE"/>
-        </w:rPr>
-      </w:pPr>
-      <w:r>
-        <w:rPr>
-          <w:noProof/>
-          <w:lang w:val="et-EE"/>
-        </w:rPr>
         <w:drawing>
-          <wp:inline distT="0" distB="0" distL="0" distR="0" wp14:anchorId="53C60363" wp14:editId="6E7CBEA2">
-            <wp:extent cx="5439534" cy="8049748"/>
-            <wp:effectExtent l="0" t="0" r="8890" b="8890"/>
-            <wp:docPr id="12" name="Pilt 12"/>
+          <wp:inline distT="0" distB="0" distL="0" distR="0" wp14:anchorId="1DFE4517" wp14:editId="2F842F4F">
+            <wp:extent cx="5759450" cy="7518400"/>
+            <wp:effectExtent l="0" t="0" r="0" b="6350"/>
+            <wp:docPr id="3" name="Pilt 3"/>
             <wp:cNvGraphicFramePr>
               <a:graphicFrameLocks xmlns:a="http://schemas.openxmlformats.org/drawingml/2006/main" noChangeAspect="1"/>
             </wp:cNvGraphicFramePr>
@@ -3745,7 +2051,7 @@
                   <pic:spPr>
                     <a:xfrm>
                       <a:off x="0" y="0"/>
-                      <a:ext cx="5439534" cy="8049748"/>
+                      <a:ext cx="5759450" cy="7518400"/>
                     </a:xfrm>
                     <a:prstGeom prst="rect">
                       <a:avLst/>
@@ -3761,20 +2067,20 @@
     <w:p>
       <w:pPr>
         <w:rPr>
-          <w:lang w:val="et-EE"/>
+          <w:lang w:val="en-US"/>
         </w:rPr>
       </w:pPr>
       <w:r>
         <w:rPr>
           <w:noProof/>
-          <w:lang w:val="et-EE"/>
+          <w:lang w:val="en-US"/>
         </w:rPr>
         <w:lastRenderedPageBreak/>
         <w:drawing>
-          <wp:inline distT="0" distB="0" distL="0" distR="0" wp14:anchorId="2A1585DD" wp14:editId="24915507">
-            <wp:extent cx="5759450" cy="775335"/>
-            <wp:effectExtent l="0" t="0" r="0" b="5715"/>
-            <wp:docPr id="13" name="Pilt 13"/>
+          <wp:inline distT="0" distB="0" distL="0" distR="0" wp14:anchorId="4C058494" wp14:editId="2E265FA8">
+            <wp:extent cx="5759450" cy="1826260"/>
+            <wp:effectExtent l="0" t="0" r="0" b="2540"/>
+            <wp:docPr id="11" name="Pilt 11"/>
             <wp:cNvGraphicFramePr>
               <a:graphicFrameLocks xmlns:a="http://schemas.openxmlformats.org/drawingml/2006/main" noChangeAspect="1"/>
             </wp:cNvGraphicFramePr>
@@ -3794,7 +2100,7 @@
                   <pic:spPr>
                     <a:xfrm>
                       <a:off x="0" y="0"/>
-                      <a:ext cx="5759450" cy="775335"/>
+                      <a:ext cx="5759450" cy="1826260"/>
                     </a:xfrm>
                     <a:prstGeom prst="rect">
                       <a:avLst/>
@@ -3810,39 +2116,1653 @@
     <w:p>
       <w:pPr>
         <w:rPr>
-          <w:b/>
-          <w:sz w:val="24"/>
-          <w:szCs w:val="24"/>
-          <w:lang w:val="et-EE"/>
-        </w:rPr>
-      </w:pPr>
-      <w:r>
-        <w:rPr>
-          <w:lang w:val="et-EE"/>
+          <w:lang w:val="en-US"/>
+        </w:rPr>
+      </w:pPr>
+    </w:p>
+    <w:p>
+      <w:pPr>
+        <w:rPr>
+          <w:lang w:val="en-US"/>
+        </w:rPr>
+      </w:pPr>
+      <w:r>
+        <w:rPr>
+          <w:lang w:val="en-US"/>
         </w:rPr>
         <w:br w:type="page"/>
       </w:r>
     </w:p>
     <w:p>
       <w:pPr>
+        <w:pStyle w:val="Pealkiri3"/>
+        <w:rPr>
+          <w:lang w:val="en-US"/>
+        </w:rPr>
+      </w:pPr>
+      <w:bookmarkStart w:id="4" w:name="_Toc181703740"/>
+      <w:proofErr w:type="spellStart"/>
+      <w:r>
+        <w:rPr>
+          <w:lang w:val="en-US"/>
+        </w:rPr>
+        <w:lastRenderedPageBreak/>
+        <w:t>Ülesanne</w:t>
+      </w:r>
+      <w:proofErr w:type="spellEnd"/>
+      <w:r>
+        <w:rPr>
+          <w:lang w:val="en-US"/>
+        </w:rPr>
+        <w:t xml:space="preserve"> 2</w:t>
+      </w:r>
+      <w:bookmarkEnd w:id="4"/>
+    </w:p>
+    <w:p>
+      <w:pPr>
+        <w:autoSpaceDE w:val="0"/>
+        <w:autoSpaceDN w:val="0"/>
+        <w:adjustRightInd w:val="0"/>
+        <w:spacing w:after="0" w:line="240" w:lineRule="auto"/>
+        <w:rPr>
+          <w:rFonts w:ascii="Cascadia Mono" w:hAnsi="Cascadia Mono" w:cs="Cascadia Mono"/>
+          <w:color w:val="000000"/>
+          <w:sz w:val="19"/>
+          <w:szCs w:val="19"/>
+          <w:lang w:val="et-EE"/>
+        </w:rPr>
+      </w:pPr>
+      <w:r>
+        <w:rPr>
+          <w:rFonts w:ascii="Cascadia Mono" w:hAnsi="Cascadia Mono" w:cs="Cascadia Mono"/>
+          <w:color w:val="0000FF"/>
+          <w:sz w:val="19"/>
+          <w:szCs w:val="19"/>
+          <w:lang w:val="et-EE"/>
+        </w:rPr>
+        <w:t>&lt;</w:t>
+      </w:r>
+      <w:r>
+        <w:rPr>
+          <w:rFonts w:ascii="Cascadia Mono" w:hAnsi="Cascadia Mono" w:cs="Cascadia Mono"/>
+          <w:color w:val="A31515"/>
+          <w:sz w:val="19"/>
+          <w:szCs w:val="19"/>
+          <w:lang w:val="et-EE"/>
+        </w:rPr>
+        <w:t>restoran</w:t>
+      </w:r>
+      <w:r>
+        <w:rPr>
+          <w:rFonts w:ascii="Cascadia Mono" w:hAnsi="Cascadia Mono" w:cs="Cascadia Mono"/>
+          <w:color w:val="0000FF"/>
+          <w:sz w:val="19"/>
+          <w:szCs w:val="19"/>
+          <w:lang w:val="et-EE"/>
+        </w:rPr>
+        <w:t>&gt;</w:t>
+      </w:r>
+    </w:p>
+    <w:p>
+      <w:pPr>
+        <w:autoSpaceDE w:val="0"/>
+        <w:autoSpaceDN w:val="0"/>
+        <w:adjustRightInd w:val="0"/>
+        <w:spacing w:after="0" w:line="240" w:lineRule="auto"/>
+        <w:rPr>
+          <w:rFonts w:ascii="Cascadia Mono" w:hAnsi="Cascadia Mono" w:cs="Cascadia Mono"/>
+          <w:color w:val="000000"/>
+          <w:sz w:val="19"/>
+          <w:szCs w:val="19"/>
+          <w:lang w:val="et-EE"/>
+        </w:rPr>
+      </w:pPr>
+      <w:r>
+        <w:rPr>
+          <w:rFonts w:ascii="Cascadia Mono" w:hAnsi="Cascadia Mono" w:cs="Cascadia Mono"/>
+          <w:color w:val="0000FF"/>
+          <w:sz w:val="19"/>
+          <w:szCs w:val="19"/>
+          <w:lang w:val="et-EE"/>
+        </w:rPr>
+        <w:t xml:space="preserve">    &lt;</w:t>
+      </w:r>
+      <w:r>
+        <w:rPr>
+          <w:rFonts w:ascii="Cascadia Mono" w:hAnsi="Cascadia Mono" w:cs="Cascadia Mono"/>
+          <w:color w:val="A31515"/>
+          <w:sz w:val="19"/>
+          <w:szCs w:val="19"/>
+          <w:lang w:val="et-EE"/>
+        </w:rPr>
+        <w:t>tellimus</w:t>
+      </w:r>
+      <w:r>
+        <w:rPr>
+          <w:rFonts w:ascii="Cascadia Mono" w:hAnsi="Cascadia Mono" w:cs="Cascadia Mono"/>
+          <w:color w:val="0000FF"/>
+          <w:sz w:val="19"/>
+          <w:szCs w:val="19"/>
+          <w:lang w:val="et-EE"/>
+        </w:rPr>
+        <w:t>&gt;</w:t>
+      </w:r>
+    </w:p>
+    <w:p>
+      <w:pPr>
+        <w:autoSpaceDE w:val="0"/>
+        <w:autoSpaceDN w:val="0"/>
+        <w:adjustRightInd w:val="0"/>
+        <w:spacing w:after="0" w:line="240" w:lineRule="auto"/>
+        <w:rPr>
+          <w:rFonts w:ascii="Cascadia Mono" w:hAnsi="Cascadia Mono" w:cs="Cascadia Mono"/>
+          <w:color w:val="000000"/>
+          <w:sz w:val="19"/>
+          <w:szCs w:val="19"/>
+          <w:lang w:val="et-EE"/>
+        </w:rPr>
+      </w:pPr>
+      <w:r>
+        <w:rPr>
+          <w:rFonts w:ascii="Cascadia Mono" w:hAnsi="Cascadia Mono" w:cs="Cascadia Mono"/>
+          <w:color w:val="0000FF"/>
+          <w:sz w:val="19"/>
+          <w:szCs w:val="19"/>
+          <w:lang w:val="et-EE"/>
+        </w:rPr>
+        <w:t xml:space="preserve">        &lt;</w:t>
+      </w:r>
+      <w:r>
+        <w:rPr>
+          <w:rFonts w:ascii="Cascadia Mono" w:hAnsi="Cascadia Mono" w:cs="Cascadia Mono"/>
+          <w:color w:val="A31515"/>
+          <w:sz w:val="19"/>
+          <w:szCs w:val="19"/>
+          <w:lang w:val="et-EE"/>
+        </w:rPr>
+        <w:t>teenindaja</w:t>
+      </w:r>
+      <w:r>
+        <w:rPr>
+          <w:rFonts w:ascii="Cascadia Mono" w:hAnsi="Cascadia Mono" w:cs="Cascadia Mono"/>
+          <w:color w:val="0000FF"/>
+          <w:sz w:val="19"/>
+          <w:szCs w:val="19"/>
+          <w:lang w:val="et-EE"/>
+        </w:rPr>
+        <w:t>&gt;</w:t>
+      </w:r>
+    </w:p>
+    <w:p>
+      <w:pPr>
+        <w:autoSpaceDE w:val="0"/>
+        <w:autoSpaceDN w:val="0"/>
+        <w:adjustRightInd w:val="0"/>
+        <w:spacing w:after="0" w:line="240" w:lineRule="auto"/>
+        <w:rPr>
+          <w:rFonts w:ascii="Cascadia Mono" w:hAnsi="Cascadia Mono" w:cs="Cascadia Mono"/>
+          <w:color w:val="000000"/>
+          <w:sz w:val="19"/>
+          <w:szCs w:val="19"/>
+          <w:lang w:val="et-EE"/>
+        </w:rPr>
+      </w:pPr>
+      <w:r>
+        <w:rPr>
+          <w:rFonts w:ascii="Cascadia Mono" w:hAnsi="Cascadia Mono" w:cs="Cascadia Mono"/>
+          <w:color w:val="0000FF"/>
+          <w:sz w:val="19"/>
+          <w:szCs w:val="19"/>
+          <w:lang w:val="et-EE"/>
+        </w:rPr>
+        <w:t xml:space="preserve">            &lt;</w:t>
+      </w:r>
+      <w:r>
+        <w:rPr>
+          <w:rFonts w:ascii="Cascadia Mono" w:hAnsi="Cascadia Mono" w:cs="Cascadia Mono"/>
+          <w:color w:val="A31515"/>
+          <w:sz w:val="19"/>
+          <w:szCs w:val="19"/>
+          <w:lang w:val="et-EE"/>
+        </w:rPr>
+        <w:t>nimi</w:t>
+      </w:r>
+      <w:r>
+        <w:rPr>
+          <w:rFonts w:ascii="Cascadia Mono" w:hAnsi="Cascadia Mono" w:cs="Cascadia Mono"/>
+          <w:color w:val="0000FF"/>
+          <w:sz w:val="19"/>
+          <w:szCs w:val="19"/>
+          <w:lang w:val="et-EE"/>
+        </w:rPr>
+        <w:t>&gt;</w:t>
+      </w:r>
+      <w:r>
+        <w:rPr>
+          <w:rFonts w:ascii="Cascadia Mono" w:hAnsi="Cascadia Mono" w:cs="Cascadia Mono"/>
+          <w:color w:val="000000"/>
+          <w:sz w:val="19"/>
+          <w:szCs w:val="19"/>
+          <w:lang w:val="et-EE"/>
+        </w:rPr>
+        <w:t>Maria</w:t>
+      </w:r>
+      <w:r>
+        <w:rPr>
+          <w:rFonts w:ascii="Cascadia Mono" w:hAnsi="Cascadia Mono" w:cs="Cascadia Mono"/>
+          <w:color w:val="0000FF"/>
+          <w:sz w:val="19"/>
+          <w:szCs w:val="19"/>
+          <w:lang w:val="et-EE"/>
+        </w:rPr>
+        <w:t>&lt;/</w:t>
+      </w:r>
+      <w:r>
+        <w:rPr>
+          <w:rFonts w:ascii="Cascadia Mono" w:hAnsi="Cascadia Mono" w:cs="Cascadia Mono"/>
+          <w:color w:val="A31515"/>
+          <w:sz w:val="19"/>
+          <w:szCs w:val="19"/>
+          <w:lang w:val="et-EE"/>
+        </w:rPr>
+        <w:t>nimi</w:t>
+      </w:r>
+      <w:r>
+        <w:rPr>
+          <w:rFonts w:ascii="Cascadia Mono" w:hAnsi="Cascadia Mono" w:cs="Cascadia Mono"/>
+          <w:color w:val="0000FF"/>
+          <w:sz w:val="19"/>
+          <w:szCs w:val="19"/>
+          <w:lang w:val="et-EE"/>
+        </w:rPr>
+        <w:t>&gt;</w:t>
+      </w:r>
+    </w:p>
+    <w:p>
+      <w:pPr>
+        <w:autoSpaceDE w:val="0"/>
+        <w:autoSpaceDN w:val="0"/>
+        <w:adjustRightInd w:val="0"/>
+        <w:spacing w:after="0" w:line="240" w:lineRule="auto"/>
+        <w:rPr>
+          <w:rFonts w:ascii="Cascadia Mono" w:hAnsi="Cascadia Mono" w:cs="Cascadia Mono"/>
+          <w:color w:val="000000"/>
+          <w:sz w:val="19"/>
+          <w:szCs w:val="19"/>
+          <w:lang w:val="et-EE"/>
+        </w:rPr>
+      </w:pPr>
+      <w:r>
+        <w:rPr>
+          <w:rFonts w:ascii="Cascadia Mono" w:hAnsi="Cascadia Mono" w:cs="Cascadia Mono"/>
+          <w:color w:val="0000FF"/>
+          <w:sz w:val="19"/>
+          <w:szCs w:val="19"/>
+          <w:lang w:val="et-EE"/>
+        </w:rPr>
+        <w:t xml:space="preserve">            &lt;</w:t>
+      </w:r>
+      <w:r>
+        <w:rPr>
+          <w:rFonts w:ascii="Cascadia Mono" w:hAnsi="Cascadia Mono" w:cs="Cascadia Mono"/>
+          <w:color w:val="A31515"/>
+          <w:sz w:val="19"/>
+          <w:szCs w:val="19"/>
+          <w:lang w:val="et-EE"/>
+        </w:rPr>
+        <w:t>tunnus</w:t>
+      </w:r>
+      <w:r>
+        <w:rPr>
+          <w:rFonts w:ascii="Cascadia Mono" w:hAnsi="Cascadia Mono" w:cs="Cascadia Mono"/>
+          <w:color w:val="0000FF"/>
+          <w:sz w:val="19"/>
+          <w:szCs w:val="19"/>
+          <w:lang w:val="et-EE"/>
+        </w:rPr>
+        <w:t>&gt;</w:t>
+      </w:r>
+      <w:r>
+        <w:rPr>
+          <w:rFonts w:ascii="Cascadia Mono" w:hAnsi="Cascadia Mono" w:cs="Cascadia Mono"/>
+          <w:color w:val="000000"/>
+          <w:sz w:val="19"/>
+          <w:szCs w:val="19"/>
+          <w:lang w:val="et-EE"/>
+        </w:rPr>
+        <w:t>101</w:t>
+      </w:r>
+      <w:r>
+        <w:rPr>
+          <w:rFonts w:ascii="Cascadia Mono" w:hAnsi="Cascadia Mono" w:cs="Cascadia Mono"/>
+          <w:color w:val="0000FF"/>
+          <w:sz w:val="19"/>
+          <w:szCs w:val="19"/>
+          <w:lang w:val="et-EE"/>
+        </w:rPr>
+        <w:t>&lt;/</w:t>
+      </w:r>
+      <w:r>
+        <w:rPr>
+          <w:rFonts w:ascii="Cascadia Mono" w:hAnsi="Cascadia Mono" w:cs="Cascadia Mono"/>
+          <w:color w:val="A31515"/>
+          <w:sz w:val="19"/>
+          <w:szCs w:val="19"/>
+          <w:lang w:val="et-EE"/>
+        </w:rPr>
+        <w:t>tunnus</w:t>
+      </w:r>
+      <w:r>
+        <w:rPr>
+          <w:rFonts w:ascii="Cascadia Mono" w:hAnsi="Cascadia Mono" w:cs="Cascadia Mono"/>
+          <w:color w:val="0000FF"/>
+          <w:sz w:val="19"/>
+          <w:szCs w:val="19"/>
+          <w:lang w:val="et-EE"/>
+        </w:rPr>
+        <w:t>&gt;</w:t>
+      </w:r>
+    </w:p>
+    <w:p>
+      <w:pPr>
+        <w:autoSpaceDE w:val="0"/>
+        <w:autoSpaceDN w:val="0"/>
+        <w:adjustRightInd w:val="0"/>
+        <w:spacing w:after="0" w:line="240" w:lineRule="auto"/>
+        <w:rPr>
+          <w:rFonts w:ascii="Cascadia Mono" w:hAnsi="Cascadia Mono" w:cs="Cascadia Mono"/>
+          <w:color w:val="000000"/>
+          <w:sz w:val="19"/>
+          <w:szCs w:val="19"/>
+          <w:lang w:val="et-EE"/>
+        </w:rPr>
+      </w:pPr>
+      <w:r>
+        <w:rPr>
+          <w:rFonts w:ascii="Cascadia Mono" w:hAnsi="Cascadia Mono" w:cs="Cascadia Mono"/>
+          <w:color w:val="0000FF"/>
+          <w:sz w:val="19"/>
+          <w:szCs w:val="19"/>
+          <w:lang w:val="et-EE"/>
+        </w:rPr>
+        <w:t xml:space="preserve">        &lt;/</w:t>
+      </w:r>
+      <w:r>
+        <w:rPr>
+          <w:rFonts w:ascii="Cascadia Mono" w:hAnsi="Cascadia Mono" w:cs="Cascadia Mono"/>
+          <w:color w:val="A31515"/>
+          <w:sz w:val="19"/>
+          <w:szCs w:val="19"/>
+          <w:lang w:val="et-EE"/>
+        </w:rPr>
+        <w:t>teenindaja</w:t>
+      </w:r>
+      <w:r>
+        <w:rPr>
+          <w:rFonts w:ascii="Cascadia Mono" w:hAnsi="Cascadia Mono" w:cs="Cascadia Mono"/>
+          <w:color w:val="0000FF"/>
+          <w:sz w:val="19"/>
+          <w:szCs w:val="19"/>
+          <w:lang w:val="et-EE"/>
+        </w:rPr>
+        <w:t>&gt;</w:t>
+      </w:r>
+    </w:p>
+    <w:p>
+      <w:pPr>
+        <w:autoSpaceDE w:val="0"/>
+        <w:autoSpaceDN w:val="0"/>
+        <w:adjustRightInd w:val="0"/>
+        <w:spacing w:after="0" w:line="240" w:lineRule="auto"/>
+        <w:rPr>
+          <w:rFonts w:ascii="Cascadia Mono" w:hAnsi="Cascadia Mono" w:cs="Cascadia Mono"/>
+          <w:color w:val="000000"/>
+          <w:sz w:val="19"/>
+          <w:szCs w:val="19"/>
+          <w:lang w:val="et-EE"/>
+        </w:rPr>
+      </w:pPr>
+      <w:r>
+        <w:rPr>
+          <w:rFonts w:ascii="Cascadia Mono" w:hAnsi="Cascadia Mono" w:cs="Cascadia Mono"/>
+          <w:color w:val="0000FF"/>
+          <w:sz w:val="19"/>
+          <w:szCs w:val="19"/>
+          <w:lang w:val="et-EE"/>
+        </w:rPr>
+        <w:t xml:space="preserve">        &lt;</w:t>
+      </w:r>
+      <w:proofErr w:type="spellStart"/>
+      <w:r>
+        <w:rPr>
+          <w:rFonts w:ascii="Cascadia Mono" w:hAnsi="Cascadia Mono" w:cs="Cascadia Mono"/>
+          <w:color w:val="A31515"/>
+          <w:sz w:val="19"/>
+          <w:szCs w:val="19"/>
+          <w:lang w:val="et-EE"/>
+        </w:rPr>
+        <w:t>tellimusId</w:t>
+      </w:r>
+      <w:proofErr w:type="spellEnd"/>
+      <w:r>
+        <w:rPr>
+          <w:rFonts w:ascii="Cascadia Mono" w:hAnsi="Cascadia Mono" w:cs="Cascadia Mono"/>
+          <w:color w:val="0000FF"/>
+          <w:sz w:val="19"/>
+          <w:szCs w:val="19"/>
+          <w:lang w:val="et-EE"/>
+        </w:rPr>
+        <w:t>&gt;</w:t>
+      </w:r>
+      <w:r>
+        <w:rPr>
+          <w:rFonts w:ascii="Cascadia Mono" w:hAnsi="Cascadia Mono" w:cs="Cascadia Mono"/>
+          <w:color w:val="000000"/>
+          <w:sz w:val="19"/>
+          <w:szCs w:val="19"/>
+          <w:lang w:val="et-EE"/>
+        </w:rPr>
+        <w:t>1</w:t>
+      </w:r>
+      <w:r>
+        <w:rPr>
+          <w:rFonts w:ascii="Cascadia Mono" w:hAnsi="Cascadia Mono" w:cs="Cascadia Mono"/>
+          <w:color w:val="0000FF"/>
+          <w:sz w:val="19"/>
+          <w:szCs w:val="19"/>
+          <w:lang w:val="et-EE"/>
+        </w:rPr>
+        <w:t>&lt;/</w:t>
+      </w:r>
+      <w:proofErr w:type="spellStart"/>
+      <w:r>
+        <w:rPr>
+          <w:rFonts w:ascii="Cascadia Mono" w:hAnsi="Cascadia Mono" w:cs="Cascadia Mono"/>
+          <w:color w:val="A31515"/>
+          <w:sz w:val="19"/>
+          <w:szCs w:val="19"/>
+          <w:lang w:val="et-EE"/>
+        </w:rPr>
+        <w:t>tellimusId</w:t>
+      </w:r>
+      <w:proofErr w:type="spellEnd"/>
+      <w:r>
+        <w:rPr>
+          <w:rFonts w:ascii="Cascadia Mono" w:hAnsi="Cascadia Mono" w:cs="Cascadia Mono"/>
+          <w:color w:val="0000FF"/>
+          <w:sz w:val="19"/>
+          <w:szCs w:val="19"/>
+          <w:lang w:val="et-EE"/>
+        </w:rPr>
+        <w:t>&gt;</w:t>
+      </w:r>
+    </w:p>
+    <w:p>
+      <w:pPr>
+        <w:autoSpaceDE w:val="0"/>
+        <w:autoSpaceDN w:val="0"/>
+        <w:adjustRightInd w:val="0"/>
+        <w:spacing w:after="0" w:line="240" w:lineRule="auto"/>
+        <w:rPr>
+          <w:rFonts w:ascii="Cascadia Mono" w:hAnsi="Cascadia Mono" w:cs="Cascadia Mono"/>
+          <w:color w:val="000000"/>
+          <w:sz w:val="19"/>
+          <w:szCs w:val="19"/>
+          <w:lang w:val="et-EE"/>
+        </w:rPr>
+      </w:pPr>
+      <w:r>
+        <w:rPr>
+          <w:rFonts w:ascii="Cascadia Mono" w:hAnsi="Cascadia Mono" w:cs="Cascadia Mono"/>
+          <w:color w:val="0000FF"/>
+          <w:sz w:val="19"/>
+          <w:szCs w:val="19"/>
+          <w:lang w:val="et-EE"/>
+        </w:rPr>
+        <w:t xml:space="preserve">        &lt;</w:t>
+      </w:r>
+      <w:r>
+        <w:rPr>
+          <w:rFonts w:ascii="Cascadia Mono" w:hAnsi="Cascadia Mono" w:cs="Cascadia Mono"/>
+          <w:color w:val="A31515"/>
+          <w:sz w:val="19"/>
+          <w:szCs w:val="19"/>
+          <w:lang w:val="et-EE"/>
+        </w:rPr>
+        <w:t>menu</w:t>
+      </w:r>
+      <w:r>
+        <w:rPr>
+          <w:rFonts w:ascii="Cascadia Mono" w:hAnsi="Cascadia Mono" w:cs="Cascadia Mono"/>
+          <w:color w:val="0000FF"/>
+          <w:sz w:val="19"/>
+          <w:szCs w:val="19"/>
+          <w:lang w:val="et-EE"/>
+        </w:rPr>
+        <w:t>&gt;</w:t>
+      </w:r>
+    </w:p>
+    <w:p>
+      <w:pPr>
+        <w:autoSpaceDE w:val="0"/>
+        <w:autoSpaceDN w:val="0"/>
+        <w:adjustRightInd w:val="0"/>
+        <w:spacing w:after="0" w:line="240" w:lineRule="auto"/>
+        <w:rPr>
+          <w:rFonts w:ascii="Cascadia Mono" w:hAnsi="Cascadia Mono" w:cs="Cascadia Mono"/>
+          <w:color w:val="000000"/>
+          <w:sz w:val="19"/>
+          <w:szCs w:val="19"/>
+          <w:lang w:val="et-EE"/>
+        </w:rPr>
+      </w:pPr>
+      <w:r>
+        <w:rPr>
+          <w:rFonts w:ascii="Cascadia Mono" w:hAnsi="Cascadia Mono" w:cs="Cascadia Mono"/>
+          <w:color w:val="0000FF"/>
+          <w:sz w:val="19"/>
+          <w:szCs w:val="19"/>
+          <w:lang w:val="et-EE"/>
+        </w:rPr>
+        <w:t xml:space="preserve">            &lt;</w:t>
+      </w:r>
+      <w:r>
+        <w:rPr>
+          <w:rFonts w:ascii="Cascadia Mono" w:hAnsi="Cascadia Mono" w:cs="Cascadia Mono"/>
+          <w:color w:val="A31515"/>
+          <w:sz w:val="19"/>
+          <w:szCs w:val="19"/>
+          <w:lang w:val="et-EE"/>
+        </w:rPr>
+        <w:t>toit</w:t>
+      </w:r>
+      <w:r>
+        <w:rPr>
+          <w:rFonts w:ascii="Cascadia Mono" w:hAnsi="Cascadia Mono" w:cs="Cascadia Mono"/>
+          <w:color w:val="0000FF"/>
+          <w:sz w:val="19"/>
+          <w:szCs w:val="19"/>
+          <w:lang w:val="et-EE"/>
+        </w:rPr>
+        <w:t>&gt;</w:t>
+      </w:r>
+      <w:r>
+        <w:rPr>
+          <w:rFonts w:ascii="Cascadia Mono" w:hAnsi="Cascadia Mono" w:cs="Cascadia Mono"/>
+          <w:color w:val="000000"/>
+          <w:sz w:val="19"/>
+          <w:szCs w:val="19"/>
+          <w:lang w:val="et-EE"/>
+        </w:rPr>
+        <w:t>Gruusia juust</w:t>
+      </w:r>
+      <w:r>
+        <w:rPr>
+          <w:rFonts w:ascii="Cascadia Mono" w:hAnsi="Cascadia Mono" w:cs="Cascadia Mono"/>
+          <w:color w:val="0000FF"/>
+          <w:sz w:val="19"/>
+          <w:szCs w:val="19"/>
+          <w:lang w:val="et-EE"/>
+        </w:rPr>
+        <w:t>&lt;/</w:t>
+      </w:r>
+      <w:r>
+        <w:rPr>
+          <w:rFonts w:ascii="Cascadia Mono" w:hAnsi="Cascadia Mono" w:cs="Cascadia Mono"/>
+          <w:color w:val="A31515"/>
+          <w:sz w:val="19"/>
+          <w:szCs w:val="19"/>
+          <w:lang w:val="et-EE"/>
+        </w:rPr>
+        <w:t>toit</w:t>
+      </w:r>
+      <w:r>
+        <w:rPr>
+          <w:rFonts w:ascii="Cascadia Mono" w:hAnsi="Cascadia Mono" w:cs="Cascadia Mono"/>
+          <w:color w:val="0000FF"/>
+          <w:sz w:val="19"/>
+          <w:szCs w:val="19"/>
+          <w:lang w:val="et-EE"/>
+        </w:rPr>
+        <w:t>&gt;</w:t>
+      </w:r>
+    </w:p>
+    <w:p>
+      <w:pPr>
+        <w:autoSpaceDE w:val="0"/>
+        <w:autoSpaceDN w:val="0"/>
+        <w:adjustRightInd w:val="0"/>
+        <w:spacing w:after="0" w:line="240" w:lineRule="auto"/>
+        <w:rPr>
+          <w:rFonts w:ascii="Cascadia Mono" w:hAnsi="Cascadia Mono" w:cs="Cascadia Mono"/>
+          <w:color w:val="000000"/>
+          <w:sz w:val="19"/>
+          <w:szCs w:val="19"/>
+          <w:lang w:val="et-EE"/>
+        </w:rPr>
+      </w:pPr>
+      <w:r>
+        <w:rPr>
+          <w:rFonts w:ascii="Cascadia Mono" w:hAnsi="Cascadia Mono" w:cs="Cascadia Mono"/>
+          <w:color w:val="0000FF"/>
+          <w:sz w:val="19"/>
+          <w:szCs w:val="19"/>
+          <w:lang w:val="et-EE"/>
+        </w:rPr>
+        <w:t xml:space="preserve">            &lt;</w:t>
+      </w:r>
+      <w:r>
+        <w:rPr>
+          <w:rFonts w:ascii="Cascadia Mono" w:hAnsi="Cascadia Mono" w:cs="Cascadia Mono"/>
+          <w:color w:val="A31515"/>
+          <w:sz w:val="19"/>
+          <w:szCs w:val="19"/>
+          <w:lang w:val="et-EE"/>
+        </w:rPr>
+        <w:t>jook</w:t>
+      </w:r>
+      <w:r>
+        <w:rPr>
+          <w:rFonts w:ascii="Cascadia Mono" w:hAnsi="Cascadia Mono" w:cs="Cascadia Mono"/>
+          <w:color w:val="0000FF"/>
+          <w:sz w:val="19"/>
+          <w:szCs w:val="19"/>
+          <w:lang w:val="et-EE"/>
+        </w:rPr>
+        <w:t>&gt;</w:t>
+      </w:r>
+      <w:r>
+        <w:rPr>
+          <w:rFonts w:ascii="Cascadia Mono" w:hAnsi="Cascadia Mono" w:cs="Cascadia Mono"/>
+          <w:color w:val="000000"/>
+          <w:sz w:val="19"/>
+          <w:szCs w:val="19"/>
+          <w:lang w:val="et-EE"/>
+        </w:rPr>
+        <w:t xml:space="preserve">Coca </w:t>
+      </w:r>
+      <w:proofErr w:type="spellStart"/>
+      <w:r>
+        <w:rPr>
+          <w:rFonts w:ascii="Cascadia Mono" w:hAnsi="Cascadia Mono" w:cs="Cascadia Mono"/>
+          <w:color w:val="000000"/>
+          <w:sz w:val="19"/>
+          <w:szCs w:val="19"/>
+          <w:lang w:val="et-EE"/>
+        </w:rPr>
+        <w:t>cola</w:t>
+      </w:r>
+      <w:proofErr w:type="spellEnd"/>
+      <w:r>
+        <w:rPr>
+          <w:rFonts w:ascii="Cascadia Mono" w:hAnsi="Cascadia Mono" w:cs="Cascadia Mono"/>
+          <w:color w:val="0000FF"/>
+          <w:sz w:val="19"/>
+          <w:szCs w:val="19"/>
+          <w:lang w:val="et-EE"/>
+        </w:rPr>
+        <w:t>&lt;/</w:t>
+      </w:r>
+      <w:r>
+        <w:rPr>
+          <w:rFonts w:ascii="Cascadia Mono" w:hAnsi="Cascadia Mono" w:cs="Cascadia Mono"/>
+          <w:color w:val="A31515"/>
+          <w:sz w:val="19"/>
+          <w:szCs w:val="19"/>
+          <w:lang w:val="et-EE"/>
+        </w:rPr>
+        <w:t>jook</w:t>
+      </w:r>
+      <w:r>
+        <w:rPr>
+          <w:rFonts w:ascii="Cascadia Mono" w:hAnsi="Cascadia Mono" w:cs="Cascadia Mono"/>
+          <w:color w:val="0000FF"/>
+          <w:sz w:val="19"/>
+          <w:szCs w:val="19"/>
+          <w:lang w:val="et-EE"/>
+        </w:rPr>
+        <w:t>&gt;</w:t>
+      </w:r>
+    </w:p>
+    <w:p>
+      <w:pPr>
+        <w:autoSpaceDE w:val="0"/>
+        <w:autoSpaceDN w:val="0"/>
+        <w:adjustRightInd w:val="0"/>
+        <w:spacing w:after="0" w:line="240" w:lineRule="auto"/>
+        <w:rPr>
+          <w:rFonts w:ascii="Cascadia Mono" w:hAnsi="Cascadia Mono" w:cs="Cascadia Mono"/>
+          <w:color w:val="000000"/>
+          <w:sz w:val="19"/>
+          <w:szCs w:val="19"/>
+          <w:lang w:val="et-EE"/>
+        </w:rPr>
+      </w:pPr>
+      <w:r>
+        <w:rPr>
+          <w:rFonts w:ascii="Cascadia Mono" w:hAnsi="Cascadia Mono" w:cs="Cascadia Mono"/>
+          <w:color w:val="0000FF"/>
+          <w:sz w:val="19"/>
+          <w:szCs w:val="19"/>
+          <w:lang w:val="et-EE"/>
+        </w:rPr>
+        <w:t xml:space="preserve">        &lt;/</w:t>
+      </w:r>
+      <w:r>
+        <w:rPr>
+          <w:rFonts w:ascii="Cascadia Mono" w:hAnsi="Cascadia Mono" w:cs="Cascadia Mono"/>
+          <w:color w:val="A31515"/>
+          <w:sz w:val="19"/>
+          <w:szCs w:val="19"/>
+          <w:lang w:val="et-EE"/>
+        </w:rPr>
+        <w:t>menu</w:t>
+      </w:r>
+      <w:r>
+        <w:rPr>
+          <w:rFonts w:ascii="Cascadia Mono" w:hAnsi="Cascadia Mono" w:cs="Cascadia Mono"/>
+          <w:color w:val="0000FF"/>
+          <w:sz w:val="19"/>
+          <w:szCs w:val="19"/>
+          <w:lang w:val="et-EE"/>
+        </w:rPr>
+        <w:t>&gt;</w:t>
+      </w:r>
+    </w:p>
+    <w:p>
+      <w:pPr>
+        <w:autoSpaceDE w:val="0"/>
+        <w:autoSpaceDN w:val="0"/>
+        <w:adjustRightInd w:val="0"/>
+        <w:spacing w:after="0" w:line="240" w:lineRule="auto"/>
+        <w:rPr>
+          <w:rFonts w:ascii="Cascadia Mono" w:hAnsi="Cascadia Mono" w:cs="Cascadia Mono"/>
+          <w:color w:val="000000"/>
+          <w:sz w:val="19"/>
+          <w:szCs w:val="19"/>
+          <w:lang w:val="et-EE"/>
+        </w:rPr>
+      </w:pPr>
+      <w:r>
+        <w:rPr>
+          <w:rFonts w:ascii="Cascadia Mono" w:hAnsi="Cascadia Mono" w:cs="Cascadia Mono"/>
+          <w:color w:val="0000FF"/>
+          <w:sz w:val="19"/>
+          <w:szCs w:val="19"/>
+          <w:lang w:val="et-EE"/>
+        </w:rPr>
+        <w:t xml:space="preserve">        &lt;</w:t>
+      </w:r>
+      <w:r>
+        <w:rPr>
+          <w:rFonts w:ascii="Cascadia Mono" w:hAnsi="Cascadia Mono" w:cs="Cascadia Mono"/>
+          <w:color w:val="A31515"/>
+          <w:sz w:val="19"/>
+          <w:szCs w:val="19"/>
+          <w:lang w:val="et-EE"/>
+        </w:rPr>
+        <w:t>laud</w:t>
+      </w:r>
+      <w:r>
+        <w:rPr>
+          <w:rFonts w:ascii="Cascadia Mono" w:hAnsi="Cascadia Mono" w:cs="Cascadia Mono"/>
+          <w:color w:val="0000FF"/>
+          <w:sz w:val="19"/>
+          <w:szCs w:val="19"/>
+          <w:lang w:val="et-EE"/>
+        </w:rPr>
+        <w:t>&gt;</w:t>
+      </w:r>
+    </w:p>
+    <w:p>
+      <w:pPr>
+        <w:autoSpaceDE w:val="0"/>
+        <w:autoSpaceDN w:val="0"/>
+        <w:adjustRightInd w:val="0"/>
+        <w:spacing w:after="0" w:line="240" w:lineRule="auto"/>
+        <w:rPr>
+          <w:rFonts w:ascii="Cascadia Mono" w:hAnsi="Cascadia Mono" w:cs="Cascadia Mono"/>
+          <w:color w:val="000000"/>
+          <w:sz w:val="19"/>
+          <w:szCs w:val="19"/>
+          <w:lang w:val="et-EE"/>
+        </w:rPr>
+      </w:pPr>
+      <w:r>
+        <w:rPr>
+          <w:rFonts w:ascii="Cascadia Mono" w:hAnsi="Cascadia Mono" w:cs="Cascadia Mono"/>
+          <w:color w:val="0000FF"/>
+          <w:sz w:val="19"/>
+          <w:szCs w:val="19"/>
+          <w:lang w:val="et-EE"/>
+        </w:rPr>
+        <w:t xml:space="preserve">            &lt;</w:t>
+      </w:r>
+      <w:r>
+        <w:rPr>
+          <w:rFonts w:ascii="Cascadia Mono" w:hAnsi="Cascadia Mono" w:cs="Cascadia Mono"/>
+          <w:color w:val="A31515"/>
+          <w:sz w:val="19"/>
+          <w:szCs w:val="19"/>
+          <w:lang w:val="et-EE"/>
+        </w:rPr>
+        <w:t>number</w:t>
+      </w:r>
+      <w:r>
+        <w:rPr>
+          <w:rFonts w:ascii="Cascadia Mono" w:hAnsi="Cascadia Mono" w:cs="Cascadia Mono"/>
+          <w:color w:val="0000FF"/>
+          <w:sz w:val="19"/>
+          <w:szCs w:val="19"/>
+          <w:lang w:val="et-EE"/>
+        </w:rPr>
+        <w:t>&gt;</w:t>
+      </w:r>
+      <w:r>
+        <w:rPr>
+          <w:rFonts w:ascii="Cascadia Mono" w:hAnsi="Cascadia Mono" w:cs="Cascadia Mono"/>
+          <w:color w:val="000000"/>
+          <w:sz w:val="19"/>
+          <w:szCs w:val="19"/>
+          <w:lang w:val="et-EE"/>
+        </w:rPr>
+        <w:t>1</w:t>
+      </w:r>
+      <w:r>
+        <w:rPr>
+          <w:rFonts w:ascii="Cascadia Mono" w:hAnsi="Cascadia Mono" w:cs="Cascadia Mono"/>
+          <w:color w:val="0000FF"/>
+          <w:sz w:val="19"/>
+          <w:szCs w:val="19"/>
+          <w:lang w:val="et-EE"/>
+        </w:rPr>
+        <w:t>&lt;/</w:t>
+      </w:r>
+      <w:r>
+        <w:rPr>
+          <w:rFonts w:ascii="Cascadia Mono" w:hAnsi="Cascadia Mono" w:cs="Cascadia Mono"/>
+          <w:color w:val="A31515"/>
+          <w:sz w:val="19"/>
+          <w:szCs w:val="19"/>
+          <w:lang w:val="et-EE"/>
+        </w:rPr>
+        <w:t>number</w:t>
+      </w:r>
+      <w:r>
+        <w:rPr>
+          <w:rFonts w:ascii="Cascadia Mono" w:hAnsi="Cascadia Mono" w:cs="Cascadia Mono"/>
+          <w:color w:val="0000FF"/>
+          <w:sz w:val="19"/>
+          <w:szCs w:val="19"/>
+          <w:lang w:val="et-EE"/>
+        </w:rPr>
+        <w:t>&gt;</w:t>
+      </w:r>
+    </w:p>
+    <w:p>
+      <w:pPr>
+        <w:autoSpaceDE w:val="0"/>
+        <w:autoSpaceDN w:val="0"/>
+        <w:adjustRightInd w:val="0"/>
+        <w:spacing w:after="0" w:line="240" w:lineRule="auto"/>
+        <w:rPr>
+          <w:rFonts w:ascii="Cascadia Mono" w:hAnsi="Cascadia Mono" w:cs="Cascadia Mono"/>
+          <w:color w:val="000000"/>
+          <w:sz w:val="19"/>
+          <w:szCs w:val="19"/>
+          <w:lang w:val="et-EE"/>
+        </w:rPr>
+      </w:pPr>
+      <w:r>
+        <w:rPr>
+          <w:rFonts w:ascii="Cascadia Mono" w:hAnsi="Cascadia Mono" w:cs="Cascadia Mono"/>
+          <w:color w:val="0000FF"/>
+          <w:sz w:val="19"/>
+          <w:szCs w:val="19"/>
+          <w:lang w:val="et-EE"/>
+        </w:rPr>
+        <w:t xml:space="preserve">            &lt;</w:t>
+      </w:r>
+      <w:r>
+        <w:rPr>
+          <w:rFonts w:ascii="Cascadia Mono" w:hAnsi="Cascadia Mono" w:cs="Cascadia Mono"/>
+          <w:color w:val="A31515"/>
+          <w:sz w:val="19"/>
+          <w:szCs w:val="19"/>
+          <w:lang w:val="et-EE"/>
+        </w:rPr>
+        <w:t>mahutavus</w:t>
+      </w:r>
+      <w:r>
+        <w:rPr>
+          <w:rFonts w:ascii="Cascadia Mono" w:hAnsi="Cascadia Mono" w:cs="Cascadia Mono"/>
+          <w:color w:val="0000FF"/>
+          <w:sz w:val="19"/>
+          <w:szCs w:val="19"/>
+          <w:lang w:val="et-EE"/>
+        </w:rPr>
+        <w:t>&gt;</w:t>
+      </w:r>
+      <w:r>
+        <w:rPr>
+          <w:rFonts w:ascii="Cascadia Mono" w:hAnsi="Cascadia Mono" w:cs="Cascadia Mono"/>
+          <w:color w:val="000000"/>
+          <w:sz w:val="19"/>
+          <w:szCs w:val="19"/>
+          <w:lang w:val="et-EE"/>
+        </w:rPr>
+        <w:t>4</w:t>
+      </w:r>
+      <w:r>
+        <w:rPr>
+          <w:rFonts w:ascii="Cascadia Mono" w:hAnsi="Cascadia Mono" w:cs="Cascadia Mono"/>
+          <w:color w:val="0000FF"/>
+          <w:sz w:val="19"/>
+          <w:szCs w:val="19"/>
+          <w:lang w:val="et-EE"/>
+        </w:rPr>
+        <w:t>&lt;/</w:t>
+      </w:r>
+      <w:r>
+        <w:rPr>
+          <w:rFonts w:ascii="Cascadia Mono" w:hAnsi="Cascadia Mono" w:cs="Cascadia Mono"/>
+          <w:color w:val="A31515"/>
+          <w:sz w:val="19"/>
+          <w:szCs w:val="19"/>
+          <w:lang w:val="et-EE"/>
+        </w:rPr>
+        <w:t>mahutavus</w:t>
+      </w:r>
+      <w:r>
+        <w:rPr>
+          <w:rFonts w:ascii="Cascadia Mono" w:hAnsi="Cascadia Mono" w:cs="Cascadia Mono"/>
+          <w:color w:val="0000FF"/>
+          <w:sz w:val="19"/>
+          <w:szCs w:val="19"/>
+          <w:lang w:val="et-EE"/>
+        </w:rPr>
+        <w:t>&gt;</w:t>
+      </w:r>
+    </w:p>
+    <w:p>
+      <w:pPr>
+        <w:autoSpaceDE w:val="0"/>
+        <w:autoSpaceDN w:val="0"/>
+        <w:adjustRightInd w:val="0"/>
+        <w:spacing w:after="0" w:line="240" w:lineRule="auto"/>
+        <w:rPr>
+          <w:rFonts w:ascii="Cascadia Mono" w:hAnsi="Cascadia Mono" w:cs="Cascadia Mono"/>
+          <w:color w:val="000000"/>
+          <w:sz w:val="19"/>
+          <w:szCs w:val="19"/>
+          <w:lang w:val="et-EE"/>
+        </w:rPr>
+      </w:pPr>
+      <w:r>
+        <w:rPr>
+          <w:rFonts w:ascii="Cascadia Mono" w:hAnsi="Cascadia Mono" w:cs="Cascadia Mono"/>
+          <w:color w:val="0000FF"/>
+          <w:sz w:val="19"/>
+          <w:szCs w:val="19"/>
+          <w:lang w:val="et-EE"/>
+        </w:rPr>
+        <w:t xml:space="preserve">            &lt;</w:t>
+      </w:r>
+      <w:r>
+        <w:rPr>
+          <w:rFonts w:ascii="Cascadia Mono" w:hAnsi="Cascadia Mono" w:cs="Cascadia Mono"/>
+          <w:color w:val="A31515"/>
+          <w:sz w:val="19"/>
+          <w:szCs w:val="19"/>
+          <w:lang w:val="et-EE"/>
+        </w:rPr>
+        <w:t>asukoht</w:t>
+      </w:r>
+      <w:r>
+        <w:rPr>
+          <w:rFonts w:ascii="Cascadia Mono" w:hAnsi="Cascadia Mono" w:cs="Cascadia Mono"/>
+          <w:color w:val="0000FF"/>
+          <w:sz w:val="19"/>
+          <w:szCs w:val="19"/>
+          <w:lang w:val="et-EE"/>
+        </w:rPr>
+        <w:t>&gt;</w:t>
+      </w:r>
+      <w:r>
+        <w:rPr>
+          <w:rFonts w:ascii="Cascadia Mono" w:hAnsi="Cascadia Mono" w:cs="Cascadia Mono"/>
+          <w:color w:val="000000"/>
+          <w:sz w:val="19"/>
+          <w:szCs w:val="19"/>
+          <w:lang w:val="et-EE"/>
+        </w:rPr>
+        <w:t>A</w:t>
+      </w:r>
+      <w:r>
+        <w:rPr>
+          <w:rFonts w:ascii="Cascadia Mono" w:hAnsi="Cascadia Mono" w:cs="Cascadia Mono"/>
+          <w:color w:val="0000FF"/>
+          <w:sz w:val="19"/>
+          <w:szCs w:val="19"/>
+          <w:lang w:val="et-EE"/>
+        </w:rPr>
+        <w:t>&lt;/</w:t>
+      </w:r>
+      <w:r>
+        <w:rPr>
+          <w:rFonts w:ascii="Cascadia Mono" w:hAnsi="Cascadia Mono" w:cs="Cascadia Mono"/>
+          <w:color w:val="A31515"/>
+          <w:sz w:val="19"/>
+          <w:szCs w:val="19"/>
+          <w:lang w:val="et-EE"/>
+        </w:rPr>
+        <w:t>asukoht</w:t>
+      </w:r>
+      <w:r>
+        <w:rPr>
+          <w:rFonts w:ascii="Cascadia Mono" w:hAnsi="Cascadia Mono" w:cs="Cascadia Mono"/>
+          <w:color w:val="0000FF"/>
+          <w:sz w:val="19"/>
+          <w:szCs w:val="19"/>
+          <w:lang w:val="et-EE"/>
+        </w:rPr>
+        <w:t>&gt;</w:t>
+      </w:r>
+    </w:p>
+    <w:p>
+      <w:pPr>
+        <w:autoSpaceDE w:val="0"/>
+        <w:autoSpaceDN w:val="0"/>
+        <w:adjustRightInd w:val="0"/>
+        <w:spacing w:after="0" w:line="240" w:lineRule="auto"/>
+        <w:rPr>
+          <w:rFonts w:ascii="Cascadia Mono" w:hAnsi="Cascadia Mono" w:cs="Cascadia Mono"/>
+          <w:color w:val="000000"/>
+          <w:sz w:val="19"/>
+          <w:szCs w:val="19"/>
+          <w:lang w:val="et-EE"/>
+        </w:rPr>
+      </w:pPr>
+      <w:r>
+        <w:rPr>
+          <w:rFonts w:ascii="Cascadia Mono" w:hAnsi="Cascadia Mono" w:cs="Cascadia Mono"/>
+          <w:color w:val="0000FF"/>
+          <w:sz w:val="19"/>
+          <w:szCs w:val="19"/>
+          <w:lang w:val="et-EE"/>
+        </w:rPr>
+        <w:t xml:space="preserve">            &lt;</w:t>
+      </w:r>
+      <w:r>
+        <w:rPr>
+          <w:rFonts w:ascii="Cascadia Mono" w:hAnsi="Cascadia Mono" w:cs="Cascadia Mono"/>
+          <w:color w:val="A31515"/>
+          <w:sz w:val="19"/>
+          <w:szCs w:val="19"/>
+          <w:lang w:val="et-EE"/>
+        </w:rPr>
+        <w:t>seisukord</w:t>
+      </w:r>
+      <w:r>
+        <w:rPr>
+          <w:rFonts w:ascii="Cascadia Mono" w:hAnsi="Cascadia Mono" w:cs="Cascadia Mono"/>
+          <w:color w:val="0000FF"/>
+          <w:sz w:val="19"/>
+          <w:szCs w:val="19"/>
+          <w:lang w:val="et-EE"/>
+        </w:rPr>
+        <w:t>&gt;</w:t>
+      </w:r>
+      <w:r>
+        <w:rPr>
+          <w:rFonts w:ascii="Cascadia Mono" w:hAnsi="Cascadia Mono" w:cs="Cascadia Mono"/>
+          <w:color w:val="000000"/>
+          <w:sz w:val="19"/>
+          <w:szCs w:val="19"/>
+          <w:lang w:val="et-EE"/>
+        </w:rPr>
+        <w:t>Broneeritud</w:t>
+      </w:r>
+      <w:r>
+        <w:rPr>
+          <w:rFonts w:ascii="Cascadia Mono" w:hAnsi="Cascadia Mono" w:cs="Cascadia Mono"/>
+          <w:color w:val="0000FF"/>
+          <w:sz w:val="19"/>
+          <w:szCs w:val="19"/>
+          <w:lang w:val="et-EE"/>
+        </w:rPr>
+        <w:t>&lt;/</w:t>
+      </w:r>
+      <w:r>
+        <w:rPr>
+          <w:rFonts w:ascii="Cascadia Mono" w:hAnsi="Cascadia Mono" w:cs="Cascadia Mono"/>
+          <w:color w:val="A31515"/>
+          <w:sz w:val="19"/>
+          <w:szCs w:val="19"/>
+          <w:lang w:val="et-EE"/>
+        </w:rPr>
+        <w:t>seisukord</w:t>
+      </w:r>
+      <w:r>
+        <w:rPr>
+          <w:rFonts w:ascii="Cascadia Mono" w:hAnsi="Cascadia Mono" w:cs="Cascadia Mono"/>
+          <w:color w:val="0000FF"/>
+          <w:sz w:val="19"/>
+          <w:szCs w:val="19"/>
+          <w:lang w:val="et-EE"/>
+        </w:rPr>
+        <w:t>&gt;</w:t>
+      </w:r>
+    </w:p>
+    <w:p>
+      <w:pPr>
+        <w:autoSpaceDE w:val="0"/>
+        <w:autoSpaceDN w:val="0"/>
+        <w:adjustRightInd w:val="0"/>
+        <w:spacing w:after="0" w:line="240" w:lineRule="auto"/>
+        <w:rPr>
+          <w:rFonts w:ascii="Cascadia Mono" w:hAnsi="Cascadia Mono" w:cs="Cascadia Mono"/>
+          <w:color w:val="000000"/>
+          <w:sz w:val="19"/>
+          <w:szCs w:val="19"/>
+          <w:lang w:val="et-EE"/>
+        </w:rPr>
+      </w:pPr>
+      <w:r>
+        <w:rPr>
+          <w:rFonts w:ascii="Cascadia Mono" w:hAnsi="Cascadia Mono" w:cs="Cascadia Mono"/>
+          <w:color w:val="0000FF"/>
+          <w:sz w:val="19"/>
+          <w:szCs w:val="19"/>
+          <w:lang w:val="et-EE"/>
+        </w:rPr>
+        <w:t xml:space="preserve">        &lt;/</w:t>
+      </w:r>
+      <w:r>
+        <w:rPr>
+          <w:rFonts w:ascii="Cascadia Mono" w:hAnsi="Cascadia Mono" w:cs="Cascadia Mono"/>
+          <w:color w:val="A31515"/>
+          <w:sz w:val="19"/>
+          <w:szCs w:val="19"/>
+          <w:lang w:val="et-EE"/>
+        </w:rPr>
+        <w:t>laud</w:t>
+      </w:r>
+      <w:r>
+        <w:rPr>
+          <w:rFonts w:ascii="Cascadia Mono" w:hAnsi="Cascadia Mono" w:cs="Cascadia Mono"/>
+          <w:color w:val="0000FF"/>
+          <w:sz w:val="19"/>
+          <w:szCs w:val="19"/>
+          <w:lang w:val="et-EE"/>
+        </w:rPr>
+        <w:t>&gt;</w:t>
+      </w:r>
+    </w:p>
+    <w:p>
+      <w:pPr>
+        <w:autoSpaceDE w:val="0"/>
+        <w:autoSpaceDN w:val="0"/>
+        <w:adjustRightInd w:val="0"/>
+        <w:spacing w:after="0" w:line="240" w:lineRule="auto"/>
+        <w:rPr>
+          <w:rFonts w:ascii="Cascadia Mono" w:hAnsi="Cascadia Mono" w:cs="Cascadia Mono"/>
+          <w:color w:val="000000"/>
+          <w:sz w:val="19"/>
+          <w:szCs w:val="19"/>
+          <w:lang w:val="et-EE"/>
+        </w:rPr>
+      </w:pPr>
+      <w:r>
+        <w:rPr>
+          <w:rFonts w:ascii="Cascadia Mono" w:hAnsi="Cascadia Mono" w:cs="Cascadia Mono"/>
+          <w:color w:val="0000FF"/>
+          <w:sz w:val="19"/>
+          <w:szCs w:val="19"/>
+          <w:lang w:val="et-EE"/>
+        </w:rPr>
+        <w:t xml:space="preserve">        &lt;</w:t>
+      </w:r>
+      <w:r>
+        <w:rPr>
+          <w:rFonts w:ascii="Cascadia Mono" w:hAnsi="Cascadia Mono" w:cs="Cascadia Mono"/>
+          <w:color w:val="A31515"/>
+          <w:sz w:val="19"/>
+          <w:szCs w:val="19"/>
+          <w:lang w:val="et-EE"/>
+        </w:rPr>
+        <w:t>tellimusestaatus</w:t>
+      </w:r>
+      <w:r>
+        <w:rPr>
+          <w:rFonts w:ascii="Cascadia Mono" w:hAnsi="Cascadia Mono" w:cs="Cascadia Mono"/>
+          <w:color w:val="0000FF"/>
+          <w:sz w:val="19"/>
+          <w:szCs w:val="19"/>
+          <w:lang w:val="et-EE"/>
+        </w:rPr>
+        <w:t>&gt;</w:t>
+      </w:r>
+      <w:r>
+        <w:rPr>
+          <w:rFonts w:ascii="Cascadia Mono" w:hAnsi="Cascadia Mono" w:cs="Cascadia Mono"/>
+          <w:color w:val="000000"/>
+          <w:sz w:val="19"/>
+          <w:szCs w:val="19"/>
+          <w:lang w:val="et-EE"/>
+        </w:rPr>
+        <w:t>Ei ole valmis</w:t>
+      </w:r>
+      <w:r>
+        <w:rPr>
+          <w:rFonts w:ascii="Cascadia Mono" w:hAnsi="Cascadia Mono" w:cs="Cascadia Mono"/>
+          <w:color w:val="0000FF"/>
+          <w:sz w:val="19"/>
+          <w:szCs w:val="19"/>
+          <w:lang w:val="et-EE"/>
+        </w:rPr>
+        <w:t>&lt;/</w:t>
+      </w:r>
+      <w:r>
+        <w:rPr>
+          <w:rFonts w:ascii="Cascadia Mono" w:hAnsi="Cascadia Mono" w:cs="Cascadia Mono"/>
+          <w:color w:val="A31515"/>
+          <w:sz w:val="19"/>
+          <w:szCs w:val="19"/>
+          <w:lang w:val="et-EE"/>
+        </w:rPr>
+        <w:t>tellimusestaatus</w:t>
+      </w:r>
+      <w:r>
+        <w:rPr>
+          <w:rFonts w:ascii="Cascadia Mono" w:hAnsi="Cascadia Mono" w:cs="Cascadia Mono"/>
+          <w:color w:val="0000FF"/>
+          <w:sz w:val="19"/>
+          <w:szCs w:val="19"/>
+          <w:lang w:val="et-EE"/>
+        </w:rPr>
+        <w:t>&gt;</w:t>
+      </w:r>
+    </w:p>
+    <w:p>
+      <w:pPr>
+        <w:autoSpaceDE w:val="0"/>
+        <w:autoSpaceDN w:val="0"/>
+        <w:adjustRightInd w:val="0"/>
+        <w:spacing w:after="0" w:line="240" w:lineRule="auto"/>
+        <w:rPr>
+          <w:rFonts w:ascii="Cascadia Mono" w:hAnsi="Cascadia Mono" w:cs="Cascadia Mono"/>
+          <w:color w:val="000000"/>
+          <w:sz w:val="19"/>
+          <w:szCs w:val="19"/>
+          <w:lang w:val="et-EE"/>
+        </w:rPr>
+      </w:pPr>
+      <w:r>
+        <w:rPr>
+          <w:rFonts w:ascii="Cascadia Mono" w:hAnsi="Cascadia Mono" w:cs="Cascadia Mono"/>
+          <w:color w:val="0000FF"/>
+          <w:sz w:val="19"/>
+          <w:szCs w:val="19"/>
+          <w:lang w:val="et-EE"/>
+        </w:rPr>
+        <w:t xml:space="preserve">    &lt;/</w:t>
+      </w:r>
+      <w:r>
+        <w:rPr>
+          <w:rFonts w:ascii="Cascadia Mono" w:hAnsi="Cascadia Mono" w:cs="Cascadia Mono"/>
+          <w:color w:val="A31515"/>
+          <w:sz w:val="19"/>
+          <w:szCs w:val="19"/>
+          <w:lang w:val="et-EE"/>
+        </w:rPr>
+        <w:t>tellimus</w:t>
+      </w:r>
+      <w:r>
+        <w:rPr>
+          <w:rFonts w:ascii="Cascadia Mono" w:hAnsi="Cascadia Mono" w:cs="Cascadia Mono"/>
+          <w:color w:val="0000FF"/>
+          <w:sz w:val="19"/>
+          <w:szCs w:val="19"/>
+          <w:lang w:val="et-EE"/>
+        </w:rPr>
+        <w:t>&gt;</w:t>
+      </w:r>
+    </w:p>
+    <w:p>
+      <w:pPr>
+        <w:rPr>
+          <w:rFonts w:ascii="Cascadia Mono" w:hAnsi="Cascadia Mono" w:cs="Cascadia Mono"/>
+          <w:color w:val="0000FF"/>
+          <w:sz w:val="19"/>
+          <w:szCs w:val="19"/>
+          <w:lang w:val="et-EE"/>
+        </w:rPr>
+      </w:pPr>
+      <w:r>
+        <w:rPr>
+          <w:rFonts w:ascii="Cascadia Mono" w:hAnsi="Cascadia Mono" w:cs="Cascadia Mono"/>
+          <w:color w:val="0000FF"/>
+          <w:sz w:val="19"/>
+          <w:szCs w:val="19"/>
+          <w:lang w:val="et-EE"/>
+        </w:rPr>
+        <w:t>&lt;/</w:t>
+      </w:r>
+      <w:r>
+        <w:rPr>
+          <w:rFonts w:ascii="Cascadia Mono" w:hAnsi="Cascadia Mono" w:cs="Cascadia Mono"/>
+          <w:color w:val="A31515"/>
+          <w:sz w:val="19"/>
+          <w:szCs w:val="19"/>
+          <w:lang w:val="et-EE"/>
+        </w:rPr>
+        <w:t>restoran</w:t>
+      </w:r>
+      <w:r>
+        <w:rPr>
+          <w:rFonts w:ascii="Cascadia Mono" w:hAnsi="Cascadia Mono" w:cs="Cascadia Mono"/>
+          <w:color w:val="0000FF"/>
+          <w:sz w:val="19"/>
+          <w:szCs w:val="19"/>
+          <w:lang w:val="et-EE"/>
+        </w:rPr>
+        <w:t>&gt;</w:t>
+      </w:r>
+    </w:p>
+    <w:p>
+      <w:pPr>
+        <w:rPr>
+          <w:rFonts w:ascii="Cascadia Mono" w:hAnsi="Cascadia Mono" w:cs="Cascadia Mono"/>
+          <w:color w:val="0000FF"/>
+          <w:sz w:val="19"/>
+          <w:szCs w:val="19"/>
+          <w:lang w:val="et-EE"/>
+        </w:rPr>
+      </w:pPr>
+      <w:r>
+        <w:rPr>
+          <w:rFonts w:ascii="Cascadia Mono" w:hAnsi="Cascadia Mono" w:cs="Cascadia Mono"/>
+          <w:color w:val="0000FF"/>
+          <w:sz w:val="19"/>
+          <w:szCs w:val="19"/>
+          <w:lang w:val="et-EE"/>
+        </w:rPr>
+        <w:br w:type="page"/>
+      </w:r>
+    </w:p>
+    <w:p>
+      <w:pPr>
+        <w:pStyle w:val="Pealkiri3"/>
+        <w:rPr>
+          <w:lang w:val="en-US"/>
+        </w:rPr>
+      </w:pPr>
+      <w:bookmarkStart w:id="5" w:name="_Toc181703741"/>
+      <w:proofErr w:type="spellStart"/>
+      <w:r>
+        <w:rPr>
+          <w:lang w:val="en-US"/>
+        </w:rPr>
+        <w:lastRenderedPageBreak/>
+        <w:t>Ülesanne</w:t>
+      </w:r>
+      <w:proofErr w:type="spellEnd"/>
+      <w:r>
+        <w:rPr>
+          <w:lang w:val="en-US"/>
+        </w:rPr>
+        <w:t xml:space="preserve"> 3</w:t>
+      </w:r>
+      <w:bookmarkEnd w:id="5"/>
+    </w:p>
+    <w:p>
+      <w:pPr>
+        <w:autoSpaceDE w:val="0"/>
+        <w:autoSpaceDN w:val="0"/>
+        <w:adjustRightInd w:val="0"/>
+        <w:spacing w:after="0" w:line="240" w:lineRule="auto"/>
+        <w:rPr>
+          <w:rFonts w:ascii="Cascadia Mono" w:hAnsi="Cascadia Mono" w:cs="Cascadia Mono"/>
+          <w:color w:val="000000"/>
+          <w:sz w:val="19"/>
+          <w:szCs w:val="19"/>
+          <w:lang w:val="et-EE"/>
+        </w:rPr>
+      </w:pPr>
+      <w:r>
+        <w:rPr>
+          <w:rFonts w:ascii="Cascadia Mono" w:hAnsi="Cascadia Mono" w:cs="Cascadia Mono"/>
+          <w:color w:val="0000FF"/>
+          <w:sz w:val="19"/>
+          <w:szCs w:val="19"/>
+          <w:lang w:val="et-EE"/>
+        </w:rPr>
+        <w:t>&lt;</w:t>
+      </w:r>
+      <w:r>
+        <w:rPr>
+          <w:rFonts w:ascii="Cascadia Mono" w:hAnsi="Cascadia Mono" w:cs="Cascadia Mono"/>
+          <w:color w:val="A31515"/>
+          <w:sz w:val="19"/>
+          <w:szCs w:val="19"/>
+          <w:lang w:val="et-EE"/>
+        </w:rPr>
+        <w:t>restoran</w:t>
+      </w:r>
+      <w:r>
+        <w:rPr>
+          <w:rFonts w:ascii="Cascadia Mono" w:hAnsi="Cascadia Mono" w:cs="Cascadia Mono"/>
+          <w:color w:val="0000FF"/>
+          <w:sz w:val="19"/>
+          <w:szCs w:val="19"/>
+          <w:lang w:val="et-EE"/>
+        </w:rPr>
+        <w:t>&gt;</w:t>
+      </w:r>
+    </w:p>
+    <w:p>
+      <w:pPr>
+        <w:autoSpaceDE w:val="0"/>
+        <w:autoSpaceDN w:val="0"/>
+        <w:adjustRightInd w:val="0"/>
+        <w:spacing w:after="0" w:line="240" w:lineRule="auto"/>
+        <w:rPr>
+          <w:rFonts w:ascii="Cascadia Mono" w:hAnsi="Cascadia Mono" w:cs="Cascadia Mono"/>
+          <w:color w:val="000000"/>
+          <w:sz w:val="19"/>
+          <w:szCs w:val="19"/>
+          <w:lang w:val="et-EE"/>
+        </w:rPr>
+      </w:pPr>
+      <w:r>
+        <w:rPr>
+          <w:rFonts w:ascii="Cascadia Mono" w:hAnsi="Cascadia Mono" w:cs="Cascadia Mono"/>
+          <w:color w:val="0000FF"/>
+          <w:sz w:val="19"/>
+          <w:szCs w:val="19"/>
+          <w:lang w:val="et-EE"/>
+        </w:rPr>
+        <w:t xml:space="preserve">    &lt;</w:t>
+      </w:r>
+      <w:r>
+        <w:rPr>
+          <w:rFonts w:ascii="Cascadia Mono" w:hAnsi="Cascadia Mono" w:cs="Cascadia Mono"/>
+          <w:color w:val="A31515"/>
+          <w:sz w:val="19"/>
+          <w:szCs w:val="19"/>
+          <w:lang w:val="et-EE"/>
+        </w:rPr>
+        <w:t>tellimus</w:t>
+      </w:r>
+      <w:r>
+        <w:rPr>
+          <w:rFonts w:ascii="Cascadia Mono" w:hAnsi="Cascadia Mono" w:cs="Cascadia Mono"/>
+          <w:color w:val="0000FF"/>
+          <w:sz w:val="19"/>
+          <w:szCs w:val="19"/>
+          <w:lang w:val="et-EE"/>
+        </w:rPr>
+        <w:t>&gt;</w:t>
+      </w:r>
+    </w:p>
+    <w:p>
+      <w:pPr>
+        <w:autoSpaceDE w:val="0"/>
+        <w:autoSpaceDN w:val="0"/>
+        <w:adjustRightInd w:val="0"/>
+        <w:spacing w:after="0" w:line="240" w:lineRule="auto"/>
+        <w:rPr>
+          <w:rFonts w:ascii="Cascadia Mono" w:hAnsi="Cascadia Mono" w:cs="Cascadia Mono"/>
+          <w:color w:val="000000"/>
+          <w:sz w:val="19"/>
+          <w:szCs w:val="19"/>
+          <w:lang w:val="et-EE"/>
+        </w:rPr>
+      </w:pPr>
+      <w:r>
+        <w:rPr>
+          <w:rFonts w:ascii="Cascadia Mono" w:hAnsi="Cascadia Mono" w:cs="Cascadia Mono"/>
+          <w:color w:val="0000FF"/>
+          <w:sz w:val="19"/>
+          <w:szCs w:val="19"/>
+          <w:lang w:val="et-EE"/>
+        </w:rPr>
+        <w:t xml:space="preserve">        &lt;</w:t>
+      </w:r>
+      <w:r>
+        <w:rPr>
+          <w:rFonts w:ascii="Cascadia Mono" w:hAnsi="Cascadia Mono" w:cs="Cascadia Mono"/>
+          <w:color w:val="A31515"/>
+          <w:sz w:val="19"/>
+          <w:szCs w:val="19"/>
+          <w:lang w:val="et-EE"/>
+        </w:rPr>
+        <w:t>teenindaja</w:t>
+      </w:r>
+      <w:r>
+        <w:rPr>
+          <w:rFonts w:ascii="Cascadia Mono" w:hAnsi="Cascadia Mono" w:cs="Cascadia Mono"/>
+          <w:color w:val="0000FF"/>
+          <w:sz w:val="19"/>
+          <w:szCs w:val="19"/>
+          <w:lang w:val="et-EE"/>
+        </w:rPr>
+        <w:t>&gt;</w:t>
+      </w:r>
+    </w:p>
+    <w:p>
+      <w:pPr>
+        <w:autoSpaceDE w:val="0"/>
+        <w:autoSpaceDN w:val="0"/>
+        <w:adjustRightInd w:val="0"/>
+        <w:spacing w:after="0" w:line="240" w:lineRule="auto"/>
+        <w:rPr>
+          <w:rFonts w:ascii="Cascadia Mono" w:hAnsi="Cascadia Mono" w:cs="Cascadia Mono"/>
+          <w:color w:val="0000FF"/>
+          <w:sz w:val="19"/>
+          <w:szCs w:val="19"/>
+          <w:lang w:val="et-EE"/>
+        </w:rPr>
+      </w:pPr>
+      <w:r>
+        <w:rPr>
+          <w:rFonts w:ascii="Cascadia Mono" w:hAnsi="Cascadia Mono" w:cs="Cascadia Mono"/>
+          <w:color w:val="0000FF"/>
+          <w:sz w:val="19"/>
+          <w:szCs w:val="19"/>
+          <w:lang w:val="et-EE"/>
+        </w:rPr>
+        <w:t xml:space="preserve">            &lt;</w:t>
+      </w:r>
+      <w:r>
+        <w:rPr>
+          <w:rFonts w:ascii="Cascadia Mono" w:hAnsi="Cascadia Mono" w:cs="Cascadia Mono"/>
+          <w:color w:val="A31515"/>
+          <w:sz w:val="19"/>
+          <w:szCs w:val="19"/>
+          <w:lang w:val="et-EE"/>
+        </w:rPr>
+        <w:t>nimi</w:t>
+      </w:r>
+      <w:r>
+        <w:rPr>
+          <w:rFonts w:ascii="Cascadia Mono" w:hAnsi="Cascadia Mono" w:cs="Cascadia Mono"/>
+          <w:color w:val="0000FF"/>
+          <w:sz w:val="19"/>
+          <w:szCs w:val="19"/>
+          <w:lang w:val="et-EE"/>
+        </w:rPr>
+        <w:t>&gt;</w:t>
+      </w:r>
+    </w:p>
+    <w:p>
+      <w:pPr>
+        <w:rPr>
+          <w:rFonts w:ascii="Cascadia Mono" w:hAnsi="Cascadia Mono" w:cs="Cascadia Mono"/>
+          <w:color w:val="0000FF"/>
+          <w:sz w:val="19"/>
+          <w:szCs w:val="19"/>
+          <w:lang w:val="et-EE"/>
+        </w:rPr>
+      </w:pPr>
+      <w:r>
+        <w:rPr>
+          <w:rFonts w:ascii="Cascadia Mono" w:hAnsi="Cascadia Mono" w:cs="Cascadia Mono"/>
+          <w:color w:val="0000FF"/>
+          <w:sz w:val="19"/>
+          <w:szCs w:val="19"/>
+          <w:lang w:val="et-EE"/>
+        </w:rPr>
+        <w:br w:type="page"/>
+      </w:r>
+    </w:p>
+    <w:p>
+      <w:pPr>
+        <w:pStyle w:val="Pealkiri3"/>
+        <w:rPr>
+          <w:lang w:val="en-US"/>
+        </w:rPr>
+      </w:pPr>
+      <w:bookmarkStart w:id="6" w:name="_Toc181703742"/>
+      <w:proofErr w:type="spellStart"/>
+      <w:r>
+        <w:rPr>
+          <w:lang w:val="en-US"/>
+        </w:rPr>
+        <w:lastRenderedPageBreak/>
+        <w:t>Ülesanne</w:t>
+      </w:r>
+      <w:proofErr w:type="spellEnd"/>
+      <w:r>
+        <w:rPr>
+          <w:lang w:val="en-US"/>
+        </w:rPr>
+        <w:t xml:space="preserve"> 4</w:t>
+      </w:r>
+      <w:bookmarkEnd w:id="6"/>
+    </w:p>
+    <w:p>
+      <w:pPr>
         <w:pStyle w:val="Pealkiri4"/>
         <w:rPr>
           <w:lang w:val="et-EE"/>
         </w:rPr>
       </w:pPr>
-      <w:r>
-        <w:rPr>
-          <w:lang w:val="et-EE"/>
-        </w:rPr>
-        <w:lastRenderedPageBreak/>
+      <w:bookmarkStart w:id="7" w:name="_Toc181703743"/>
+      <w:r>
+        <w:rPr>
+          <w:lang w:val="et-EE"/>
+        </w:rPr>
         <w:t xml:space="preserve">XSLT: </w:t>
       </w:r>
       <w:r>
         <w:rPr>
           <w:lang w:val="et-EE"/>
         </w:rPr>
-        <w:t>Teine funktsioon</w:t>
-      </w:r>
+        <w:t>Esimene funktsioon</w:t>
+      </w:r>
+      <w:bookmarkEnd w:id="7"/>
     </w:p>
     <w:p>
       <w:pPr>
@@ -3856,10 +3776,10 @@
           <w:lang w:val="et-EE"/>
         </w:rPr>
         <w:drawing>
-          <wp:inline distT="0" distB="0" distL="0" distR="0" wp14:anchorId="744BA9F4" wp14:editId="6FFF4056">
-            <wp:extent cx="5576996" cy="7705725"/>
-            <wp:effectExtent l="0" t="0" r="5080" b="0"/>
-            <wp:docPr id="14" name="Pilt 14"/>
+          <wp:inline distT="0" distB="0" distL="0" distR="0" wp14:anchorId="53C60363" wp14:editId="6E7CBEA2">
+            <wp:extent cx="5439534" cy="8049748"/>
+            <wp:effectExtent l="0" t="0" r="8890" b="8890"/>
+            <wp:docPr id="12" name="Pilt 12"/>
             <wp:cNvGraphicFramePr>
               <a:graphicFrameLocks xmlns:a="http://schemas.openxmlformats.org/drawingml/2006/main" noChangeAspect="1"/>
             </wp:cNvGraphicFramePr>
@@ -3879,7 +3799,7 @@
                   <pic:spPr>
                     <a:xfrm>
                       <a:off x="0" y="0"/>
-                      <a:ext cx="5582943" cy="7713943"/>
+                      <a:ext cx="5439534" cy="8049748"/>
                     </a:xfrm>
                     <a:prstGeom prst="rect">
                       <a:avLst/>
@@ -3905,10 +3825,10 @@
         </w:rPr>
         <w:lastRenderedPageBreak/>
         <w:drawing>
-          <wp:inline distT="0" distB="0" distL="0" distR="0" wp14:anchorId="55210649" wp14:editId="77D85AF6">
-            <wp:extent cx="5759450" cy="1009015"/>
-            <wp:effectExtent l="0" t="0" r="0" b="635"/>
-            <wp:docPr id="15" name="Pilt 15"/>
+          <wp:inline distT="0" distB="0" distL="0" distR="0" wp14:anchorId="2A1585DD" wp14:editId="24915507">
+            <wp:extent cx="5759450" cy="775335"/>
+            <wp:effectExtent l="0" t="0" r="0" b="5715"/>
+            <wp:docPr id="13" name="Pilt 13"/>
             <wp:cNvGraphicFramePr>
               <a:graphicFrameLocks xmlns:a="http://schemas.openxmlformats.org/drawingml/2006/main" noChangeAspect="1"/>
             </wp:cNvGraphicFramePr>
@@ -3928,7 +3848,7 @@
                   <pic:spPr>
                     <a:xfrm>
                       <a:off x="0" y="0"/>
-                      <a:ext cx="5759450" cy="1009015"/>
+                      <a:ext cx="5759450" cy="775335"/>
                     </a:xfrm>
                     <a:prstGeom prst="rect">
                       <a:avLst/>
@@ -3944,6 +3864,9 @@
     <w:p>
       <w:pPr>
         <w:rPr>
+          <w:b/>
+          <w:sz w:val="24"/>
+          <w:szCs w:val="24"/>
           <w:lang w:val="et-EE"/>
         </w:rPr>
       </w:pPr>
@@ -3961,6 +3884,7 @@
           <w:lang w:val="et-EE"/>
         </w:rPr>
       </w:pPr>
+      <w:bookmarkStart w:id="8" w:name="_Toc181703744"/>
       <w:r>
         <w:rPr>
           <w:lang w:val="et-EE"/>
@@ -3972,8 +3896,9 @@
         <w:rPr>
           <w:lang w:val="et-EE"/>
         </w:rPr>
-        <w:t>Kolmas funktsioon</w:t>
-      </w:r>
+        <w:t>Teine funktsioon</w:t>
+      </w:r>
+      <w:bookmarkEnd w:id="8"/>
     </w:p>
     <w:p>
       <w:pPr>
@@ -3987,10 +3912,10 @@
           <w:lang w:val="et-EE"/>
         </w:rPr>
         <w:drawing>
-          <wp:inline distT="0" distB="0" distL="0" distR="0" wp14:anchorId="14A14B33" wp14:editId="0ACE9954">
-            <wp:extent cx="5229955" cy="7773485"/>
-            <wp:effectExtent l="0" t="0" r="8890" b="0"/>
-            <wp:docPr id="18" name="Pilt 18"/>
+          <wp:inline distT="0" distB="0" distL="0" distR="0" wp14:anchorId="744BA9F4" wp14:editId="6FFF4056">
+            <wp:extent cx="5576996" cy="7705725"/>
+            <wp:effectExtent l="0" t="0" r="5080" b="0"/>
+            <wp:docPr id="14" name="Pilt 14"/>
             <wp:cNvGraphicFramePr>
               <a:graphicFrameLocks xmlns:a="http://schemas.openxmlformats.org/drawingml/2006/main" noChangeAspect="1"/>
             </wp:cNvGraphicFramePr>
@@ -4010,7 +3935,7 @@
                   <pic:spPr>
                     <a:xfrm>
                       <a:off x="0" y="0"/>
-                      <a:ext cx="5229955" cy="7773485"/>
+                      <a:ext cx="5582943" cy="7713943"/>
                     </a:xfrm>
                     <a:prstGeom prst="rect">
                       <a:avLst/>
@@ -4036,10 +3961,10 @@
         </w:rPr>
         <w:lastRenderedPageBreak/>
         <w:drawing>
-          <wp:inline distT="0" distB="0" distL="0" distR="0" wp14:anchorId="4D4D3BE0" wp14:editId="202025B8">
-            <wp:extent cx="5759450" cy="948055"/>
-            <wp:effectExtent l="0" t="0" r="0" b="4445"/>
-            <wp:docPr id="17" name="Pilt 17"/>
+          <wp:inline distT="0" distB="0" distL="0" distR="0" wp14:anchorId="55210649" wp14:editId="77D85AF6">
+            <wp:extent cx="5759450" cy="1009015"/>
+            <wp:effectExtent l="0" t="0" r="0" b="635"/>
+            <wp:docPr id="15" name="Pilt 15"/>
             <wp:cNvGraphicFramePr>
               <a:graphicFrameLocks xmlns:a="http://schemas.openxmlformats.org/drawingml/2006/main" noChangeAspect="1"/>
             </wp:cNvGraphicFramePr>
@@ -4059,6 +3984,139 @@
                   <pic:spPr>
                     <a:xfrm>
                       <a:off x="0" y="0"/>
+                      <a:ext cx="5759450" cy="1009015"/>
+                    </a:xfrm>
+                    <a:prstGeom prst="rect">
+                      <a:avLst/>
+                    </a:prstGeom>
+                  </pic:spPr>
+                </pic:pic>
+              </a:graphicData>
+            </a:graphic>
+          </wp:inline>
+        </w:drawing>
+      </w:r>
+    </w:p>
+    <w:p>
+      <w:pPr>
+        <w:rPr>
+          <w:lang w:val="et-EE"/>
+        </w:rPr>
+      </w:pPr>
+      <w:r>
+        <w:rPr>
+          <w:lang w:val="et-EE"/>
+        </w:rPr>
+        <w:br w:type="page"/>
+      </w:r>
+    </w:p>
+    <w:p>
+      <w:pPr>
+        <w:pStyle w:val="Pealkiri4"/>
+        <w:rPr>
+          <w:lang w:val="et-EE"/>
+        </w:rPr>
+      </w:pPr>
+      <w:bookmarkStart w:id="9" w:name="_Toc181703745"/>
+      <w:r>
+        <w:rPr>
+          <w:lang w:val="et-EE"/>
+        </w:rPr>
+        <w:lastRenderedPageBreak/>
+        <w:t xml:space="preserve">XSLT: </w:t>
+      </w:r>
+      <w:r>
+        <w:rPr>
+          <w:lang w:val="et-EE"/>
+        </w:rPr>
+        <w:t>Kolmas funktsioon</w:t>
+      </w:r>
+      <w:bookmarkEnd w:id="9"/>
+    </w:p>
+    <w:p>
+      <w:pPr>
+        <w:rPr>
+          <w:lang w:val="et-EE"/>
+        </w:rPr>
+      </w:pPr>
+      <w:r>
+        <w:rPr>
+          <w:noProof/>
+          <w:lang w:val="et-EE"/>
+        </w:rPr>
+        <w:drawing>
+          <wp:inline distT="0" distB="0" distL="0" distR="0" wp14:anchorId="14A14B33" wp14:editId="0ACE9954">
+            <wp:extent cx="5229955" cy="7773485"/>
+            <wp:effectExtent l="0" t="0" r="8890" b="0"/>
+            <wp:docPr id="18" name="Pilt 18"/>
+            <wp:cNvGraphicFramePr>
+              <a:graphicFrameLocks xmlns:a="http://schemas.openxmlformats.org/drawingml/2006/main" noChangeAspect="1"/>
+            </wp:cNvGraphicFramePr>
+            <a:graphic xmlns:a="http://schemas.openxmlformats.org/drawingml/2006/main">
+              <a:graphicData uri="http://schemas.openxmlformats.org/drawingml/2006/picture">
+                <pic:pic xmlns:pic="http://schemas.openxmlformats.org/drawingml/2006/picture">
+                  <pic:nvPicPr>
+                    <pic:cNvPr id="1" name=""/>
+                    <pic:cNvPicPr/>
+                  </pic:nvPicPr>
+                  <pic:blipFill>
+                    <a:blip r:embed="rId19"/>
+                    <a:stretch>
+                      <a:fillRect/>
+                    </a:stretch>
+                  </pic:blipFill>
+                  <pic:spPr>
+                    <a:xfrm>
+                      <a:off x="0" y="0"/>
+                      <a:ext cx="5229955" cy="7773485"/>
+                    </a:xfrm>
+                    <a:prstGeom prst="rect">
+                      <a:avLst/>
+                    </a:prstGeom>
+                  </pic:spPr>
+                </pic:pic>
+              </a:graphicData>
+            </a:graphic>
+          </wp:inline>
+        </w:drawing>
+      </w:r>
+    </w:p>
+    <w:p>
+      <w:pPr>
+        <w:rPr>
+          <w:lang w:val="et-EE"/>
+        </w:rPr>
+      </w:pPr>
+      <w:r>
+        <w:rPr>
+          <w:noProof/>
+          <w:lang w:val="et-EE"/>
+        </w:rPr>
+        <w:lastRenderedPageBreak/>
+        <w:drawing>
+          <wp:inline distT="0" distB="0" distL="0" distR="0" wp14:anchorId="4D4D3BE0" wp14:editId="202025B8">
+            <wp:extent cx="5759450" cy="948055"/>
+            <wp:effectExtent l="0" t="0" r="0" b="4445"/>
+            <wp:docPr id="17" name="Pilt 17"/>
+            <wp:cNvGraphicFramePr>
+              <a:graphicFrameLocks xmlns:a="http://schemas.openxmlformats.org/drawingml/2006/main" noChangeAspect="1"/>
+            </wp:cNvGraphicFramePr>
+            <a:graphic xmlns:a="http://schemas.openxmlformats.org/drawingml/2006/main">
+              <a:graphicData uri="http://schemas.openxmlformats.org/drawingml/2006/picture">
+                <pic:pic xmlns:pic="http://schemas.openxmlformats.org/drawingml/2006/picture">
+                  <pic:nvPicPr>
+                    <pic:cNvPr id="1" name=""/>
+                    <pic:cNvPicPr/>
+                  </pic:nvPicPr>
+                  <pic:blipFill>
+                    <a:blip r:embed="rId20"/>
+                    <a:stretch>
+                      <a:fillRect/>
+                    </a:stretch>
+                  </pic:blipFill>
+                  <pic:spPr>
+                    <a:xfrm>
+                      <a:off x="0" y="0"/>
                       <a:ext cx="5759450" cy="948055"/>
                     </a:xfrm>
                     <a:prstGeom prst="rect">
@@ -4092,6 +4150,7 @@
           <w:lang w:val="et-EE"/>
         </w:rPr>
       </w:pPr>
+      <w:bookmarkStart w:id="10" w:name="_Toc181703746"/>
       <w:r>
         <w:rPr>
           <w:lang w:val="et-EE"/>
@@ -4099,15 +4158,17 @@
         <w:lastRenderedPageBreak/>
         <w:t>PHP: Esimene funktsioon</w:t>
       </w:r>
-    </w:p>
-    <w:p>
-      <w:pPr>
-        <w:rPr>
-          <w:lang w:val="et-EE"/>
-        </w:rPr>
-      </w:pPr>
-      <w:r>
-        <w:rPr>
+      <w:bookmarkEnd w:id="10"/>
+    </w:p>
+    <w:p>
+      <w:pPr>
+        <w:rPr>
+          <w:lang w:val="et-EE"/>
+        </w:rPr>
+      </w:pPr>
+      <w:r>
+        <w:rPr>
+          <w:noProof/>
           <w:lang w:val="et-EE"/>
         </w:rPr>
         <w:drawing>
@@ -4126,7 +4187,7 @@
                     <pic:cNvPicPr/>
                   </pic:nvPicPr>
                   <pic:blipFill>
-                    <a:blip r:embed="rId19"/>
+                    <a:blip r:embed="rId21"/>
                     <a:stretch>
                       <a:fillRect/>
                     </a:stretch>
@@ -4159,6 +4220,7 @@
       <w:r>
         <w:rPr>
           <w:rFonts w:ascii="Times New Roman" w:hAnsi="Times New Roman" w:cs="Times New Roman"/>
+          <w:noProof/>
           <w:sz w:val="24"/>
           <w:szCs w:val="24"/>
           <w:lang w:val="en-US"/>
@@ -4179,7 +4241,7 @@
                     <pic:cNvPicPr/>
                   </pic:nvPicPr>
                   <pic:blipFill>
-                    <a:blip r:embed="rId20"/>
+                    <a:blip r:embed="rId22"/>
                     <a:stretch>
                       <a:fillRect/>
                     </a:stretch>
@@ -4231,6 +4293,7 @@
       <w:r>
         <w:rPr>
           <w:rFonts w:ascii="Times New Roman" w:hAnsi="Times New Roman" w:cs="Times New Roman"/>
+          <w:noProof/>
           <w:sz w:val="24"/>
           <w:szCs w:val="24"/>
           <w:lang w:val="en-US"/>
@@ -4252,7 +4315,7 @@
                     <pic:cNvPicPr/>
                   </pic:nvPicPr>
                   <pic:blipFill>
-                    <a:blip r:embed="rId21"/>
+                    <a:blip r:embed="rId23"/>
                     <a:stretch>
                       <a:fillRect/>
                     </a:stretch>
@@ -4285,6 +4348,7 @@
       <w:r>
         <w:rPr>
           <w:rFonts w:ascii="Times New Roman" w:hAnsi="Times New Roman" w:cs="Times New Roman"/>
+          <w:noProof/>
           <w:sz w:val="24"/>
           <w:szCs w:val="24"/>
           <w:lang w:val="en-US"/>
@@ -4305,7 +4369,7 @@
                     <pic:cNvPicPr/>
                   </pic:nvPicPr>
                   <pic:blipFill>
-                    <a:blip r:embed="rId22"/>
+                    <a:blip r:embed="rId24"/>
                     <a:stretch>
                       <a:fillRect/>
                     </a:stretch>
@@ -4352,6 +4416,7 @@
           <w:lang w:val="en-US"/>
         </w:rPr>
       </w:pPr>
+      <w:bookmarkStart w:id="11" w:name="_Toc181703747"/>
       <w:r>
         <w:rPr>
           <w:lang w:val="en-US"/>
@@ -4366,6 +4431,7 @@
         </w:rPr>
         <w:t>funktsioon</w:t>
       </w:r>
+      <w:bookmarkEnd w:id="11"/>
       <w:proofErr w:type="spellEnd"/>
     </w:p>
     <w:p>
@@ -4376,6 +4442,7 @@
       </w:pPr>
       <w:r>
         <w:rPr>
+          <w:noProof/>
           <w:lang w:val="en-US"/>
         </w:rPr>
         <w:drawing>
@@ -4394,7 +4461,7 @@
                     <pic:cNvPicPr/>
                   </pic:nvPicPr>
                   <pic:blipFill>
-                    <a:blip r:embed="rId23"/>
+                    <a:blip r:embed="rId25"/>
                     <a:stretch>
                       <a:fillRect/>
                     </a:stretch>
@@ -4423,6 +4490,7 @@
       </w:pPr>
       <w:r>
         <w:rPr>
+          <w:noProof/>
           <w:lang w:val="en-US"/>
         </w:rPr>
         <w:drawing>
@@ -4441,7 +4509,7 @@
                     <pic:cNvPicPr/>
                   </pic:nvPicPr>
                   <pic:blipFill>
-                    <a:blip r:embed="rId24"/>
+                    <a:blip r:embed="rId26"/>
                     <a:stretch>
                       <a:fillRect/>
                     </a:stretch>
@@ -4482,6 +4550,7 @@
           <w:lang w:val="en-US"/>
         </w:rPr>
       </w:pPr>
+      <w:bookmarkStart w:id="12" w:name="_Toc181703748"/>
       <w:r>
         <w:rPr>
           <w:lang w:val="en-US"/>
@@ -4510,6 +4579,7 @@
         </w:rPr>
         <w:t>funktsioon</w:t>
       </w:r>
+      <w:bookmarkEnd w:id="12"/>
       <w:proofErr w:type="spellEnd"/>
     </w:p>
     <w:p>
@@ -4520,6 +4590,7 @@
       </w:pPr>
       <w:r>
         <w:rPr>
+          <w:noProof/>
           <w:lang w:val="en-US"/>
         </w:rPr>
         <w:drawing>
@@ -4538,7 +4609,7 @@
                     <pic:cNvPicPr/>
                   </pic:nvPicPr>
                   <pic:blipFill>
-                    <a:blip r:embed="rId25"/>
+                    <a:blip r:embed="rId27"/>
                     <a:stretch>
                       <a:fillRect/>
                     </a:stretch>
@@ -4567,6 +4638,7 @@
       </w:pPr>
       <w:r>
         <w:rPr>
+          <w:noProof/>
           <w:lang w:val="en-US"/>
         </w:rPr>
         <w:drawing>
@@ -4585,7 +4657,7 @@
                     <pic:cNvPicPr/>
                   </pic:nvPicPr>
                   <pic:blipFill>
-                    <a:blip r:embed="rId26"/>
+                    <a:blip r:embed="rId28"/>
                     <a:stretch>
                       <a:fillRect/>
                     </a:stretch>
@@ -4626,142 +4698,33 @@
           <w:lang w:val="en-US"/>
         </w:rPr>
       </w:pPr>
+      <w:bookmarkStart w:id="13" w:name="_Toc181703749"/>
+      <w:proofErr w:type="spellStart"/>
       <w:r>
         <w:rPr>
           <w:lang w:val="en-US"/>
         </w:rPr>
         <w:lastRenderedPageBreak/>
-        <w:t xml:space="preserve">XML </w:t>
-      </w:r>
-      <w:proofErr w:type="spellStart"/>
-      <w:r>
-        <w:rPr>
-          <w:lang w:val="en-US"/>
-        </w:rPr>
-        <w:t>jada</w:t>
+        <w:t>Ülesanne</w:t>
       </w:r>
       <w:proofErr w:type="spellEnd"/>
       <w:r>
         <w:rPr>
           <w:lang w:val="en-US"/>
         </w:rPr>
-        <w:t xml:space="preserve"> </w:t>
-      </w:r>
-      <w:proofErr w:type="spellStart"/>
-      <w:r>
-        <w:rPr>
-          <w:lang w:val="en-US"/>
-        </w:rPr>
-        <w:t>põhjal</w:t>
-      </w:r>
-      <w:proofErr w:type="spellEnd"/>
-      <w:r>
-        <w:rPr>
-          <w:lang w:val="en-US"/>
-        </w:rPr>
-        <w:t xml:space="preserve"> </w:t>
-      </w:r>
-      <w:proofErr w:type="spellStart"/>
-      <w:r>
-        <w:rPr>
-          <w:lang w:val="en-US"/>
-        </w:rPr>
-        <w:t>koostada</w:t>
-      </w:r>
-      <w:proofErr w:type="spellEnd"/>
-      <w:r>
-        <w:rPr>
-          <w:lang w:val="en-US"/>
-        </w:rPr>
-        <w:t xml:space="preserve"> JSON </w:t>
-      </w:r>
-      <w:proofErr w:type="spellStart"/>
-      <w:r>
-        <w:rPr>
-          <w:lang w:val="en-US"/>
-        </w:rPr>
-        <w:t>faili</w:t>
-      </w:r>
-      <w:proofErr w:type="spellEnd"/>
-      <w:r>
-        <w:rPr>
-          <w:lang w:val="en-US"/>
-        </w:rPr>
-        <w:t xml:space="preserve"> ja PHP </w:t>
-      </w:r>
-      <w:proofErr w:type="spellStart"/>
-      <w:r>
-        <w:rPr>
-          <w:lang w:val="en-US"/>
-        </w:rPr>
-        <w:t>abil</w:t>
-      </w:r>
-      <w:proofErr w:type="spellEnd"/>
-      <w:r>
-        <w:rPr>
-          <w:lang w:val="en-US"/>
-        </w:rPr>
-        <w:t xml:space="preserve"> </w:t>
-      </w:r>
-      <w:proofErr w:type="spellStart"/>
-      <w:r>
-        <w:rPr>
-          <w:lang w:val="en-US"/>
-        </w:rPr>
-        <w:t>lisada</w:t>
-      </w:r>
-      <w:proofErr w:type="spellEnd"/>
-      <w:r>
-        <w:rPr>
-          <w:lang w:val="en-US"/>
-        </w:rPr>
-        <w:t xml:space="preserve"> </w:t>
-      </w:r>
-      <w:proofErr w:type="spellStart"/>
-      <w:r>
-        <w:rPr>
-          <w:lang w:val="en-US"/>
-        </w:rPr>
-        <w:t>andmeid</w:t>
-      </w:r>
-      <w:proofErr w:type="spellEnd"/>
-      <w:r>
-        <w:rPr>
-          <w:lang w:val="en-US"/>
-        </w:rPr>
-        <w:t xml:space="preserve"> JSON </w:t>
-      </w:r>
-      <w:proofErr w:type="spellStart"/>
-      <w:r>
-        <w:rPr>
-          <w:lang w:val="en-US"/>
-        </w:rPr>
-        <w:t>faili</w:t>
-      </w:r>
-      <w:proofErr w:type="spellEnd"/>
-      <w:r>
-        <w:rPr>
-          <w:lang w:val="en-US"/>
-        </w:rPr>
-        <w:t xml:space="preserve"> </w:t>
-      </w:r>
-      <w:proofErr w:type="spellStart"/>
-      <w:r>
-        <w:rPr>
-          <w:lang w:val="en-US"/>
-        </w:rPr>
-        <w:t>sisse</w:t>
-      </w:r>
-      <w:proofErr w:type="spellEnd"/>
-    </w:p>
-    <w:p>
-      <w:pPr>
-        <w:rPr>
-          <w:lang w:val="en-US"/>
-        </w:rPr>
-      </w:pPr>
-      <w:r>
-        <w:rPr>
+        <w:t xml:space="preserve"> 5</w:t>
+      </w:r>
+      <w:bookmarkEnd w:id="13"/>
+    </w:p>
+    <w:p>
+      <w:pPr>
+        <w:rPr>
+          <w:lang w:val="en-US"/>
+        </w:rPr>
+      </w:pPr>
+      <w:r>
+        <w:rPr>
+          <w:noProof/>
           <w:lang w:val="en-US"/>
         </w:rPr>
         <w:drawing>
@@ -4780,7 +4743,7 @@
                     <pic:cNvPicPr/>
                   </pic:nvPicPr>
                   <pic:blipFill>
-                    <a:blip r:embed="rId27"/>
+                    <a:blip r:embed="rId29"/>
                     <a:stretch>
                       <a:fillRect/>
                     </a:stretch>
@@ -4809,6 +4772,7 @@
       </w:pPr>
       <w:r>
         <w:rPr>
+          <w:noProof/>
           <w:lang w:val="en-US"/>
         </w:rPr>
         <w:lastRenderedPageBreak/>
@@ -4828,7 +4792,7 @@
                     <pic:cNvPicPr/>
                   </pic:nvPicPr>
                   <pic:blipFill>
-                    <a:blip r:embed="rId28"/>
+                    <a:blip r:embed="rId30"/>
                     <a:stretch>
                       <a:fillRect/>
                     </a:stretch>
@@ -4857,6 +4821,7 @@
       </w:pPr>
       <w:r>
         <w:rPr>
+          <w:noProof/>
           <w:lang w:val="en-US"/>
         </w:rPr>
         <w:drawing>
@@ -4875,7 +4840,7 @@
                     <pic:cNvPicPr/>
                   </pic:nvPicPr>
                   <pic:blipFill>
-                    <a:blip r:embed="rId29"/>
+                    <a:blip r:embed="rId31"/>
                     <a:stretch>
                       <a:fillRect/>
                     </a:stretch>
@@ -4895,122 +4860,6 @@
           </wp:inline>
         </w:drawing>
       </w:r>
-      <w:r>
-        <w:rPr>
-          <w:lang w:val="en-US"/>
-        </w:rPr>
-        <w:br w:type="page"/>
-      </w:r>
-    </w:p>
-    <w:p>
-      <w:pPr>
-        <w:pStyle w:val="Pealkiri2"/>
-        <w:rPr>
-          <w:rFonts w:ascii="Times New Roman" w:hAnsi="Times New Roman" w:cs="Times New Roman"/>
-          <w:sz w:val="24"/>
-          <w:szCs w:val="24"/>
-          <w:lang w:val="en-US"/>
-        </w:rPr>
-      </w:pPr>
-      <w:bookmarkStart w:id="5" w:name="_Toc181176128"/>
-      <w:proofErr w:type="spellStart"/>
-      <w:r>
-        <w:rPr>
-          <w:rFonts w:ascii="Times New Roman" w:hAnsi="Times New Roman" w:cs="Times New Roman"/>
-          <w:sz w:val="24"/>
-          <w:szCs w:val="24"/>
-          <w:lang w:val="en-US"/>
-        </w:rPr>
-        <w:lastRenderedPageBreak/>
-        <w:t>Veebiteenus</w:t>
-      </w:r>
-      <w:proofErr w:type="spellEnd"/>
-      <w:r>
-        <w:rPr>
-          <w:rFonts w:ascii="Times New Roman" w:hAnsi="Times New Roman" w:cs="Times New Roman"/>
-          <w:sz w:val="24"/>
-          <w:szCs w:val="24"/>
-          <w:lang w:val="en-US"/>
-        </w:rPr>
-        <w:t xml:space="preserve"> ja </w:t>
-      </w:r>
-      <w:proofErr w:type="spellStart"/>
-      <w:r>
-        <w:rPr>
-          <w:rFonts w:ascii="Times New Roman" w:hAnsi="Times New Roman" w:cs="Times New Roman"/>
-          <w:sz w:val="24"/>
-          <w:szCs w:val="24"/>
-          <w:lang w:val="en-US"/>
-        </w:rPr>
-        <w:t>kliendirakenuds</w:t>
-      </w:r>
-      <w:bookmarkEnd w:id="5"/>
-      <w:proofErr w:type="spellEnd"/>
-    </w:p>
-    <w:p>
-      <w:pPr>
-        <w:rPr>
-          <w:rFonts w:ascii="Times New Roman" w:hAnsi="Times New Roman" w:cs="Times New Roman"/>
-          <w:color w:val="2F5496"/>
-          <w:sz w:val="24"/>
-          <w:szCs w:val="24"/>
-          <w:lang w:val="en-US"/>
-        </w:rPr>
-      </w:pPr>
-      <w:r>
-        <w:rPr>
-          <w:rFonts w:ascii="Times New Roman" w:hAnsi="Times New Roman" w:cs="Times New Roman"/>
-          <w:sz w:val="24"/>
-          <w:szCs w:val="24"/>
-          <w:lang w:val="en-US"/>
-        </w:rPr>
-        <w:br w:type="page"/>
-      </w:r>
-    </w:p>
-    <w:p>
-      <w:pPr>
-        <w:pStyle w:val="Pealkiri2"/>
-        <w:rPr>
-          <w:rFonts w:ascii="Times New Roman" w:hAnsi="Times New Roman" w:cs="Times New Roman"/>
-          <w:sz w:val="24"/>
-          <w:szCs w:val="24"/>
-          <w:lang w:val="en-US"/>
-        </w:rPr>
-      </w:pPr>
-      <w:bookmarkStart w:id="6" w:name="_Toc181176129"/>
-      <w:proofErr w:type="spellStart"/>
-      <w:r>
-        <w:rPr>
-          <w:rFonts w:ascii="Times New Roman" w:hAnsi="Times New Roman" w:cs="Times New Roman"/>
-          <w:sz w:val="24"/>
-          <w:szCs w:val="24"/>
-          <w:lang w:val="en-US"/>
-        </w:rPr>
-        <w:lastRenderedPageBreak/>
-        <w:t>Projekti</w:t>
-      </w:r>
-      <w:proofErr w:type="spellEnd"/>
-      <w:r>
-        <w:rPr>
-          <w:rFonts w:ascii="Times New Roman" w:hAnsi="Times New Roman" w:cs="Times New Roman"/>
-          <w:sz w:val="24"/>
-          <w:szCs w:val="24"/>
-          <w:lang w:val="en-US"/>
-        </w:rPr>
-        <w:t xml:space="preserve"> </w:t>
-      </w:r>
-      <w:proofErr w:type="spellStart"/>
-      <w:r>
-        <w:rPr>
-          <w:rFonts w:ascii="Times New Roman" w:hAnsi="Times New Roman" w:cs="Times New Roman"/>
-          <w:sz w:val="24"/>
-          <w:szCs w:val="24"/>
-          <w:lang w:val="en-US"/>
-        </w:rPr>
-        <w:t>dokumentatsioon</w:t>
-      </w:r>
-      <w:bookmarkEnd w:id="6"/>
-      <w:proofErr w:type="spellEnd"/>
     </w:p>
     <w:sectPr>
       <w:pgSz w:w="11906" w:h="16838"/>
@@ -5022,7 +4871,7 @@
 </file>
 
 <file path=word/numbering.xml><?xml version="1.0" encoding="utf-8"?>
-<w:numbering xmlns:wpc="http://schemas.microsoft.com/office/word/2010/wordprocessingCanvas" xmlns:cx="http://schemas.microsoft.com/office/drawing/2014/chartex" xmlns:cx1="http://schemas.microsoft.com/office/drawing/2015/9/8/chartex" xmlns:cx2="http://schemas.microsoft.com/office/drawing/2015/10/21/chartex" xmlns:cx3="http://schemas.microsoft.com/office/drawing/2016/5/9/chartex" xmlns:cx4="http://schemas.microsoft.com/office/drawing/2016/5/10/chartex" xmlns:cx5="http://schemas.microsoft.com/office/drawing/2016/5/11/chartex" xmlns:cx6="http://schemas.microsoft.com/office/drawing/2016/5/12/chartex" xmlns:cx7="http://schemas.microsoft.com/office/drawing/2016/5/13/chartex" xmlns:cx8="http://schemas.microsoft.com/office/drawing/2016/5/14/chartex" xmlns:mc="http://schemas.openxmlformats.org/markup-compatibility/2006" xmlns:aink="http://schemas.microsoft.com/office/drawing/2016/ink" xmlns:am3d="http://schemas.microsoft.com/office/drawing/2017/model3d" xmlns:o="urn:schemas-microsoft-com:office:office" xmlns:oel="http://schemas.microsoft.com/office/2019/extlst" xmlns:r="http://schemas.openxmlformats.org/officeDocument/2006/relationships" xmlns:m="http://schemas.openxmlformats.org/officeDocument/2006/math" xmlns:v="urn:schemas-microsoft-com:vml" xmlns:wp14="http://schemas.microsoft.com/office/word/2010/wordprocessingDrawing" xmlns:wp="http://schemas.openxmlformats.org/drawingml/2006/wordprocessingDrawing" xmlns:w10="urn:schemas-microsoft-com:office:word" xmlns:w="http://schemas.openxmlformats.org/wordprocessingml/2006/main" xmlns:w14="http://schemas.microsoft.com/office/word/2010/wordml" xmlns:w15="http://schemas.microsoft.com/office/word/2012/wordml" xmlns:w16cex="http://schemas.microsoft.com/office/word/2018/wordml/cex" xmlns:w16cid="http://schemas.microsoft.com/office/word/2016/wordml/cid" xmlns:w16="http://schemas.microsoft.com/office/word/2018/wordml" xmlns:w16du="http://schemas.microsoft.com/office/word/2023/wordml/word16du" xmlns:w16sdtdh="http://schemas.microsoft.com/office/word/2020/wordml/sdtdatahash" xmlns:w16se="http://schemas.microsoft.com/office/word/2015/wordml/symex" xmlns:wpg="http://schemas.microsoft.com/office/word/2010/wordprocessingGroup" xmlns:wpi="http://schemas.microsoft.com/office/word/2010/wordprocessingInk" xmlns:wne="http://schemas.microsoft.com/office/word/2006/wordml" xmlns:wps="http://schemas.microsoft.com/office/word/2010/wordprocessingShape" mc:Ignorable="w14 w15 w16se w16cid w16 w16cex w16sdtdh w16du wp14">
+<w:numbering xmlns:wpc="http://schemas.microsoft.com/office/word/2010/wordprocessingCanvas" xmlns:cx="http://schemas.microsoft.com/office/drawing/2014/chartex" xmlns:cx1="http://schemas.microsoft.com/office/drawing/2015/9/8/chartex" xmlns:cx2="http://schemas.microsoft.com/office/drawing/2015/10/21/chartex" xmlns:cx3="http://schemas.microsoft.com/office/drawing/2016/5/9/chartex" xmlns:cx4="http://schemas.microsoft.com/office/drawing/2016/5/10/chartex" xmlns:cx5="http://schemas.microsoft.com/office/drawing/2016/5/11/chartex" xmlns:cx6="http://schemas.microsoft.com/office/drawing/2016/5/12/chartex" xmlns:cx7="http://schemas.microsoft.com/office/drawing/2016/5/13/chartex" xmlns:cx8="http://schemas.microsoft.com/office/drawing/2016/5/14/chartex" xmlns:mc="http://schemas.openxmlformats.org/markup-compatibility/2006" xmlns:aink="http://schemas.microsoft.com/office/drawing/2016/ink" xmlns:am3d="http://schemas.microsoft.com/office/drawing/2017/model3d" xmlns:o="urn:schemas-microsoft-com:office:office" xmlns:r="http://schemas.openxmlformats.org/officeDocument/2006/relationships" xmlns:m="http://schemas.openxmlformats.org/officeDocument/2006/math" xmlns:v="urn:schemas-microsoft-com:vml" xmlns:wp14="http://schemas.microsoft.com/office/word/2010/wordprocessingDrawing" xmlns:wp="http://schemas.openxmlformats.org/drawingml/2006/wordprocessingDrawing" xmlns:w10="urn:schemas-microsoft-com:office:word" xmlns:w="http://schemas.openxmlformats.org/wordprocessingml/2006/main" xmlns:w14="http://schemas.microsoft.com/office/word/2010/wordml" xmlns:w15="http://schemas.microsoft.com/office/word/2012/wordml" xmlns:w16cex="http://schemas.microsoft.com/office/word/2018/wordml/cex" xmlns:w16cid="http://schemas.microsoft.com/office/word/2016/wordml/cid" xmlns:w16="http://schemas.microsoft.com/office/word/2018/wordml" xmlns:w16sdtdh="http://schemas.microsoft.com/office/word/2020/wordml/sdtdatahash" xmlns:w16se="http://schemas.microsoft.com/office/word/2015/wordml/symex" xmlns:wpg="http://schemas.microsoft.com/office/word/2010/wordprocessingGroup" xmlns:wpi="http://schemas.microsoft.com/office/word/2010/wordprocessingInk" xmlns:wne="http://schemas.microsoft.com/office/word/2006/wordml" xmlns:wps="http://schemas.microsoft.com/office/word/2010/wordprocessingShape" mc:Ignorable="w14 w15 w16se w16cid w16 w16cex w16sdtdh wp14">
   <w:abstractNum w:abstractNumId="0" w15:restartNumberingAfterBreak="0">
     <w:nsid w:val="00526AB4"/>
     <w:multiLevelType w:val="hybridMultilevel"/>
@@ -7518,67 +7367,67 @@
       </w:rPr>
     </w:lvl>
   </w:abstractNum>
-  <w:num w:numId="1" w16cid:durableId="77557487">
+  <w:num w:numId="1">
     <w:abstractNumId w:val="13"/>
   </w:num>
-  <w:num w:numId="2" w16cid:durableId="1343584253">
+  <w:num w:numId="2">
     <w:abstractNumId w:val="7"/>
   </w:num>
-  <w:num w:numId="3" w16cid:durableId="1696812640">
+  <w:num w:numId="3">
     <w:abstractNumId w:val="6"/>
   </w:num>
-  <w:num w:numId="4" w16cid:durableId="1403717715">
+  <w:num w:numId="4">
     <w:abstractNumId w:val="8"/>
   </w:num>
-  <w:num w:numId="5" w16cid:durableId="1292519914">
+  <w:num w:numId="5">
     <w:abstractNumId w:val="9"/>
   </w:num>
-  <w:num w:numId="6" w16cid:durableId="593629793">
+  <w:num w:numId="6">
     <w:abstractNumId w:val="15"/>
   </w:num>
-  <w:num w:numId="7" w16cid:durableId="1809275883">
+  <w:num w:numId="7">
     <w:abstractNumId w:val="19"/>
   </w:num>
-  <w:num w:numId="8" w16cid:durableId="1464428252">
+  <w:num w:numId="8">
     <w:abstractNumId w:val="16"/>
   </w:num>
-  <w:num w:numId="9" w16cid:durableId="1758866484">
+  <w:num w:numId="9">
     <w:abstractNumId w:val="4"/>
   </w:num>
-  <w:num w:numId="10" w16cid:durableId="1342244360">
+  <w:num w:numId="10">
     <w:abstractNumId w:val="14"/>
   </w:num>
-  <w:num w:numId="11" w16cid:durableId="1165437621">
+  <w:num w:numId="11">
     <w:abstractNumId w:val="12"/>
   </w:num>
-  <w:num w:numId="12" w16cid:durableId="176357438">
+  <w:num w:numId="12">
     <w:abstractNumId w:val="2"/>
   </w:num>
-  <w:num w:numId="13" w16cid:durableId="913512974">
+  <w:num w:numId="13">
     <w:abstractNumId w:val="10"/>
   </w:num>
-  <w:num w:numId="14" w16cid:durableId="1793473405">
+  <w:num w:numId="14">
     <w:abstractNumId w:val="11"/>
   </w:num>
-  <w:num w:numId="15" w16cid:durableId="129983381">
+  <w:num w:numId="15">
     <w:abstractNumId w:val="17"/>
   </w:num>
-  <w:num w:numId="16" w16cid:durableId="1040474825">
+  <w:num w:numId="16">
     <w:abstractNumId w:val="5"/>
   </w:num>
-  <w:num w:numId="17" w16cid:durableId="574710593">
+  <w:num w:numId="17">
     <w:abstractNumId w:val="1"/>
   </w:num>
-  <w:num w:numId="18" w16cid:durableId="1673332751">
+  <w:num w:numId="18">
     <w:abstractNumId w:val="3"/>
   </w:num>
-  <w:num w:numId="19" w16cid:durableId="356850947">
+  <w:num w:numId="19">
     <w:abstractNumId w:val="20"/>
   </w:num>
-  <w:num w:numId="20" w16cid:durableId="381950467">
+  <w:num w:numId="20">
     <w:abstractNumId w:val="0"/>
   </w:num>
-  <w:num w:numId="21" w16cid:durableId="1892885092">
+  <w:num w:numId="21">
     <w:abstractNumId w:val="18"/>
   </w:num>
   <w:numIdMacAtCleanup w:val="21"/>
@@ -7586,7 +7435,7 @@
 </file>
 
 <file path=word/styles.xml><?xml version="1.0" encoding="utf-8"?>
-<w:styles xmlns:mc="http://schemas.openxmlformats.org/markup-compatibility/2006" xmlns:r="http://schemas.openxmlformats.org/officeDocument/2006/relationships" xmlns:w="http://schemas.openxmlformats.org/wordprocessingml/2006/main" xmlns:w14="http://schemas.microsoft.com/office/word/2010/wordml" xmlns:w15="http://schemas.microsoft.com/office/word/2012/wordml" xmlns:w16cex="http://schemas.microsoft.com/office/word/2018/wordml/cex" xmlns:w16cid="http://schemas.microsoft.com/office/word/2016/wordml/cid" xmlns:w16="http://schemas.microsoft.com/office/word/2018/wordml" xmlns:w16du="http://schemas.microsoft.com/office/word/2023/wordml/word16du" xmlns:w16sdtdh="http://schemas.microsoft.com/office/word/2020/wordml/sdtdatahash" xmlns:w16se="http://schemas.microsoft.com/office/word/2015/wordml/symex" mc:Ignorable="w14 w15 w16se w16cid w16 w16cex w16sdtdh w16du">
+<w:styles xmlns:mc="http://schemas.openxmlformats.org/markup-compatibility/2006" xmlns:r="http://schemas.openxmlformats.org/officeDocument/2006/relationships" xmlns:w="http://schemas.openxmlformats.org/wordprocessingml/2006/main" xmlns:w14="http://schemas.microsoft.com/office/word/2010/wordml" xmlns:w15="http://schemas.microsoft.com/office/word/2012/wordml" xmlns:w16cex="http://schemas.microsoft.com/office/word/2018/wordml/cex" xmlns:w16cid="http://schemas.microsoft.com/office/word/2016/wordml/cid" xmlns:w16="http://schemas.microsoft.com/office/word/2018/wordml" xmlns:w16sdtdh="http://schemas.microsoft.com/office/word/2020/wordml/sdtdatahash" xmlns:w16se="http://schemas.microsoft.com/office/word/2015/wordml/symex" mc:Ignorable="w14 w15 w16se w16cid w16 w16cex w16sdtdh">
   <w:docDefaults>
     <w:rPrDefault>
       <w:rPr>
@@ -8101,6 +7950,7 @@
   <w:style w:type="character" w:default="1" w:styleId="Liguvaikefont">
     <w:name w:val="Default Paragraph Font"/>
     <w:uiPriority w:val="1"/>
+    <w:semiHidden/>
     <w:unhideWhenUsed/>
   </w:style>
   <w:style w:type="table" w:default="1" w:styleId="Normaaltabel">
@@ -8312,6 +8162,30 @@
       <w:spacing w:after="100"/>
       <w:ind w:left="440"/>
     </w:pPr>
+  </w:style>
+  <w:style w:type="character" w:styleId="Lahendamatamainimine">
+    <w:name w:val="Unresolved Mention"/>
+    <w:basedOn w:val="Liguvaikefont"/>
+    <w:uiPriority w:val="99"/>
+    <w:semiHidden/>
+    <w:unhideWhenUsed/>
+    <w:rsid w:val="00AA771B"/>
+    <w:rPr>
+      <w:color w:val="605E5C"/>
+      <w:shd w:val="clear" w:color="auto" w:fill="E1DFDD"/>
+    </w:rPr>
+  </w:style>
+  <w:style w:type="character" w:styleId="Klastatudhperlink">
+    <w:name w:val="FollowedHyperlink"/>
+    <w:basedOn w:val="Liguvaikefont"/>
+    <w:uiPriority w:val="99"/>
+    <w:semiHidden/>
+    <w:unhideWhenUsed/>
+    <w:rsid w:val="00AA771B"/>
+    <w:rPr>
+      <w:color w:val="800080" w:themeColor="followedHyperlink"/>
+      <w:u w:val="single"/>
+    </w:rPr>
   </w:style>
 </w:styles>
 </file>
